--- a/Project_Document/CSharp-Coding-Convention.docx
+++ b/Project_Document/CSharp-Coding-Convention.docx
@@ -11,6 +11,8 @@
           <w:sz w:val="72"/>
         </w:rPr>
       </w:pPr>
+      <w:bookmarkStart w:id="0" w:name="_GoBack"/>
+      <w:bookmarkEnd w:id="0"/>
       <w:r>
         <w:rPr>
           <w:rFonts w:asciiTheme="majorHAnsi" w:hAnsiTheme="majorHAnsi"/>
@@ -25,7 +27,7 @@
         <w:pStyle w:val="Heading1"/>
         <w:numPr>
           <w:ilvl w:val="0"/>
-          <w:numId w:val="8"/>
+          <w:numId w:val="12"/>
         </w:numPr>
       </w:pPr>
       <w:r>
@@ -51,6 +53,13 @@
         <w:tc>
           <w:tcPr>
             <w:tcW w:w="1998" w:type="dxa"/>
+            <w:tcBorders>
+              <w:top w:val="single" w:sz="4" w:space="0" w:color="auto"/>
+              <w:left w:val="single" w:sz="4" w:space="0" w:color="auto"/>
+              <w:bottom w:val="single" w:sz="4" w:space="0" w:color="auto"/>
+              <w:right w:val="single" w:sz="4" w:space="0" w:color="auto"/>
+            </w:tcBorders>
+            <w:hideMark/>
           </w:tcPr>
           <w:p>
             <w:r>
@@ -61,6 +70,13 @@
         <w:tc>
           <w:tcPr>
             <w:tcW w:w="1980" w:type="dxa"/>
+            <w:tcBorders>
+              <w:top w:val="single" w:sz="4" w:space="0" w:color="auto"/>
+              <w:left w:val="single" w:sz="4" w:space="0" w:color="auto"/>
+              <w:bottom w:val="single" w:sz="4" w:space="0" w:color="auto"/>
+              <w:right w:val="single" w:sz="4" w:space="0" w:color="auto"/>
+            </w:tcBorders>
+            <w:hideMark/>
           </w:tcPr>
           <w:p>
             <w:r>
@@ -71,6 +87,13 @@
         <w:tc>
           <w:tcPr>
             <w:tcW w:w="5598" w:type="dxa"/>
+            <w:tcBorders>
+              <w:top w:val="single" w:sz="4" w:space="0" w:color="auto"/>
+              <w:left w:val="single" w:sz="4" w:space="0" w:color="auto"/>
+              <w:bottom w:val="single" w:sz="4" w:space="0" w:color="auto"/>
+              <w:right w:val="single" w:sz="4" w:space="0" w:color="auto"/>
+            </w:tcBorders>
+            <w:hideMark/>
           </w:tcPr>
           <w:p>
             <w:r>
@@ -83,6 +106,13 @@
         <w:tc>
           <w:tcPr>
             <w:tcW w:w="1998" w:type="dxa"/>
+            <w:tcBorders>
+              <w:top w:val="single" w:sz="4" w:space="0" w:color="auto"/>
+              <w:left w:val="single" w:sz="4" w:space="0" w:color="auto"/>
+              <w:bottom w:val="single" w:sz="4" w:space="0" w:color="auto"/>
+              <w:right w:val="single" w:sz="4" w:space="0" w:color="auto"/>
+            </w:tcBorders>
+            <w:hideMark/>
           </w:tcPr>
           <w:p>
             <w:r>
@@ -93,22 +123,30 @@
         <w:tc>
           <w:tcPr>
             <w:tcW w:w="1980" w:type="dxa"/>
+            <w:tcBorders>
+              <w:top w:val="single" w:sz="4" w:space="0" w:color="auto"/>
+              <w:left w:val="single" w:sz="4" w:space="0" w:color="auto"/>
+              <w:bottom w:val="single" w:sz="4" w:space="0" w:color="auto"/>
+              <w:right w:val="single" w:sz="4" w:space="0" w:color="auto"/>
+            </w:tcBorders>
+            <w:hideMark/>
           </w:tcPr>
           <w:p>
             <w:r>
-              <w:t>PascalCasing</w:t>
-            </w:r>
-            <w:r>
-              <w:t>, tổ chức namespace với cấu trúc rõ ràng</w:t>
-            </w:r>
-            <w:r>
-              <w:t>, cùng tên với folder</w:t>
+              <w:t>PascalCasing, tổ chức namespace với cấu trúc rõ ràng, cùng tên với folder</w:t>
             </w:r>
           </w:p>
         </w:tc>
         <w:tc>
           <w:tcPr>
             <w:tcW w:w="5598" w:type="dxa"/>
+            <w:tcBorders>
+              <w:top w:val="single" w:sz="4" w:space="0" w:color="auto"/>
+              <w:left w:val="single" w:sz="4" w:space="0" w:color="auto"/>
+              <w:bottom w:val="single" w:sz="4" w:space="0" w:color="auto"/>
+              <w:right w:val="single" w:sz="4" w:space="0" w:color="auto"/>
+            </w:tcBorders>
+            <w:hideMark/>
           </w:tcPr>
           <w:p>
             <w:pPr>
@@ -206,6 +244,13 @@
         <w:tc>
           <w:tcPr>
             <w:tcW w:w="1998" w:type="dxa"/>
+            <w:tcBorders>
+              <w:top w:val="single" w:sz="4" w:space="0" w:color="auto"/>
+              <w:left w:val="single" w:sz="4" w:space="0" w:color="auto"/>
+              <w:bottom w:val="single" w:sz="4" w:space="0" w:color="auto"/>
+              <w:right w:val="single" w:sz="4" w:space="0" w:color="auto"/>
+            </w:tcBorders>
+            <w:hideMark/>
           </w:tcPr>
           <w:p>
             <w:r>
@@ -216,6 +261,13 @@
         <w:tc>
           <w:tcPr>
             <w:tcW w:w="1980" w:type="dxa"/>
+            <w:tcBorders>
+              <w:top w:val="single" w:sz="4" w:space="0" w:color="auto"/>
+              <w:left w:val="single" w:sz="4" w:space="0" w:color="auto"/>
+              <w:bottom w:val="single" w:sz="4" w:space="0" w:color="auto"/>
+              <w:right w:val="single" w:sz="4" w:space="0" w:color="auto"/>
+            </w:tcBorders>
+            <w:hideMark/>
           </w:tcPr>
           <w:p>
             <w:r>
@@ -226,6 +278,13 @@
         <w:tc>
           <w:tcPr>
             <w:tcW w:w="5598" w:type="dxa"/>
+            <w:tcBorders>
+              <w:top w:val="single" w:sz="4" w:space="0" w:color="auto"/>
+              <w:left w:val="single" w:sz="4" w:space="0" w:color="auto"/>
+              <w:bottom w:val="single" w:sz="4" w:space="0" w:color="auto"/>
+              <w:right w:val="single" w:sz="4" w:space="0" w:color="auto"/>
+            </w:tcBorders>
+            <w:hideMark/>
           </w:tcPr>
           <w:p>
             <w:pPr>
@@ -331,6 +390,13 @@
         <w:tc>
           <w:tcPr>
             <w:tcW w:w="1998" w:type="dxa"/>
+            <w:tcBorders>
+              <w:top w:val="single" w:sz="4" w:space="0" w:color="auto"/>
+              <w:left w:val="single" w:sz="4" w:space="0" w:color="auto"/>
+              <w:bottom w:val="single" w:sz="4" w:space="0" w:color="auto"/>
+              <w:right w:val="single" w:sz="4" w:space="0" w:color="auto"/>
+            </w:tcBorders>
+            <w:hideMark/>
           </w:tcPr>
           <w:p>
             <w:r>
@@ -341,13 +407,17 @@
         <w:tc>
           <w:tcPr>
             <w:tcW w:w="1980" w:type="dxa"/>
+            <w:tcBorders>
+              <w:top w:val="single" w:sz="4" w:space="0" w:color="auto"/>
+              <w:left w:val="single" w:sz="4" w:space="0" w:color="auto"/>
+              <w:bottom w:val="single" w:sz="4" w:space="0" w:color="auto"/>
+              <w:right w:val="single" w:sz="4" w:space="0" w:color="auto"/>
+            </w:tcBorders>
+            <w:hideMark/>
           </w:tcPr>
           <w:p>
             <w:r>
-              <w:t>PascalCasing</w:t>
-            </w:r>
-            <w:r>
-              <w:t>, sử dụng danh từ, cùn tên với tên file cs</w:t>
+              <w:t>PascalCasing, sử dụng danh từ, cùn tên với tên file cs</w:t>
             </w:r>
           </w:p>
         </w:tc>
@@ -355,6 +425,12 @@
           <w:tcPr>
             <w:tcW w:w="5598" w:type="dxa"/>
             <w:vMerge w:val="restart"/>
+            <w:tcBorders>
+              <w:top w:val="single" w:sz="4" w:space="0" w:color="auto"/>
+              <w:left w:val="single" w:sz="4" w:space="0" w:color="auto"/>
+              <w:bottom w:val="single" w:sz="4" w:space="0" w:color="auto"/>
+              <w:right w:val="single" w:sz="4" w:space="0" w:color="auto"/>
+            </w:tcBorders>
           </w:tcPr>
           <w:p>
             <w:pPr>
@@ -729,6 +805,13 @@
         <w:tc>
           <w:tcPr>
             <w:tcW w:w="1998" w:type="dxa"/>
+            <w:tcBorders>
+              <w:top w:val="single" w:sz="4" w:space="0" w:color="auto"/>
+              <w:left w:val="single" w:sz="4" w:space="0" w:color="auto"/>
+              <w:bottom w:val="single" w:sz="4" w:space="0" w:color="auto"/>
+              <w:right w:val="single" w:sz="4" w:space="0" w:color="auto"/>
+            </w:tcBorders>
+            <w:hideMark/>
           </w:tcPr>
           <w:p>
             <w:r>
@@ -739,6 +822,13 @@
         <w:tc>
           <w:tcPr>
             <w:tcW w:w="1980" w:type="dxa"/>
+            <w:tcBorders>
+              <w:top w:val="single" w:sz="4" w:space="0" w:color="auto"/>
+              <w:left w:val="single" w:sz="4" w:space="0" w:color="auto"/>
+              <w:bottom w:val="single" w:sz="4" w:space="0" w:color="auto"/>
+              <w:right w:val="single" w:sz="4" w:space="0" w:color="auto"/>
+            </w:tcBorders>
+            <w:hideMark/>
           </w:tcPr>
           <w:p>
             <w:r>
@@ -748,8 +838,16 @@
         </w:tc>
         <w:tc>
           <w:tcPr>
-            <w:tcW w:w="5598" w:type="dxa"/>
+            <w:tcW w:w="0" w:type="auto"/>
             <w:vMerge/>
+            <w:tcBorders>
+              <w:top w:val="single" w:sz="4" w:space="0" w:color="auto"/>
+              <w:left w:val="single" w:sz="4" w:space="0" w:color="auto"/>
+              <w:bottom w:val="single" w:sz="4" w:space="0" w:color="auto"/>
+              <w:right w:val="single" w:sz="4" w:space="0" w:color="auto"/>
+            </w:tcBorders>
+            <w:vAlign w:val="center"/>
+            <w:hideMark/>
           </w:tcPr>
           <w:p/>
         </w:tc>
@@ -758,6 +856,13 @@
         <w:tc>
           <w:tcPr>
             <w:tcW w:w="1998" w:type="dxa"/>
+            <w:tcBorders>
+              <w:top w:val="single" w:sz="4" w:space="0" w:color="auto"/>
+              <w:left w:val="single" w:sz="4" w:space="0" w:color="auto"/>
+              <w:bottom w:val="single" w:sz="4" w:space="0" w:color="auto"/>
+              <w:right w:val="single" w:sz="4" w:space="0" w:color="auto"/>
+            </w:tcBorders>
+            <w:hideMark/>
           </w:tcPr>
           <w:p>
             <w:r>
@@ -768,6 +873,13 @@
         <w:tc>
           <w:tcPr>
             <w:tcW w:w="1980" w:type="dxa"/>
+            <w:tcBorders>
+              <w:top w:val="single" w:sz="4" w:space="0" w:color="auto"/>
+              <w:left w:val="single" w:sz="4" w:space="0" w:color="auto"/>
+              <w:bottom w:val="single" w:sz="4" w:space="0" w:color="auto"/>
+              <w:right w:val="single" w:sz="4" w:space="0" w:color="auto"/>
+            </w:tcBorders>
+            <w:hideMark/>
           </w:tcPr>
           <w:p>
             <w:r>
@@ -779,6 +891,12 @@
           <w:tcPr>
             <w:tcW w:w="5598" w:type="dxa"/>
             <w:vMerge w:val="restart"/>
+            <w:tcBorders>
+              <w:top w:val="single" w:sz="4" w:space="0" w:color="auto"/>
+              <w:left w:val="single" w:sz="4" w:space="0" w:color="auto"/>
+              <w:bottom w:val="single" w:sz="4" w:space="0" w:color="auto"/>
+              <w:right w:val="single" w:sz="4" w:space="0" w:color="auto"/>
+            </w:tcBorders>
           </w:tcPr>
           <w:p>
             <w:pPr>
@@ -1077,6 +1195,13 @@
         <w:tc>
           <w:tcPr>
             <w:tcW w:w="1998" w:type="dxa"/>
+            <w:tcBorders>
+              <w:top w:val="single" w:sz="4" w:space="0" w:color="auto"/>
+              <w:left w:val="single" w:sz="4" w:space="0" w:color="auto"/>
+              <w:bottom w:val="single" w:sz="4" w:space="0" w:color="auto"/>
+              <w:right w:val="single" w:sz="4" w:space="0" w:color="auto"/>
+            </w:tcBorders>
+            <w:hideMark/>
           </w:tcPr>
           <w:p>
             <w:r>
@@ -1087,6 +1212,13 @@
         <w:tc>
           <w:tcPr>
             <w:tcW w:w="1980" w:type="dxa"/>
+            <w:tcBorders>
+              <w:top w:val="single" w:sz="4" w:space="0" w:color="auto"/>
+              <w:left w:val="single" w:sz="4" w:space="0" w:color="auto"/>
+              <w:bottom w:val="single" w:sz="4" w:space="0" w:color="auto"/>
+              <w:right w:val="single" w:sz="4" w:space="0" w:color="auto"/>
+            </w:tcBorders>
+            <w:hideMark/>
           </w:tcPr>
           <w:p>
             <w:r>
@@ -1096,8 +1228,16 @@
         </w:tc>
         <w:tc>
           <w:tcPr>
-            <w:tcW w:w="5598" w:type="dxa"/>
+            <w:tcW w:w="0" w:type="auto"/>
             <w:vMerge/>
+            <w:tcBorders>
+              <w:top w:val="single" w:sz="4" w:space="0" w:color="auto"/>
+              <w:left w:val="single" w:sz="4" w:space="0" w:color="auto"/>
+              <w:bottom w:val="single" w:sz="4" w:space="0" w:color="auto"/>
+              <w:right w:val="single" w:sz="4" w:space="0" w:color="auto"/>
+            </w:tcBorders>
+            <w:vAlign w:val="center"/>
+            <w:hideMark/>
           </w:tcPr>
           <w:p/>
         </w:tc>
@@ -1106,22 +1246,29 @@
         <w:tc>
           <w:tcPr>
             <w:tcW w:w="1998" w:type="dxa"/>
+            <w:tcBorders>
+              <w:top w:val="single" w:sz="4" w:space="0" w:color="auto"/>
+              <w:left w:val="single" w:sz="4" w:space="0" w:color="auto"/>
+              <w:bottom w:val="single" w:sz="4" w:space="0" w:color="auto"/>
+              <w:right w:val="single" w:sz="4" w:space="0" w:color="auto"/>
+            </w:tcBorders>
+            <w:hideMark/>
           </w:tcPr>
           <w:p>
             <w:r>
-              <w:t>Identifiers</w:t>
-            </w:r>
-            <w:r>
-              <w:t xml:space="preserve"> (định danh</w:t>
-            </w:r>
-            <w:r>
-              <w:t>)</w:t>
+              <w:t>Identifiers (định danh)</w:t>
             </w:r>
           </w:p>
         </w:tc>
         <w:tc>
           <w:tcPr>
             <w:tcW w:w="1980" w:type="dxa"/>
+            <w:tcBorders>
+              <w:top w:val="single" w:sz="4" w:space="0" w:color="auto"/>
+              <w:left w:val="single" w:sz="4" w:space="0" w:color="auto"/>
+              <w:bottom w:val="single" w:sz="4" w:space="0" w:color="auto"/>
+              <w:right w:val="single" w:sz="4" w:space="0" w:color="auto"/>
+            </w:tcBorders>
           </w:tcPr>
           <w:p>
             <w:r>
@@ -1133,6 +1280,12 @@
         <w:tc>
           <w:tcPr>
             <w:tcW w:w="5598" w:type="dxa"/>
+            <w:tcBorders>
+              <w:top w:val="single" w:sz="4" w:space="0" w:color="auto"/>
+              <w:left w:val="single" w:sz="4" w:space="0" w:color="auto"/>
+              <w:bottom w:val="single" w:sz="4" w:space="0" w:color="auto"/>
+              <w:right w:val="single" w:sz="4" w:space="0" w:color="auto"/>
+            </w:tcBorders>
           </w:tcPr>
           <w:p>
             <w:pPr>
@@ -1339,6 +1492,13 @@
         <w:tc>
           <w:tcPr>
             <w:tcW w:w="1998" w:type="dxa"/>
+            <w:tcBorders>
+              <w:top w:val="single" w:sz="4" w:space="0" w:color="auto"/>
+              <w:left w:val="single" w:sz="4" w:space="0" w:color="auto"/>
+              <w:bottom w:val="single" w:sz="4" w:space="0" w:color="auto"/>
+              <w:right w:val="single" w:sz="4" w:space="0" w:color="auto"/>
+            </w:tcBorders>
+            <w:hideMark/>
           </w:tcPr>
           <w:p>
             <w:r>
@@ -1349,6 +1509,13 @@
         <w:tc>
           <w:tcPr>
             <w:tcW w:w="1980" w:type="dxa"/>
+            <w:tcBorders>
+              <w:top w:val="single" w:sz="4" w:space="0" w:color="auto"/>
+              <w:left w:val="single" w:sz="4" w:space="0" w:color="auto"/>
+              <w:bottom w:val="single" w:sz="4" w:space="0" w:color="auto"/>
+              <w:right w:val="single" w:sz="4" w:space="0" w:color="auto"/>
+            </w:tcBorders>
+            <w:hideMark/>
           </w:tcPr>
           <w:p>
             <w:r>
@@ -1359,6 +1526,13 @@
         <w:tc>
           <w:tcPr>
             <w:tcW w:w="5598" w:type="dxa"/>
+            <w:tcBorders>
+              <w:top w:val="single" w:sz="4" w:space="0" w:color="auto"/>
+              <w:left w:val="single" w:sz="4" w:space="0" w:color="auto"/>
+              <w:bottom w:val="single" w:sz="4" w:space="0" w:color="auto"/>
+              <w:right w:val="single" w:sz="4" w:space="0" w:color="auto"/>
+            </w:tcBorders>
+            <w:hideMark/>
           </w:tcPr>
           <w:p>
             <w:pPr>
@@ -1396,6 +1570,13 @@
         <w:tc>
           <w:tcPr>
             <w:tcW w:w="1998" w:type="dxa"/>
+            <w:tcBorders>
+              <w:top w:val="single" w:sz="4" w:space="0" w:color="auto"/>
+              <w:left w:val="single" w:sz="4" w:space="0" w:color="auto"/>
+              <w:bottom w:val="single" w:sz="4" w:space="0" w:color="auto"/>
+              <w:right w:val="single" w:sz="4" w:space="0" w:color="auto"/>
+            </w:tcBorders>
+            <w:hideMark/>
           </w:tcPr>
           <w:p>
             <w:r>
@@ -1406,6 +1587,13 @@
         <w:tc>
           <w:tcPr>
             <w:tcW w:w="1980" w:type="dxa"/>
+            <w:tcBorders>
+              <w:top w:val="single" w:sz="4" w:space="0" w:color="auto"/>
+              <w:left w:val="single" w:sz="4" w:space="0" w:color="auto"/>
+              <w:bottom w:val="single" w:sz="4" w:space="0" w:color="auto"/>
+              <w:right w:val="single" w:sz="4" w:space="0" w:color="auto"/>
+            </w:tcBorders>
+            <w:hideMark/>
           </w:tcPr>
           <w:p>
             <w:r>
@@ -1417,6 +1605,12 @@
           <w:tcPr>
             <w:tcW w:w="5598" w:type="dxa"/>
             <w:vMerge w:val="restart"/>
+            <w:tcBorders>
+              <w:top w:val="single" w:sz="4" w:space="0" w:color="auto"/>
+              <w:left w:val="single" w:sz="4" w:space="0" w:color="auto"/>
+              <w:bottom w:val="single" w:sz="4" w:space="0" w:color="auto"/>
+              <w:right w:val="single" w:sz="4" w:space="0" w:color="auto"/>
+            </w:tcBorders>
           </w:tcPr>
           <w:p>
             <w:pPr>
@@ -1701,6 +1895,13 @@
         <w:tc>
           <w:tcPr>
             <w:tcW w:w="1998" w:type="dxa"/>
+            <w:tcBorders>
+              <w:top w:val="single" w:sz="4" w:space="0" w:color="auto"/>
+              <w:left w:val="single" w:sz="4" w:space="0" w:color="auto"/>
+              <w:bottom w:val="single" w:sz="4" w:space="0" w:color="auto"/>
+              <w:right w:val="single" w:sz="4" w:space="0" w:color="auto"/>
+            </w:tcBorders>
+            <w:hideMark/>
           </w:tcPr>
           <w:p>
             <w:r>
@@ -1711,6 +1912,13 @@
         <w:tc>
           <w:tcPr>
             <w:tcW w:w="1980" w:type="dxa"/>
+            <w:tcBorders>
+              <w:top w:val="single" w:sz="4" w:space="0" w:color="auto"/>
+              <w:left w:val="single" w:sz="4" w:space="0" w:color="auto"/>
+              <w:bottom w:val="single" w:sz="4" w:space="0" w:color="auto"/>
+              <w:right w:val="single" w:sz="4" w:space="0" w:color="auto"/>
+            </w:tcBorders>
+            <w:hideMark/>
           </w:tcPr>
           <w:p>
             <w:r>
@@ -1720,8 +1928,16 @@
         </w:tc>
         <w:tc>
           <w:tcPr>
-            <w:tcW w:w="5598" w:type="dxa"/>
+            <w:tcW w:w="0" w:type="auto"/>
             <w:vMerge/>
+            <w:tcBorders>
+              <w:top w:val="single" w:sz="4" w:space="0" w:color="auto"/>
+              <w:left w:val="single" w:sz="4" w:space="0" w:color="auto"/>
+              <w:bottom w:val="single" w:sz="4" w:space="0" w:color="auto"/>
+              <w:right w:val="single" w:sz="4" w:space="0" w:color="auto"/>
+            </w:tcBorders>
+            <w:vAlign w:val="center"/>
+            <w:hideMark/>
           </w:tcPr>
           <w:p/>
         </w:tc>
@@ -1730,6 +1946,13 @@
         <w:tc>
           <w:tcPr>
             <w:tcW w:w="1998" w:type="dxa"/>
+            <w:tcBorders>
+              <w:top w:val="single" w:sz="4" w:space="0" w:color="auto"/>
+              <w:left w:val="single" w:sz="4" w:space="0" w:color="auto"/>
+              <w:bottom w:val="single" w:sz="4" w:space="0" w:color="auto"/>
+              <w:right w:val="single" w:sz="4" w:space="0" w:color="auto"/>
+            </w:tcBorders>
+            <w:hideMark/>
           </w:tcPr>
           <w:p>
             <w:r>
@@ -1741,6 +1964,12 @@
         <w:tc>
           <w:tcPr>
             <w:tcW w:w="1980" w:type="dxa"/>
+            <w:tcBorders>
+              <w:top w:val="single" w:sz="4" w:space="0" w:color="auto"/>
+              <w:left w:val="single" w:sz="4" w:space="0" w:color="auto"/>
+              <w:bottom w:val="single" w:sz="4" w:space="0" w:color="auto"/>
+              <w:right w:val="single" w:sz="4" w:space="0" w:color="auto"/>
+            </w:tcBorders>
           </w:tcPr>
           <w:p>
             <w:pPr>
@@ -1785,14 +2014,7 @@
                 <w:rFonts w:eastAsia="Times New Roman"/>
                 <w:bCs/>
               </w:rPr>
-              <w:t>Eg</w:t>
-            </w:r>
-            <w:r>
-              <w:rPr>
-                <w:rFonts w:eastAsia="Times New Roman"/>
-                <w:bCs/>
-              </w:rPr>
-              <w:t>:</w:t>
+              <w:t>Eg:</w:t>
             </w:r>
             <w:r>
               <w:rPr>
@@ -1846,6 +2068,12 @@
         <w:tc>
           <w:tcPr>
             <w:tcW w:w="5598" w:type="dxa"/>
+            <w:tcBorders>
+              <w:top w:val="single" w:sz="4" w:space="0" w:color="auto"/>
+              <w:left w:val="single" w:sz="4" w:space="0" w:color="auto"/>
+              <w:bottom w:val="single" w:sz="4" w:space="0" w:color="auto"/>
+              <w:right w:val="single" w:sz="4" w:space="0" w:color="auto"/>
+            </w:tcBorders>
           </w:tcPr>
           <w:p>
             <w:pPr>
@@ -2552,6 +2780,13 @@
         <w:tc>
           <w:tcPr>
             <w:tcW w:w="1998" w:type="dxa"/>
+            <w:tcBorders>
+              <w:top w:val="single" w:sz="4" w:space="0" w:color="auto"/>
+              <w:left w:val="single" w:sz="4" w:space="0" w:color="auto"/>
+              <w:bottom w:val="single" w:sz="4" w:space="0" w:color="auto"/>
+              <w:right w:val="single" w:sz="4" w:space="0" w:color="auto"/>
+            </w:tcBorders>
+            <w:hideMark/>
           </w:tcPr>
           <w:p>
             <w:r>
@@ -2562,6 +2797,12 @@
         <w:tc>
           <w:tcPr>
             <w:tcW w:w="1980" w:type="dxa"/>
+            <w:tcBorders>
+              <w:top w:val="single" w:sz="4" w:space="0" w:color="auto"/>
+              <w:left w:val="single" w:sz="4" w:space="0" w:color="auto"/>
+              <w:bottom w:val="single" w:sz="4" w:space="0" w:color="auto"/>
+              <w:right w:val="single" w:sz="4" w:space="0" w:color="auto"/>
+            </w:tcBorders>
           </w:tcPr>
           <w:p>
             <w:r>
@@ -2573,6 +2814,12 @@
         <w:tc>
           <w:tcPr>
             <w:tcW w:w="5598" w:type="dxa"/>
+            <w:tcBorders>
+              <w:top w:val="single" w:sz="4" w:space="0" w:color="auto"/>
+              <w:left w:val="single" w:sz="4" w:space="0" w:color="auto"/>
+              <w:bottom w:val="single" w:sz="4" w:space="0" w:color="auto"/>
+              <w:right w:val="single" w:sz="4" w:space="0" w:color="auto"/>
+            </w:tcBorders>
           </w:tcPr>
           <w:p>
             <w:pPr>
@@ -3412,6 +3659,13 @@
         <w:tc>
           <w:tcPr>
             <w:tcW w:w="1998" w:type="dxa"/>
+            <w:tcBorders>
+              <w:top w:val="single" w:sz="4" w:space="0" w:color="auto"/>
+              <w:left w:val="single" w:sz="4" w:space="0" w:color="auto"/>
+              <w:bottom w:val="single" w:sz="4" w:space="0" w:color="auto"/>
+              <w:right w:val="single" w:sz="4" w:space="0" w:color="auto"/>
+            </w:tcBorders>
+            <w:hideMark/>
           </w:tcPr>
           <w:p>
             <w:r>
@@ -3422,6 +3676,13 @@
         <w:tc>
           <w:tcPr>
             <w:tcW w:w="1980" w:type="dxa"/>
+            <w:tcBorders>
+              <w:top w:val="single" w:sz="4" w:space="0" w:color="auto"/>
+              <w:left w:val="single" w:sz="4" w:space="0" w:color="auto"/>
+              <w:bottom w:val="single" w:sz="4" w:space="0" w:color="auto"/>
+              <w:right w:val="single" w:sz="4" w:space="0" w:color="auto"/>
+            </w:tcBorders>
+            <w:hideMark/>
           </w:tcPr>
           <w:p>
             <w:r>
@@ -3432,6 +3693,12 @@
         <w:tc>
           <w:tcPr>
             <w:tcW w:w="5598" w:type="dxa"/>
+            <w:tcBorders>
+              <w:top w:val="single" w:sz="4" w:space="0" w:color="auto"/>
+              <w:left w:val="single" w:sz="4" w:space="0" w:color="auto"/>
+              <w:bottom w:val="single" w:sz="4" w:space="0" w:color="auto"/>
+              <w:right w:val="single" w:sz="4" w:space="0" w:color="auto"/>
+            </w:tcBorders>
           </w:tcPr>
           <w:p>
             <w:pPr>
@@ -3698,6 +3965,13 @@
         <w:tc>
           <w:tcPr>
             <w:tcW w:w="1998" w:type="dxa"/>
+            <w:tcBorders>
+              <w:top w:val="single" w:sz="4" w:space="0" w:color="auto"/>
+              <w:left w:val="single" w:sz="4" w:space="0" w:color="auto"/>
+              <w:bottom w:val="single" w:sz="4" w:space="0" w:color="auto"/>
+              <w:right w:val="single" w:sz="4" w:space="0" w:color="auto"/>
+            </w:tcBorders>
+            <w:hideMark/>
           </w:tcPr>
           <w:p>
             <w:r>
@@ -3708,6 +3982,13 @@
         <w:tc>
           <w:tcPr>
             <w:tcW w:w="1980" w:type="dxa"/>
+            <w:tcBorders>
+              <w:top w:val="single" w:sz="4" w:space="0" w:color="auto"/>
+              <w:left w:val="single" w:sz="4" w:space="0" w:color="auto"/>
+              <w:bottom w:val="single" w:sz="4" w:space="0" w:color="auto"/>
+              <w:right w:val="single" w:sz="4" w:space="0" w:color="auto"/>
+            </w:tcBorders>
+            <w:hideMark/>
           </w:tcPr>
           <w:p>
             <w:r>
@@ -3718,6 +3999,12 @@
         <w:tc>
           <w:tcPr>
             <w:tcW w:w="5598" w:type="dxa"/>
+            <w:tcBorders>
+              <w:top w:val="single" w:sz="4" w:space="0" w:color="auto"/>
+              <w:left w:val="single" w:sz="4" w:space="0" w:color="auto"/>
+              <w:bottom w:val="single" w:sz="4" w:space="0" w:color="auto"/>
+              <w:right w:val="single" w:sz="4" w:space="0" w:color="auto"/>
+            </w:tcBorders>
           </w:tcPr>
           <w:p>
             <w:pPr>
@@ -3932,18 +4219,36 @@
         <w:tc>
           <w:tcPr>
             <w:tcW w:w="1998" w:type="dxa"/>
+            <w:tcBorders>
+              <w:top w:val="single" w:sz="4" w:space="0" w:color="auto"/>
+              <w:left w:val="single" w:sz="4" w:space="0" w:color="auto"/>
+              <w:bottom w:val="single" w:sz="4" w:space="0" w:color="auto"/>
+              <w:right w:val="single" w:sz="4" w:space="0" w:color="auto"/>
+            </w:tcBorders>
           </w:tcPr>
           <w:p/>
         </w:tc>
         <w:tc>
           <w:tcPr>
             <w:tcW w:w="1980" w:type="dxa"/>
+            <w:tcBorders>
+              <w:top w:val="single" w:sz="4" w:space="0" w:color="auto"/>
+              <w:left w:val="single" w:sz="4" w:space="0" w:color="auto"/>
+              <w:bottom w:val="single" w:sz="4" w:space="0" w:color="auto"/>
+              <w:right w:val="single" w:sz="4" w:space="0" w:color="auto"/>
+            </w:tcBorders>
           </w:tcPr>
           <w:p/>
         </w:tc>
         <w:tc>
           <w:tcPr>
             <w:tcW w:w="5598" w:type="dxa"/>
+            <w:tcBorders>
+              <w:top w:val="single" w:sz="4" w:space="0" w:color="auto"/>
+              <w:left w:val="single" w:sz="4" w:space="0" w:color="auto"/>
+              <w:bottom w:val="single" w:sz="4" w:space="0" w:color="auto"/>
+              <w:right w:val="single" w:sz="4" w:space="0" w:color="auto"/>
+            </w:tcBorders>
           </w:tcPr>
           <w:p>
             <w:pPr>
@@ -3971,19 +4276,11 @@
         <w:pStyle w:val="ListParagraph"/>
         <w:numPr>
           <w:ilvl w:val="0"/>
-          <w:numId w:val="4"/>
+          <w:numId w:val="13"/>
         </w:numPr>
       </w:pPr>
-      <w:bookmarkStart w:id="0" w:name="_GoBack"/>
-      <w:bookmarkEnd w:id="0"/>
-      <w:r>
-        <w:t>System name (</w:t>
-      </w:r>
-      <w:r>
-        <w:t xml:space="preserve">Int16, Single, </w:t>
-      </w:r>
-      <w:r>
-        <w:t>and UInt64). Use Predefined type names.</w:t>
+      <w:r>
+        <w:t>System name (Int16, Single, and UInt64). Use Predefined type names.</w:t>
       </w:r>
     </w:p>
     <w:p>
@@ -4218,7 +4515,7 @@
         <w:pStyle w:val="ListParagraph"/>
         <w:numPr>
           <w:ilvl w:val="0"/>
-          <w:numId w:val="2"/>
+          <w:numId w:val="14"/>
         </w:numPr>
       </w:pPr>
       <w:r>
@@ -4422,7 +4719,7 @@
         <w:pStyle w:val="ListParagraph"/>
         <w:numPr>
           <w:ilvl w:val="0"/>
-          <w:numId w:val="3"/>
+          <w:numId w:val="15"/>
         </w:numPr>
       </w:pPr>
       <w:r>
@@ -4899,6 +5196,7 @@
         <w:bookmarkStart w:id="1" w:name="_Toc410253621"/>
         <w:r>
           <w:rPr>
+            <w:rStyle w:val="Hyperlink"/>
             <w:rFonts w:eastAsia="Times New Roman"/>
           </w:rPr>
           <w:t>Layout Conventions</w:t>
@@ -4906,6 +5204,7 @@
         <w:bookmarkEnd w:id="1"/>
         <w:r>
           <w:rPr>
+            <w:rStyle w:val="Hyperlink"/>
             <w:rFonts w:eastAsia="Times New Roman"/>
           </w:rPr>
           <w:t xml:space="preserve"> </w:t>
@@ -4917,7 +5216,7 @@
         <w:pStyle w:val="ListParagraph"/>
         <w:numPr>
           <w:ilvl w:val="0"/>
-          <w:numId w:val="3"/>
+          <w:numId w:val="16"/>
         </w:numPr>
       </w:pPr>
       <w:r>
@@ -4929,7 +5228,7 @@
         <w:pStyle w:val="ListParagraph"/>
         <w:numPr>
           <w:ilvl w:val="0"/>
-          <w:numId w:val="3"/>
+          <w:numId w:val="16"/>
         </w:numPr>
       </w:pPr>
       <w:r>
@@ -4941,7 +5240,7 @@
         <w:pStyle w:val="ListParagraph"/>
         <w:numPr>
           <w:ilvl w:val="0"/>
-          <w:numId w:val="3"/>
+          <w:numId w:val="16"/>
         </w:numPr>
       </w:pPr>
       <w:r>
@@ -4954,7 +5253,7 @@
         <w:pStyle w:val="ListParagraph"/>
         <w:numPr>
           <w:ilvl w:val="0"/>
-          <w:numId w:val="3"/>
+          <w:numId w:val="16"/>
         </w:numPr>
       </w:pPr>
       <w:r>
@@ -4966,7 +5265,7 @@
         <w:pStyle w:val="ListParagraph"/>
         <w:numPr>
           <w:ilvl w:val="0"/>
-          <w:numId w:val="3"/>
+          <w:numId w:val="16"/>
         </w:numPr>
       </w:pPr>
       <w:r>
@@ -4978,7 +5277,7 @@
         <w:pStyle w:val="ListParagraph"/>
         <w:numPr>
           <w:ilvl w:val="0"/>
-          <w:numId w:val="3"/>
+          <w:numId w:val="16"/>
         </w:numPr>
       </w:pPr>
       <w:r>
@@ -5316,7 +5615,7 @@
         <w:pStyle w:val="ListParagraph"/>
         <w:numPr>
           <w:ilvl w:val="0"/>
-          <w:numId w:val="8"/>
+          <w:numId w:val="12"/>
         </w:numPr>
         <w:rPr>
           <w:rFonts w:asciiTheme="majorHAnsi" w:eastAsiaTheme="majorEastAsia" w:hAnsiTheme="majorHAnsi" w:cstheme="majorBidi"/>
@@ -5344,7 +5643,7 @@
         <w:pStyle w:val="ListParagraph"/>
         <w:numPr>
           <w:ilvl w:val="0"/>
-          <w:numId w:val="11"/>
+          <w:numId w:val="17"/>
         </w:numPr>
       </w:pPr>
       <w:r>
@@ -5356,7 +5655,7 @@
         <w:pStyle w:val="ListParagraph"/>
         <w:numPr>
           <w:ilvl w:val="0"/>
-          <w:numId w:val="11"/>
+          <w:numId w:val="17"/>
         </w:numPr>
       </w:pPr>
       <w:r>
@@ -5368,7 +5667,7 @@
         <w:pStyle w:val="ListParagraph"/>
         <w:numPr>
           <w:ilvl w:val="0"/>
-          <w:numId w:val="11"/>
+          <w:numId w:val="17"/>
         </w:numPr>
       </w:pPr>
       <w:r>
@@ -5409,7 +5708,7 @@
         <w:pStyle w:val="ListParagraph"/>
         <w:numPr>
           <w:ilvl w:val="0"/>
-          <w:numId w:val="11"/>
+          <w:numId w:val="17"/>
         </w:numPr>
       </w:pPr>
       <w:r>
@@ -5430,7 +5729,7 @@
         <w:pStyle w:val="ListParagraph"/>
         <w:numPr>
           <w:ilvl w:val="0"/>
-          <w:numId w:val="11"/>
+          <w:numId w:val="17"/>
         </w:numPr>
       </w:pPr>
       <w:r>
@@ -5442,7 +5741,7 @@
         <w:pStyle w:val="ListParagraph"/>
         <w:numPr>
           <w:ilvl w:val="0"/>
-          <w:numId w:val="11"/>
+          <w:numId w:val="17"/>
         </w:numPr>
       </w:pPr>
       <w:r>
@@ -5506,7 +5805,1884 @@
         <w:t>}</w:t>
       </w:r>
     </w:p>
-    <w:p/>
+    <w:p>
+      <w:pPr>
+        <w:pStyle w:val="Heading1"/>
+        <w:numPr>
+          <w:ilvl w:val="0"/>
+          <w:numId w:val="12"/>
+        </w:numPr>
+      </w:pPr>
+      <w:r>
+        <w:rPr>
+          <w:lang w:val="en-US"/>
+        </w:rPr>
+        <w:t>Control Name Convention</w:t>
+      </w:r>
+    </w:p>
+    <w:p>
+      <w:pPr>
+        <w:rPr>
+          <w:lang w:val="en-US"/>
+        </w:rPr>
+      </w:pPr>
+    </w:p>
+    <w:tbl>
+      <w:tblPr>
+        <w:tblW w:w="4655" w:type="pct"/>
+        <w:tblCellSpacing w:w="15" w:type="dxa"/>
+        <w:tblBorders>
+          <w:top w:val="outset" w:sz="6" w:space="0" w:color="auto"/>
+          <w:left w:val="outset" w:sz="6" w:space="0" w:color="auto"/>
+          <w:bottom w:val="outset" w:sz="6" w:space="0" w:color="auto"/>
+          <w:right w:val="outset" w:sz="6" w:space="0" w:color="auto"/>
+        </w:tblBorders>
+        <w:tblLook w:val="04A0" w:firstRow="1" w:lastRow="0" w:firstColumn="1" w:lastColumn="0" w:noHBand="0" w:noVBand="1"/>
+      </w:tblPr>
+      <w:tblGrid>
+        <w:gridCol w:w="3180"/>
+        <w:gridCol w:w="2032"/>
+        <w:gridCol w:w="3614"/>
+      </w:tblGrid>
+      <w:tr>
+        <w:trPr>
+          <w:tblCellSpacing w:w="15" w:type="dxa"/>
+        </w:trPr>
+        <w:tc>
+          <w:tcPr>
+            <w:tcW w:w="1776" w:type="pct"/>
+            <w:tcBorders>
+              <w:top w:val="outset" w:sz="6" w:space="0" w:color="auto"/>
+              <w:left w:val="outset" w:sz="6" w:space="0" w:color="auto"/>
+              <w:bottom w:val="outset" w:sz="6" w:space="0" w:color="auto"/>
+              <w:right w:val="outset" w:sz="6" w:space="0" w:color="auto"/>
+            </w:tcBorders>
+            <w:tcMar>
+              <w:top w:w="15" w:type="dxa"/>
+              <w:left w:w="15" w:type="dxa"/>
+              <w:bottom w:w="15" w:type="dxa"/>
+              <w:right w:w="15" w:type="dxa"/>
+            </w:tcMar>
+            <w:hideMark/>
+          </w:tcPr>
+          <w:p>
+            <w:pPr>
+              <w:spacing w:after="0" w:line="240" w:lineRule="auto"/>
+              <w:rPr>
+                <w:rFonts w:ascii="Times New Roman" w:eastAsia="Times New Roman" w:hAnsi="Times New Roman" w:cs="Times New Roman"/>
+                <w:sz w:val="24"/>
+                <w:szCs w:val="24"/>
+                <w:lang w:val="en-US"/>
+              </w:rPr>
+            </w:pPr>
+            <w:r>
+              <w:rPr>
+                <w:rFonts w:ascii="Times New Roman" w:eastAsia="Times New Roman" w:hAnsi="Times New Roman" w:cs="Times New Roman"/>
+                <w:b/>
+                <w:bCs/>
+                <w:sz w:val="24"/>
+                <w:szCs w:val="24"/>
+                <w:lang w:val="en-US"/>
+              </w:rPr>
+              <w:t>Control type</w:t>
+            </w:r>
+          </w:p>
+        </w:tc>
+        <w:tc>
+          <w:tcPr>
+            <w:tcW w:w="1134" w:type="pct"/>
+            <w:tcBorders>
+              <w:top w:val="outset" w:sz="6" w:space="0" w:color="auto"/>
+              <w:left w:val="outset" w:sz="6" w:space="0" w:color="auto"/>
+              <w:bottom w:val="outset" w:sz="6" w:space="0" w:color="auto"/>
+              <w:right w:val="outset" w:sz="6" w:space="0" w:color="auto"/>
+            </w:tcBorders>
+            <w:tcMar>
+              <w:top w:w="15" w:type="dxa"/>
+              <w:left w:w="15" w:type="dxa"/>
+              <w:bottom w:w="15" w:type="dxa"/>
+              <w:right w:w="15" w:type="dxa"/>
+            </w:tcMar>
+            <w:hideMark/>
+          </w:tcPr>
+          <w:p>
+            <w:pPr>
+              <w:spacing w:after="0" w:line="240" w:lineRule="auto"/>
+              <w:rPr>
+                <w:rFonts w:ascii="Times New Roman" w:eastAsia="Times New Roman" w:hAnsi="Times New Roman" w:cs="Times New Roman"/>
+                <w:sz w:val="24"/>
+                <w:szCs w:val="24"/>
+                <w:lang w:val="en-US"/>
+              </w:rPr>
+            </w:pPr>
+            <w:r>
+              <w:rPr>
+                <w:rFonts w:ascii="Times New Roman" w:eastAsia="Times New Roman" w:hAnsi="Times New Roman" w:cs="Times New Roman"/>
+                <w:b/>
+                <w:bCs/>
+                <w:sz w:val="24"/>
+                <w:szCs w:val="24"/>
+                <w:lang w:val="en-US"/>
+              </w:rPr>
+              <w:t>prefix</w:t>
+            </w:r>
+          </w:p>
+        </w:tc>
+        <w:tc>
+          <w:tcPr>
+            <w:tcW w:w="2022" w:type="pct"/>
+            <w:tcBorders>
+              <w:top w:val="outset" w:sz="6" w:space="0" w:color="auto"/>
+              <w:left w:val="outset" w:sz="6" w:space="0" w:color="auto"/>
+              <w:bottom w:val="outset" w:sz="6" w:space="0" w:color="auto"/>
+              <w:right w:val="outset" w:sz="6" w:space="0" w:color="auto"/>
+            </w:tcBorders>
+            <w:tcMar>
+              <w:top w:w="15" w:type="dxa"/>
+              <w:left w:w="15" w:type="dxa"/>
+              <w:bottom w:w="15" w:type="dxa"/>
+              <w:right w:w="15" w:type="dxa"/>
+            </w:tcMar>
+            <w:hideMark/>
+          </w:tcPr>
+          <w:p>
+            <w:pPr>
+              <w:spacing w:after="0" w:line="240" w:lineRule="auto"/>
+              <w:rPr>
+                <w:rFonts w:ascii="Times New Roman" w:eastAsia="Times New Roman" w:hAnsi="Times New Roman" w:cs="Times New Roman"/>
+                <w:sz w:val="24"/>
+                <w:szCs w:val="24"/>
+                <w:lang w:val="en-US"/>
+              </w:rPr>
+            </w:pPr>
+            <w:r>
+              <w:rPr>
+                <w:rFonts w:ascii="Times New Roman" w:eastAsia="Times New Roman" w:hAnsi="Times New Roman" w:cs="Times New Roman"/>
+                <w:b/>
+                <w:bCs/>
+                <w:sz w:val="24"/>
+                <w:szCs w:val="24"/>
+                <w:lang w:val="en-US"/>
+              </w:rPr>
+              <w:t>Example</w:t>
+            </w:r>
+          </w:p>
+        </w:tc>
+      </w:tr>
+      <w:tr>
+        <w:trPr>
+          <w:tblCellSpacing w:w="15" w:type="dxa"/>
+        </w:trPr>
+        <w:tc>
+          <w:tcPr>
+            <w:tcW w:w="1776" w:type="pct"/>
+            <w:tcBorders>
+              <w:top w:val="outset" w:sz="6" w:space="0" w:color="auto"/>
+              <w:left w:val="outset" w:sz="6" w:space="0" w:color="auto"/>
+              <w:bottom w:val="outset" w:sz="6" w:space="0" w:color="auto"/>
+              <w:right w:val="outset" w:sz="6" w:space="0" w:color="auto"/>
+            </w:tcBorders>
+            <w:tcMar>
+              <w:top w:w="15" w:type="dxa"/>
+              <w:left w:w="15" w:type="dxa"/>
+              <w:bottom w:w="15" w:type="dxa"/>
+              <w:right w:w="15" w:type="dxa"/>
+            </w:tcMar>
+            <w:hideMark/>
+          </w:tcPr>
+          <w:p>
+            <w:pPr>
+              <w:spacing w:after="0" w:line="240" w:lineRule="auto"/>
+              <w:rPr>
+                <w:rFonts w:ascii="Times New Roman" w:eastAsia="Times New Roman" w:hAnsi="Times New Roman" w:cs="Times New Roman"/>
+                <w:sz w:val="24"/>
+                <w:szCs w:val="24"/>
+                <w:lang w:val="en-US"/>
+              </w:rPr>
+            </w:pPr>
+            <w:r>
+              <w:rPr>
+                <w:rFonts w:ascii="Times New Roman" w:eastAsia="Times New Roman" w:hAnsi="Times New Roman" w:cs="Times New Roman"/>
+                <w:sz w:val="24"/>
+                <w:szCs w:val="24"/>
+                <w:lang w:val="en-US"/>
+              </w:rPr>
+              <w:t>3D Panel</w:t>
+            </w:r>
+          </w:p>
+        </w:tc>
+        <w:tc>
+          <w:tcPr>
+            <w:tcW w:w="1134" w:type="pct"/>
+            <w:tcBorders>
+              <w:top w:val="outset" w:sz="6" w:space="0" w:color="auto"/>
+              <w:left w:val="outset" w:sz="6" w:space="0" w:color="auto"/>
+              <w:bottom w:val="outset" w:sz="6" w:space="0" w:color="auto"/>
+              <w:right w:val="outset" w:sz="6" w:space="0" w:color="auto"/>
+            </w:tcBorders>
+            <w:tcMar>
+              <w:top w:w="15" w:type="dxa"/>
+              <w:left w:w="15" w:type="dxa"/>
+              <w:bottom w:w="15" w:type="dxa"/>
+              <w:right w:w="15" w:type="dxa"/>
+            </w:tcMar>
+            <w:hideMark/>
+          </w:tcPr>
+          <w:p>
+            <w:pPr>
+              <w:spacing w:after="0" w:line="240" w:lineRule="auto"/>
+              <w:rPr>
+                <w:rFonts w:ascii="Times New Roman" w:eastAsia="Times New Roman" w:hAnsi="Times New Roman" w:cs="Times New Roman"/>
+                <w:sz w:val="24"/>
+                <w:szCs w:val="24"/>
+                <w:lang w:val="en-US"/>
+              </w:rPr>
+            </w:pPr>
+            <w:proofErr w:type="spellStart"/>
+            <w:r>
+              <w:rPr>
+                <w:rFonts w:ascii="Times New Roman" w:eastAsia="Times New Roman" w:hAnsi="Times New Roman" w:cs="Times New Roman"/>
+                <w:sz w:val="24"/>
+                <w:szCs w:val="24"/>
+                <w:lang w:val="en-US"/>
+              </w:rPr>
+              <w:t>pnl</w:t>
+            </w:r>
+            <w:proofErr w:type="spellEnd"/>
+          </w:p>
+        </w:tc>
+        <w:tc>
+          <w:tcPr>
+            <w:tcW w:w="2022" w:type="pct"/>
+            <w:tcBorders>
+              <w:top w:val="outset" w:sz="6" w:space="0" w:color="auto"/>
+              <w:left w:val="outset" w:sz="6" w:space="0" w:color="auto"/>
+              <w:bottom w:val="outset" w:sz="6" w:space="0" w:color="auto"/>
+              <w:right w:val="outset" w:sz="6" w:space="0" w:color="auto"/>
+            </w:tcBorders>
+            <w:tcMar>
+              <w:top w:w="15" w:type="dxa"/>
+              <w:left w:w="15" w:type="dxa"/>
+              <w:bottom w:w="15" w:type="dxa"/>
+              <w:right w:w="15" w:type="dxa"/>
+            </w:tcMar>
+            <w:hideMark/>
+          </w:tcPr>
+          <w:p>
+            <w:pPr>
+              <w:spacing w:after="0" w:line="240" w:lineRule="auto"/>
+              <w:rPr>
+                <w:rFonts w:ascii="Times New Roman" w:eastAsia="Times New Roman" w:hAnsi="Times New Roman" w:cs="Times New Roman"/>
+                <w:sz w:val="24"/>
+                <w:szCs w:val="24"/>
+                <w:lang w:val="en-US"/>
+              </w:rPr>
+            </w:pPr>
+            <w:proofErr w:type="spellStart"/>
+            <w:r>
+              <w:rPr>
+                <w:rFonts w:ascii="Times New Roman" w:eastAsia="Times New Roman" w:hAnsi="Times New Roman" w:cs="Times New Roman"/>
+                <w:sz w:val="24"/>
+                <w:szCs w:val="24"/>
+                <w:lang w:val="en-US"/>
+              </w:rPr>
+              <w:t>pnlGroup</w:t>
+            </w:r>
+            <w:proofErr w:type="spellEnd"/>
+          </w:p>
+        </w:tc>
+      </w:tr>
+      <w:tr>
+        <w:trPr>
+          <w:tblCellSpacing w:w="15" w:type="dxa"/>
+        </w:trPr>
+        <w:tc>
+          <w:tcPr>
+            <w:tcW w:w="1776" w:type="pct"/>
+            <w:tcBorders>
+              <w:top w:val="outset" w:sz="6" w:space="0" w:color="auto"/>
+              <w:left w:val="outset" w:sz="6" w:space="0" w:color="auto"/>
+              <w:bottom w:val="outset" w:sz="6" w:space="0" w:color="auto"/>
+              <w:right w:val="outset" w:sz="6" w:space="0" w:color="auto"/>
+            </w:tcBorders>
+            <w:tcMar>
+              <w:top w:w="15" w:type="dxa"/>
+              <w:left w:w="15" w:type="dxa"/>
+              <w:bottom w:w="15" w:type="dxa"/>
+              <w:right w:w="15" w:type="dxa"/>
+            </w:tcMar>
+            <w:hideMark/>
+          </w:tcPr>
+          <w:p>
+            <w:pPr>
+              <w:spacing w:after="0" w:line="240" w:lineRule="auto"/>
+              <w:rPr>
+                <w:rFonts w:ascii="Times New Roman" w:eastAsia="Times New Roman" w:hAnsi="Times New Roman" w:cs="Times New Roman"/>
+                <w:sz w:val="24"/>
+                <w:szCs w:val="24"/>
+                <w:lang w:val="en-US"/>
+              </w:rPr>
+            </w:pPr>
+            <w:r>
+              <w:rPr>
+                <w:rFonts w:ascii="Times New Roman" w:eastAsia="Times New Roman" w:hAnsi="Times New Roman" w:cs="Times New Roman"/>
+                <w:sz w:val="24"/>
+                <w:szCs w:val="24"/>
+                <w:lang w:val="en-US"/>
+              </w:rPr>
+              <w:t>ADO Data</w:t>
+            </w:r>
+          </w:p>
+        </w:tc>
+        <w:tc>
+          <w:tcPr>
+            <w:tcW w:w="1134" w:type="pct"/>
+            <w:tcBorders>
+              <w:top w:val="outset" w:sz="6" w:space="0" w:color="auto"/>
+              <w:left w:val="outset" w:sz="6" w:space="0" w:color="auto"/>
+              <w:bottom w:val="outset" w:sz="6" w:space="0" w:color="auto"/>
+              <w:right w:val="outset" w:sz="6" w:space="0" w:color="auto"/>
+            </w:tcBorders>
+            <w:tcMar>
+              <w:top w:w="15" w:type="dxa"/>
+              <w:left w:w="15" w:type="dxa"/>
+              <w:bottom w:w="15" w:type="dxa"/>
+              <w:right w:w="15" w:type="dxa"/>
+            </w:tcMar>
+            <w:hideMark/>
+          </w:tcPr>
+          <w:p>
+            <w:pPr>
+              <w:spacing w:after="0" w:line="240" w:lineRule="auto"/>
+              <w:rPr>
+                <w:rFonts w:ascii="Times New Roman" w:eastAsia="Times New Roman" w:hAnsi="Times New Roman" w:cs="Times New Roman"/>
+                <w:sz w:val="24"/>
+                <w:szCs w:val="24"/>
+                <w:lang w:val="en-US"/>
+              </w:rPr>
+            </w:pPr>
+            <w:r>
+              <w:rPr>
+                <w:rFonts w:ascii="Times New Roman" w:eastAsia="Times New Roman" w:hAnsi="Times New Roman" w:cs="Times New Roman"/>
+                <w:sz w:val="24"/>
+                <w:szCs w:val="24"/>
+                <w:lang w:val="en-US"/>
+              </w:rPr>
+              <w:t>ado</w:t>
+            </w:r>
+          </w:p>
+        </w:tc>
+        <w:tc>
+          <w:tcPr>
+            <w:tcW w:w="2022" w:type="pct"/>
+            <w:tcBorders>
+              <w:top w:val="outset" w:sz="6" w:space="0" w:color="auto"/>
+              <w:left w:val="outset" w:sz="6" w:space="0" w:color="auto"/>
+              <w:bottom w:val="outset" w:sz="6" w:space="0" w:color="auto"/>
+              <w:right w:val="outset" w:sz="6" w:space="0" w:color="auto"/>
+            </w:tcBorders>
+            <w:tcMar>
+              <w:top w:w="15" w:type="dxa"/>
+              <w:left w:w="15" w:type="dxa"/>
+              <w:bottom w:w="15" w:type="dxa"/>
+              <w:right w:w="15" w:type="dxa"/>
+            </w:tcMar>
+            <w:hideMark/>
+          </w:tcPr>
+          <w:p>
+            <w:pPr>
+              <w:spacing w:after="0" w:line="240" w:lineRule="auto"/>
+              <w:rPr>
+                <w:rFonts w:ascii="Times New Roman" w:eastAsia="Times New Roman" w:hAnsi="Times New Roman" w:cs="Times New Roman"/>
+                <w:sz w:val="24"/>
+                <w:szCs w:val="24"/>
+                <w:lang w:val="en-US"/>
+              </w:rPr>
+            </w:pPr>
+            <w:proofErr w:type="spellStart"/>
+            <w:r>
+              <w:rPr>
+                <w:rFonts w:ascii="Times New Roman" w:eastAsia="Times New Roman" w:hAnsi="Times New Roman" w:cs="Times New Roman"/>
+                <w:sz w:val="24"/>
+                <w:szCs w:val="24"/>
+                <w:lang w:val="en-US"/>
+              </w:rPr>
+              <w:t>adoBiblio</w:t>
+            </w:r>
+            <w:proofErr w:type="spellEnd"/>
+          </w:p>
+        </w:tc>
+      </w:tr>
+      <w:tr>
+        <w:trPr>
+          <w:tblCellSpacing w:w="15" w:type="dxa"/>
+        </w:trPr>
+        <w:tc>
+          <w:tcPr>
+            <w:tcW w:w="1776" w:type="pct"/>
+            <w:tcBorders>
+              <w:top w:val="outset" w:sz="6" w:space="0" w:color="auto"/>
+              <w:left w:val="outset" w:sz="6" w:space="0" w:color="auto"/>
+              <w:bottom w:val="outset" w:sz="6" w:space="0" w:color="auto"/>
+              <w:right w:val="outset" w:sz="6" w:space="0" w:color="auto"/>
+            </w:tcBorders>
+            <w:tcMar>
+              <w:top w:w="15" w:type="dxa"/>
+              <w:left w:w="15" w:type="dxa"/>
+              <w:bottom w:w="15" w:type="dxa"/>
+              <w:right w:w="15" w:type="dxa"/>
+            </w:tcMar>
+            <w:hideMark/>
+          </w:tcPr>
+          <w:p>
+            <w:pPr>
+              <w:spacing w:after="0" w:line="240" w:lineRule="auto"/>
+              <w:rPr>
+                <w:rFonts w:ascii="Times New Roman" w:eastAsia="Times New Roman" w:hAnsi="Times New Roman" w:cs="Times New Roman"/>
+                <w:sz w:val="24"/>
+                <w:szCs w:val="24"/>
+                <w:lang w:val="en-US"/>
+              </w:rPr>
+            </w:pPr>
+            <w:r>
+              <w:rPr>
+                <w:rFonts w:ascii="Times New Roman" w:eastAsia="Times New Roman" w:hAnsi="Times New Roman" w:cs="Times New Roman"/>
+                <w:sz w:val="24"/>
+                <w:szCs w:val="24"/>
+                <w:lang w:val="en-US"/>
+              </w:rPr>
+              <w:t>Animated button</w:t>
+            </w:r>
+          </w:p>
+        </w:tc>
+        <w:tc>
+          <w:tcPr>
+            <w:tcW w:w="1134" w:type="pct"/>
+            <w:tcBorders>
+              <w:top w:val="outset" w:sz="6" w:space="0" w:color="auto"/>
+              <w:left w:val="outset" w:sz="6" w:space="0" w:color="auto"/>
+              <w:bottom w:val="outset" w:sz="6" w:space="0" w:color="auto"/>
+              <w:right w:val="outset" w:sz="6" w:space="0" w:color="auto"/>
+            </w:tcBorders>
+            <w:tcMar>
+              <w:top w:w="15" w:type="dxa"/>
+              <w:left w:w="15" w:type="dxa"/>
+              <w:bottom w:w="15" w:type="dxa"/>
+              <w:right w:w="15" w:type="dxa"/>
+            </w:tcMar>
+            <w:hideMark/>
+          </w:tcPr>
+          <w:p>
+            <w:pPr>
+              <w:spacing w:after="0" w:line="240" w:lineRule="auto"/>
+              <w:rPr>
+                <w:rFonts w:ascii="Times New Roman" w:eastAsia="Times New Roman" w:hAnsi="Times New Roman" w:cs="Times New Roman"/>
+                <w:sz w:val="24"/>
+                <w:szCs w:val="24"/>
+                <w:lang w:val="en-US"/>
+              </w:rPr>
+            </w:pPr>
+            <w:proofErr w:type="spellStart"/>
+            <w:r>
+              <w:rPr>
+                <w:rFonts w:ascii="Times New Roman" w:eastAsia="Times New Roman" w:hAnsi="Times New Roman" w:cs="Times New Roman"/>
+                <w:sz w:val="24"/>
+                <w:szCs w:val="24"/>
+                <w:lang w:val="en-US"/>
+              </w:rPr>
+              <w:t>ani</w:t>
+            </w:r>
+            <w:proofErr w:type="spellEnd"/>
+          </w:p>
+        </w:tc>
+        <w:tc>
+          <w:tcPr>
+            <w:tcW w:w="2022" w:type="pct"/>
+            <w:tcBorders>
+              <w:top w:val="outset" w:sz="6" w:space="0" w:color="auto"/>
+              <w:left w:val="outset" w:sz="6" w:space="0" w:color="auto"/>
+              <w:bottom w:val="outset" w:sz="6" w:space="0" w:color="auto"/>
+              <w:right w:val="outset" w:sz="6" w:space="0" w:color="auto"/>
+            </w:tcBorders>
+            <w:tcMar>
+              <w:top w:w="15" w:type="dxa"/>
+              <w:left w:w="15" w:type="dxa"/>
+              <w:bottom w:w="15" w:type="dxa"/>
+              <w:right w:w="15" w:type="dxa"/>
+            </w:tcMar>
+            <w:hideMark/>
+          </w:tcPr>
+          <w:p>
+            <w:pPr>
+              <w:spacing w:after="0" w:line="240" w:lineRule="auto"/>
+              <w:rPr>
+                <w:rFonts w:ascii="Times New Roman" w:eastAsia="Times New Roman" w:hAnsi="Times New Roman" w:cs="Times New Roman"/>
+                <w:sz w:val="24"/>
+                <w:szCs w:val="24"/>
+                <w:lang w:val="en-US"/>
+              </w:rPr>
+            </w:pPr>
+            <w:proofErr w:type="spellStart"/>
+            <w:r>
+              <w:rPr>
+                <w:rFonts w:ascii="Times New Roman" w:eastAsia="Times New Roman" w:hAnsi="Times New Roman" w:cs="Times New Roman"/>
+                <w:sz w:val="24"/>
+                <w:szCs w:val="24"/>
+                <w:lang w:val="en-US"/>
+              </w:rPr>
+              <w:t>aniMailBox</w:t>
+            </w:r>
+            <w:proofErr w:type="spellEnd"/>
+          </w:p>
+        </w:tc>
+      </w:tr>
+      <w:tr>
+        <w:trPr>
+          <w:tblCellSpacing w:w="15" w:type="dxa"/>
+        </w:trPr>
+        <w:tc>
+          <w:tcPr>
+            <w:tcW w:w="1776" w:type="pct"/>
+            <w:tcBorders>
+              <w:top w:val="outset" w:sz="6" w:space="0" w:color="auto"/>
+              <w:left w:val="outset" w:sz="6" w:space="0" w:color="auto"/>
+              <w:bottom w:val="outset" w:sz="6" w:space="0" w:color="auto"/>
+              <w:right w:val="outset" w:sz="6" w:space="0" w:color="auto"/>
+            </w:tcBorders>
+            <w:tcMar>
+              <w:top w:w="15" w:type="dxa"/>
+              <w:left w:w="15" w:type="dxa"/>
+              <w:bottom w:w="15" w:type="dxa"/>
+              <w:right w:w="15" w:type="dxa"/>
+            </w:tcMar>
+            <w:hideMark/>
+          </w:tcPr>
+          <w:p>
+            <w:pPr>
+              <w:spacing w:after="0" w:line="240" w:lineRule="auto"/>
+              <w:rPr>
+                <w:rFonts w:ascii="Times New Roman" w:eastAsia="Times New Roman" w:hAnsi="Times New Roman" w:cs="Times New Roman"/>
+                <w:sz w:val="24"/>
+                <w:szCs w:val="24"/>
+                <w:lang w:val="en-US"/>
+              </w:rPr>
+            </w:pPr>
+            <w:r>
+              <w:rPr>
+                <w:rFonts w:ascii="Times New Roman" w:eastAsia="Times New Roman" w:hAnsi="Times New Roman" w:cs="Times New Roman"/>
+                <w:sz w:val="24"/>
+                <w:szCs w:val="24"/>
+                <w:lang w:val="en-US"/>
+              </w:rPr>
+              <w:t>Check box</w:t>
+            </w:r>
+          </w:p>
+        </w:tc>
+        <w:tc>
+          <w:tcPr>
+            <w:tcW w:w="1134" w:type="pct"/>
+            <w:tcBorders>
+              <w:top w:val="outset" w:sz="6" w:space="0" w:color="auto"/>
+              <w:left w:val="outset" w:sz="6" w:space="0" w:color="auto"/>
+              <w:bottom w:val="outset" w:sz="6" w:space="0" w:color="auto"/>
+              <w:right w:val="outset" w:sz="6" w:space="0" w:color="auto"/>
+            </w:tcBorders>
+            <w:tcMar>
+              <w:top w:w="15" w:type="dxa"/>
+              <w:left w:w="15" w:type="dxa"/>
+              <w:bottom w:w="15" w:type="dxa"/>
+              <w:right w:w="15" w:type="dxa"/>
+            </w:tcMar>
+            <w:hideMark/>
+          </w:tcPr>
+          <w:p>
+            <w:pPr>
+              <w:spacing w:after="0" w:line="240" w:lineRule="auto"/>
+              <w:rPr>
+                <w:rFonts w:ascii="Times New Roman" w:eastAsia="Times New Roman" w:hAnsi="Times New Roman" w:cs="Times New Roman"/>
+                <w:sz w:val="24"/>
+                <w:szCs w:val="24"/>
+                <w:lang w:val="en-US"/>
+              </w:rPr>
+            </w:pPr>
+            <w:proofErr w:type="spellStart"/>
+            <w:r>
+              <w:rPr>
+                <w:rFonts w:ascii="Times New Roman" w:eastAsia="Times New Roman" w:hAnsi="Times New Roman" w:cs="Times New Roman"/>
+                <w:sz w:val="24"/>
+                <w:szCs w:val="24"/>
+                <w:lang w:val="en-US"/>
+              </w:rPr>
+              <w:t>chk</w:t>
+            </w:r>
+            <w:proofErr w:type="spellEnd"/>
+          </w:p>
+        </w:tc>
+        <w:tc>
+          <w:tcPr>
+            <w:tcW w:w="2022" w:type="pct"/>
+            <w:tcBorders>
+              <w:top w:val="outset" w:sz="6" w:space="0" w:color="auto"/>
+              <w:left w:val="outset" w:sz="6" w:space="0" w:color="auto"/>
+              <w:bottom w:val="outset" w:sz="6" w:space="0" w:color="auto"/>
+              <w:right w:val="outset" w:sz="6" w:space="0" w:color="auto"/>
+            </w:tcBorders>
+            <w:tcMar>
+              <w:top w:w="15" w:type="dxa"/>
+              <w:left w:w="15" w:type="dxa"/>
+              <w:bottom w:w="15" w:type="dxa"/>
+              <w:right w:w="15" w:type="dxa"/>
+            </w:tcMar>
+            <w:hideMark/>
+          </w:tcPr>
+          <w:p>
+            <w:pPr>
+              <w:spacing w:after="0" w:line="240" w:lineRule="auto"/>
+              <w:rPr>
+                <w:rFonts w:ascii="Times New Roman" w:eastAsia="Times New Roman" w:hAnsi="Times New Roman" w:cs="Times New Roman"/>
+                <w:sz w:val="24"/>
+                <w:szCs w:val="24"/>
+                <w:lang w:val="en-US"/>
+              </w:rPr>
+            </w:pPr>
+            <w:proofErr w:type="spellStart"/>
+            <w:r>
+              <w:rPr>
+                <w:rFonts w:ascii="Times New Roman" w:eastAsia="Times New Roman" w:hAnsi="Times New Roman" w:cs="Times New Roman"/>
+                <w:sz w:val="24"/>
+                <w:szCs w:val="24"/>
+                <w:lang w:val="en-US"/>
+              </w:rPr>
+              <w:t>chkReadOnly</w:t>
+            </w:r>
+            <w:proofErr w:type="spellEnd"/>
+          </w:p>
+        </w:tc>
+      </w:tr>
+      <w:tr>
+        <w:trPr>
+          <w:tblCellSpacing w:w="15" w:type="dxa"/>
+        </w:trPr>
+        <w:tc>
+          <w:tcPr>
+            <w:tcW w:w="1776" w:type="pct"/>
+            <w:tcBorders>
+              <w:top w:val="outset" w:sz="6" w:space="0" w:color="auto"/>
+              <w:left w:val="outset" w:sz="6" w:space="0" w:color="auto"/>
+              <w:bottom w:val="outset" w:sz="6" w:space="0" w:color="auto"/>
+              <w:right w:val="outset" w:sz="6" w:space="0" w:color="auto"/>
+            </w:tcBorders>
+            <w:tcMar>
+              <w:top w:w="15" w:type="dxa"/>
+              <w:left w:w="15" w:type="dxa"/>
+              <w:bottom w:w="15" w:type="dxa"/>
+              <w:right w:w="15" w:type="dxa"/>
+            </w:tcMar>
+            <w:hideMark/>
+          </w:tcPr>
+          <w:p>
+            <w:pPr>
+              <w:spacing w:after="0" w:line="240" w:lineRule="auto"/>
+              <w:rPr>
+                <w:rFonts w:ascii="Times New Roman" w:eastAsia="Times New Roman" w:hAnsi="Times New Roman" w:cs="Times New Roman"/>
+                <w:sz w:val="24"/>
+                <w:szCs w:val="24"/>
+                <w:lang w:val="en-US"/>
+              </w:rPr>
+            </w:pPr>
+            <w:r>
+              <w:rPr>
+                <w:rFonts w:ascii="Times New Roman" w:eastAsia="Times New Roman" w:hAnsi="Times New Roman" w:cs="Times New Roman"/>
+                <w:sz w:val="24"/>
+                <w:szCs w:val="24"/>
+                <w:lang w:val="en-US"/>
+              </w:rPr>
+              <w:t>Command button</w:t>
+            </w:r>
+          </w:p>
+        </w:tc>
+        <w:tc>
+          <w:tcPr>
+            <w:tcW w:w="1134" w:type="pct"/>
+            <w:tcBorders>
+              <w:top w:val="outset" w:sz="6" w:space="0" w:color="auto"/>
+              <w:left w:val="outset" w:sz="6" w:space="0" w:color="auto"/>
+              <w:bottom w:val="outset" w:sz="6" w:space="0" w:color="auto"/>
+              <w:right w:val="outset" w:sz="6" w:space="0" w:color="auto"/>
+            </w:tcBorders>
+            <w:tcMar>
+              <w:top w:w="15" w:type="dxa"/>
+              <w:left w:w="15" w:type="dxa"/>
+              <w:bottom w:w="15" w:type="dxa"/>
+              <w:right w:w="15" w:type="dxa"/>
+            </w:tcMar>
+            <w:hideMark/>
+          </w:tcPr>
+          <w:p>
+            <w:pPr>
+              <w:spacing w:after="0" w:line="240" w:lineRule="auto"/>
+              <w:rPr>
+                <w:rFonts w:ascii="Times New Roman" w:eastAsia="Times New Roman" w:hAnsi="Times New Roman" w:cs="Times New Roman"/>
+                <w:sz w:val="24"/>
+                <w:szCs w:val="24"/>
+                <w:lang w:val="en-US"/>
+              </w:rPr>
+            </w:pPr>
+            <w:proofErr w:type="spellStart"/>
+            <w:r>
+              <w:rPr>
+                <w:rFonts w:ascii="Times New Roman" w:eastAsia="Times New Roman" w:hAnsi="Times New Roman" w:cs="Times New Roman"/>
+                <w:sz w:val="24"/>
+                <w:szCs w:val="24"/>
+                <w:lang w:val="en-US"/>
+              </w:rPr>
+              <w:t>cmd</w:t>
+            </w:r>
+            <w:proofErr w:type="spellEnd"/>
+          </w:p>
+        </w:tc>
+        <w:tc>
+          <w:tcPr>
+            <w:tcW w:w="2022" w:type="pct"/>
+            <w:tcBorders>
+              <w:top w:val="outset" w:sz="6" w:space="0" w:color="auto"/>
+              <w:left w:val="outset" w:sz="6" w:space="0" w:color="auto"/>
+              <w:bottom w:val="outset" w:sz="6" w:space="0" w:color="auto"/>
+              <w:right w:val="outset" w:sz="6" w:space="0" w:color="auto"/>
+            </w:tcBorders>
+            <w:tcMar>
+              <w:top w:w="15" w:type="dxa"/>
+              <w:left w:w="15" w:type="dxa"/>
+              <w:bottom w:w="15" w:type="dxa"/>
+              <w:right w:w="15" w:type="dxa"/>
+            </w:tcMar>
+            <w:hideMark/>
+          </w:tcPr>
+          <w:p>
+            <w:pPr>
+              <w:spacing w:after="0" w:line="240" w:lineRule="auto"/>
+              <w:rPr>
+                <w:rFonts w:ascii="Times New Roman" w:eastAsia="Times New Roman" w:hAnsi="Times New Roman" w:cs="Times New Roman"/>
+                <w:sz w:val="24"/>
+                <w:szCs w:val="24"/>
+                <w:lang w:val="en-US"/>
+              </w:rPr>
+            </w:pPr>
+            <w:proofErr w:type="spellStart"/>
+            <w:r>
+              <w:rPr>
+                <w:rFonts w:ascii="Times New Roman" w:eastAsia="Times New Roman" w:hAnsi="Times New Roman" w:cs="Times New Roman"/>
+                <w:sz w:val="24"/>
+                <w:szCs w:val="24"/>
+                <w:lang w:val="en-US"/>
+              </w:rPr>
+              <w:t>cmdExit</w:t>
+            </w:r>
+            <w:proofErr w:type="spellEnd"/>
+          </w:p>
+        </w:tc>
+      </w:tr>
+      <w:tr>
+        <w:trPr>
+          <w:tblCellSpacing w:w="15" w:type="dxa"/>
+        </w:trPr>
+        <w:tc>
+          <w:tcPr>
+            <w:tcW w:w="1776" w:type="pct"/>
+            <w:tcBorders>
+              <w:top w:val="outset" w:sz="6" w:space="0" w:color="auto"/>
+              <w:left w:val="outset" w:sz="6" w:space="0" w:color="auto"/>
+              <w:bottom w:val="outset" w:sz="6" w:space="0" w:color="auto"/>
+              <w:right w:val="outset" w:sz="6" w:space="0" w:color="auto"/>
+            </w:tcBorders>
+            <w:tcMar>
+              <w:top w:w="15" w:type="dxa"/>
+              <w:left w:w="15" w:type="dxa"/>
+              <w:bottom w:w="15" w:type="dxa"/>
+              <w:right w:w="15" w:type="dxa"/>
+            </w:tcMar>
+            <w:hideMark/>
+          </w:tcPr>
+          <w:p>
+            <w:pPr>
+              <w:spacing w:after="0" w:line="240" w:lineRule="auto"/>
+              <w:rPr>
+                <w:rFonts w:ascii="Times New Roman" w:eastAsia="Times New Roman" w:hAnsi="Times New Roman" w:cs="Times New Roman"/>
+                <w:sz w:val="24"/>
+                <w:szCs w:val="24"/>
+                <w:lang w:val="en-US"/>
+              </w:rPr>
+            </w:pPr>
+            <w:r>
+              <w:rPr>
+                <w:rFonts w:ascii="Times New Roman" w:eastAsia="Times New Roman" w:hAnsi="Times New Roman" w:cs="Times New Roman"/>
+                <w:sz w:val="24"/>
+                <w:szCs w:val="24"/>
+                <w:lang w:val="en-US"/>
+              </w:rPr>
+              <w:t xml:space="preserve">Common dialog </w:t>
+            </w:r>
+          </w:p>
+        </w:tc>
+        <w:tc>
+          <w:tcPr>
+            <w:tcW w:w="1134" w:type="pct"/>
+            <w:tcBorders>
+              <w:top w:val="outset" w:sz="6" w:space="0" w:color="auto"/>
+              <w:left w:val="outset" w:sz="6" w:space="0" w:color="auto"/>
+              <w:bottom w:val="outset" w:sz="6" w:space="0" w:color="auto"/>
+              <w:right w:val="outset" w:sz="6" w:space="0" w:color="auto"/>
+            </w:tcBorders>
+            <w:tcMar>
+              <w:top w:w="15" w:type="dxa"/>
+              <w:left w:w="15" w:type="dxa"/>
+              <w:bottom w:w="15" w:type="dxa"/>
+              <w:right w:w="15" w:type="dxa"/>
+            </w:tcMar>
+            <w:hideMark/>
+          </w:tcPr>
+          <w:p>
+            <w:pPr>
+              <w:spacing w:after="0" w:line="240" w:lineRule="auto"/>
+              <w:rPr>
+                <w:rFonts w:ascii="Times New Roman" w:eastAsia="Times New Roman" w:hAnsi="Times New Roman" w:cs="Times New Roman"/>
+                <w:sz w:val="24"/>
+                <w:szCs w:val="24"/>
+                <w:lang w:val="en-US"/>
+              </w:rPr>
+            </w:pPr>
+            <w:proofErr w:type="spellStart"/>
+            <w:r>
+              <w:rPr>
+                <w:rFonts w:ascii="Times New Roman" w:eastAsia="Times New Roman" w:hAnsi="Times New Roman" w:cs="Times New Roman"/>
+                <w:sz w:val="24"/>
+                <w:szCs w:val="24"/>
+                <w:lang w:val="en-US"/>
+              </w:rPr>
+              <w:t>dlg</w:t>
+            </w:r>
+            <w:proofErr w:type="spellEnd"/>
+          </w:p>
+        </w:tc>
+        <w:tc>
+          <w:tcPr>
+            <w:tcW w:w="2022" w:type="pct"/>
+            <w:tcBorders>
+              <w:top w:val="outset" w:sz="6" w:space="0" w:color="auto"/>
+              <w:left w:val="outset" w:sz="6" w:space="0" w:color="auto"/>
+              <w:bottom w:val="outset" w:sz="6" w:space="0" w:color="auto"/>
+              <w:right w:val="outset" w:sz="6" w:space="0" w:color="auto"/>
+            </w:tcBorders>
+            <w:tcMar>
+              <w:top w:w="15" w:type="dxa"/>
+              <w:left w:w="15" w:type="dxa"/>
+              <w:bottom w:w="15" w:type="dxa"/>
+              <w:right w:w="15" w:type="dxa"/>
+            </w:tcMar>
+            <w:hideMark/>
+          </w:tcPr>
+          <w:p>
+            <w:pPr>
+              <w:spacing w:after="0" w:line="240" w:lineRule="auto"/>
+              <w:rPr>
+                <w:rFonts w:ascii="Times New Roman" w:eastAsia="Times New Roman" w:hAnsi="Times New Roman" w:cs="Times New Roman"/>
+                <w:sz w:val="24"/>
+                <w:szCs w:val="24"/>
+                <w:lang w:val="en-US"/>
+              </w:rPr>
+            </w:pPr>
+            <w:proofErr w:type="spellStart"/>
+            <w:r>
+              <w:rPr>
+                <w:rFonts w:ascii="Times New Roman" w:eastAsia="Times New Roman" w:hAnsi="Times New Roman" w:cs="Times New Roman"/>
+                <w:sz w:val="24"/>
+                <w:szCs w:val="24"/>
+                <w:lang w:val="en-US"/>
+              </w:rPr>
+              <w:t>dlgFileOpen</w:t>
+            </w:r>
+            <w:proofErr w:type="spellEnd"/>
+          </w:p>
+        </w:tc>
+      </w:tr>
+      <w:tr>
+        <w:trPr>
+          <w:tblCellSpacing w:w="15" w:type="dxa"/>
+        </w:trPr>
+        <w:tc>
+          <w:tcPr>
+            <w:tcW w:w="1776" w:type="pct"/>
+            <w:tcBorders>
+              <w:top w:val="outset" w:sz="6" w:space="0" w:color="auto"/>
+              <w:left w:val="outset" w:sz="6" w:space="0" w:color="auto"/>
+              <w:bottom w:val="outset" w:sz="6" w:space="0" w:color="auto"/>
+              <w:right w:val="outset" w:sz="6" w:space="0" w:color="auto"/>
+            </w:tcBorders>
+            <w:tcMar>
+              <w:top w:w="15" w:type="dxa"/>
+              <w:left w:w="15" w:type="dxa"/>
+              <w:bottom w:w="15" w:type="dxa"/>
+              <w:right w:w="15" w:type="dxa"/>
+            </w:tcMar>
+            <w:hideMark/>
+          </w:tcPr>
+          <w:p>
+            <w:pPr>
+              <w:spacing w:after="0" w:line="240" w:lineRule="auto"/>
+              <w:rPr>
+                <w:rFonts w:ascii="Times New Roman" w:eastAsia="Times New Roman" w:hAnsi="Times New Roman" w:cs="Times New Roman"/>
+                <w:sz w:val="24"/>
+                <w:szCs w:val="24"/>
+                <w:lang w:val="en-US"/>
+              </w:rPr>
+            </w:pPr>
+            <w:proofErr w:type="spellStart"/>
+            <w:r>
+              <w:rPr>
+                <w:rFonts w:ascii="Times New Roman" w:eastAsia="Times New Roman" w:hAnsi="Times New Roman" w:cs="Times New Roman"/>
+                <w:sz w:val="24"/>
+                <w:szCs w:val="24"/>
+                <w:lang w:val="en-US"/>
+              </w:rPr>
+              <w:t>ProgressBar</w:t>
+            </w:r>
+            <w:proofErr w:type="spellEnd"/>
+            <w:r>
+              <w:rPr>
+                <w:rFonts w:ascii="Times New Roman" w:eastAsia="Times New Roman" w:hAnsi="Times New Roman" w:cs="Times New Roman"/>
+                <w:sz w:val="24"/>
+                <w:szCs w:val="24"/>
+                <w:lang w:val="en-US"/>
+              </w:rPr>
+              <w:t xml:space="preserve"> </w:t>
+            </w:r>
+            <w:r>
+              <w:rPr>
+                <w:rFonts w:ascii="Times New Roman" w:eastAsia="Times New Roman" w:hAnsi="Times New Roman" w:cs="Times New Roman"/>
+                <w:sz w:val="24"/>
+                <w:szCs w:val="24"/>
+                <w:lang w:val="en-US"/>
+              </w:rPr>
+              <w:tab/>
+            </w:r>
+            <w:r>
+              <w:rPr>
+                <w:rFonts w:ascii="Times New Roman" w:eastAsia="Times New Roman" w:hAnsi="Times New Roman" w:cs="Times New Roman"/>
+                <w:sz w:val="24"/>
+                <w:szCs w:val="24"/>
+                <w:lang w:val="en-US"/>
+              </w:rPr>
+              <w:tab/>
+            </w:r>
+          </w:p>
+        </w:tc>
+        <w:tc>
+          <w:tcPr>
+            <w:tcW w:w="1134" w:type="pct"/>
+            <w:tcBorders>
+              <w:top w:val="outset" w:sz="6" w:space="0" w:color="auto"/>
+              <w:left w:val="outset" w:sz="6" w:space="0" w:color="auto"/>
+              <w:bottom w:val="outset" w:sz="6" w:space="0" w:color="auto"/>
+              <w:right w:val="outset" w:sz="6" w:space="0" w:color="auto"/>
+            </w:tcBorders>
+            <w:tcMar>
+              <w:top w:w="15" w:type="dxa"/>
+              <w:left w:w="15" w:type="dxa"/>
+              <w:bottom w:w="15" w:type="dxa"/>
+              <w:right w:w="15" w:type="dxa"/>
+            </w:tcMar>
+            <w:hideMark/>
+          </w:tcPr>
+          <w:p>
+            <w:pPr>
+              <w:spacing w:after="0" w:line="240" w:lineRule="auto"/>
+              <w:rPr>
+                <w:rFonts w:ascii="Times New Roman" w:eastAsia="Times New Roman" w:hAnsi="Times New Roman" w:cs="Times New Roman"/>
+                <w:sz w:val="24"/>
+                <w:szCs w:val="24"/>
+                <w:lang w:val="en-US"/>
+              </w:rPr>
+            </w:pPr>
+            <w:proofErr w:type="spellStart"/>
+            <w:r>
+              <w:rPr>
+                <w:rFonts w:ascii="Times New Roman" w:eastAsia="Times New Roman" w:hAnsi="Times New Roman" w:cs="Times New Roman"/>
+                <w:sz w:val="24"/>
+                <w:szCs w:val="24"/>
+                <w:lang w:val="en-US"/>
+              </w:rPr>
+              <w:t>prg</w:t>
+            </w:r>
+            <w:proofErr w:type="spellEnd"/>
+          </w:p>
+        </w:tc>
+        <w:tc>
+          <w:tcPr>
+            <w:tcW w:w="2022" w:type="pct"/>
+            <w:tcBorders>
+              <w:top w:val="outset" w:sz="6" w:space="0" w:color="auto"/>
+              <w:left w:val="outset" w:sz="6" w:space="0" w:color="auto"/>
+              <w:bottom w:val="outset" w:sz="6" w:space="0" w:color="auto"/>
+              <w:right w:val="outset" w:sz="6" w:space="0" w:color="auto"/>
+            </w:tcBorders>
+            <w:tcMar>
+              <w:top w:w="15" w:type="dxa"/>
+              <w:left w:w="15" w:type="dxa"/>
+              <w:bottom w:w="15" w:type="dxa"/>
+              <w:right w:w="15" w:type="dxa"/>
+            </w:tcMar>
+            <w:hideMark/>
+          </w:tcPr>
+          <w:p>
+            <w:pPr>
+              <w:spacing w:after="0" w:line="240" w:lineRule="auto"/>
+              <w:rPr>
+                <w:rFonts w:ascii="Times New Roman" w:eastAsia="Times New Roman" w:hAnsi="Times New Roman" w:cs="Times New Roman"/>
+                <w:sz w:val="24"/>
+                <w:szCs w:val="24"/>
+                <w:lang w:val="en-US"/>
+              </w:rPr>
+            </w:pPr>
+            <w:proofErr w:type="spellStart"/>
+            <w:r>
+              <w:rPr>
+                <w:rFonts w:ascii="Times New Roman" w:eastAsia="Times New Roman" w:hAnsi="Times New Roman" w:cs="Times New Roman"/>
+                <w:sz w:val="24"/>
+                <w:szCs w:val="24"/>
+                <w:lang w:val="en-US"/>
+              </w:rPr>
+              <w:t>prgLoadFile</w:t>
+            </w:r>
+            <w:proofErr w:type="spellEnd"/>
+          </w:p>
+        </w:tc>
+      </w:tr>
+      <w:tr>
+        <w:trPr>
+          <w:tblCellSpacing w:w="15" w:type="dxa"/>
+        </w:trPr>
+        <w:tc>
+          <w:tcPr>
+            <w:tcW w:w="1776" w:type="pct"/>
+            <w:tcBorders>
+              <w:top w:val="outset" w:sz="6" w:space="0" w:color="auto"/>
+              <w:left w:val="outset" w:sz="6" w:space="0" w:color="auto"/>
+              <w:bottom w:val="outset" w:sz="6" w:space="0" w:color="auto"/>
+              <w:right w:val="outset" w:sz="6" w:space="0" w:color="auto"/>
+            </w:tcBorders>
+            <w:tcMar>
+              <w:top w:w="15" w:type="dxa"/>
+              <w:left w:w="15" w:type="dxa"/>
+              <w:bottom w:w="15" w:type="dxa"/>
+              <w:right w:w="15" w:type="dxa"/>
+            </w:tcMar>
+            <w:hideMark/>
+          </w:tcPr>
+          <w:p>
+            <w:pPr>
+              <w:spacing w:after="0" w:line="240" w:lineRule="auto"/>
+              <w:rPr>
+                <w:rFonts w:ascii="Times New Roman" w:eastAsia="Times New Roman" w:hAnsi="Times New Roman" w:cs="Times New Roman"/>
+                <w:sz w:val="24"/>
+                <w:szCs w:val="24"/>
+                <w:lang w:val="en-US"/>
+              </w:rPr>
+            </w:pPr>
+            <w:r>
+              <w:rPr>
+                <w:rFonts w:ascii="Times New Roman" w:eastAsia="Times New Roman" w:hAnsi="Times New Roman" w:cs="Times New Roman"/>
+                <w:sz w:val="24"/>
+                <w:szCs w:val="24"/>
+                <w:lang w:val="en-US"/>
+              </w:rPr>
+              <w:t xml:space="preserve">Picture box </w:t>
+            </w:r>
+            <w:r>
+              <w:rPr>
+                <w:rFonts w:ascii="Times New Roman" w:eastAsia="Times New Roman" w:hAnsi="Times New Roman" w:cs="Times New Roman"/>
+                <w:sz w:val="24"/>
+                <w:szCs w:val="24"/>
+                <w:lang w:val="en-US"/>
+              </w:rPr>
+              <w:tab/>
+            </w:r>
+            <w:r>
+              <w:rPr>
+                <w:rFonts w:ascii="Times New Roman" w:eastAsia="Times New Roman" w:hAnsi="Times New Roman" w:cs="Times New Roman"/>
+                <w:sz w:val="24"/>
+                <w:szCs w:val="24"/>
+                <w:lang w:val="en-US"/>
+              </w:rPr>
+              <w:tab/>
+            </w:r>
+          </w:p>
+        </w:tc>
+        <w:tc>
+          <w:tcPr>
+            <w:tcW w:w="1134" w:type="pct"/>
+            <w:tcBorders>
+              <w:top w:val="outset" w:sz="6" w:space="0" w:color="auto"/>
+              <w:left w:val="outset" w:sz="6" w:space="0" w:color="auto"/>
+              <w:bottom w:val="outset" w:sz="6" w:space="0" w:color="auto"/>
+              <w:right w:val="outset" w:sz="6" w:space="0" w:color="auto"/>
+            </w:tcBorders>
+            <w:tcMar>
+              <w:top w:w="15" w:type="dxa"/>
+              <w:left w:w="15" w:type="dxa"/>
+              <w:bottom w:w="15" w:type="dxa"/>
+              <w:right w:w="15" w:type="dxa"/>
+            </w:tcMar>
+            <w:hideMark/>
+          </w:tcPr>
+          <w:p>
+            <w:pPr>
+              <w:spacing w:after="0" w:line="240" w:lineRule="auto"/>
+              <w:rPr>
+                <w:rFonts w:ascii="Times New Roman" w:eastAsia="Times New Roman" w:hAnsi="Times New Roman" w:cs="Times New Roman"/>
+                <w:sz w:val="24"/>
+                <w:szCs w:val="24"/>
+                <w:lang w:val="en-US"/>
+              </w:rPr>
+            </w:pPr>
+            <w:r>
+              <w:rPr>
+                <w:rFonts w:ascii="Times New Roman" w:eastAsia="Times New Roman" w:hAnsi="Times New Roman" w:cs="Times New Roman"/>
+                <w:sz w:val="24"/>
+                <w:szCs w:val="24"/>
+                <w:lang w:val="en-US"/>
+              </w:rPr>
+              <w:t>pic</w:t>
+            </w:r>
+          </w:p>
+        </w:tc>
+        <w:tc>
+          <w:tcPr>
+            <w:tcW w:w="2022" w:type="pct"/>
+            <w:tcBorders>
+              <w:top w:val="outset" w:sz="6" w:space="0" w:color="auto"/>
+              <w:left w:val="outset" w:sz="6" w:space="0" w:color="auto"/>
+              <w:bottom w:val="outset" w:sz="6" w:space="0" w:color="auto"/>
+              <w:right w:val="outset" w:sz="6" w:space="0" w:color="auto"/>
+            </w:tcBorders>
+            <w:tcMar>
+              <w:top w:w="15" w:type="dxa"/>
+              <w:left w:w="15" w:type="dxa"/>
+              <w:bottom w:w="15" w:type="dxa"/>
+              <w:right w:w="15" w:type="dxa"/>
+            </w:tcMar>
+            <w:hideMark/>
+          </w:tcPr>
+          <w:p>
+            <w:pPr>
+              <w:spacing w:after="0" w:line="240" w:lineRule="auto"/>
+              <w:rPr>
+                <w:rFonts w:ascii="Times New Roman" w:eastAsia="Times New Roman" w:hAnsi="Times New Roman" w:cs="Times New Roman"/>
+                <w:sz w:val="24"/>
+                <w:szCs w:val="24"/>
+                <w:lang w:val="en-US"/>
+              </w:rPr>
+            </w:pPr>
+            <w:proofErr w:type="spellStart"/>
+            <w:r>
+              <w:rPr>
+                <w:rFonts w:ascii="Times New Roman" w:eastAsia="Times New Roman" w:hAnsi="Times New Roman" w:cs="Times New Roman"/>
+                <w:sz w:val="24"/>
+                <w:szCs w:val="24"/>
+                <w:lang w:val="en-US"/>
+              </w:rPr>
+              <w:t>picVGA</w:t>
+            </w:r>
+            <w:proofErr w:type="spellEnd"/>
+          </w:p>
+        </w:tc>
+      </w:tr>
+      <w:tr>
+        <w:trPr>
+          <w:tblCellSpacing w:w="15" w:type="dxa"/>
+        </w:trPr>
+        <w:tc>
+          <w:tcPr>
+            <w:tcW w:w="1776" w:type="pct"/>
+            <w:tcBorders>
+              <w:top w:val="outset" w:sz="6" w:space="0" w:color="auto"/>
+              <w:left w:val="outset" w:sz="6" w:space="0" w:color="auto"/>
+              <w:bottom w:val="outset" w:sz="6" w:space="0" w:color="auto"/>
+              <w:right w:val="outset" w:sz="6" w:space="0" w:color="auto"/>
+            </w:tcBorders>
+            <w:tcMar>
+              <w:top w:w="15" w:type="dxa"/>
+              <w:left w:w="15" w:type="dxa"/>
+              <w:bottom w:w="15" w:type="dxa"/>
+              <w:right w:w="15" w:type="dxa"/>
+            </w:tcMar>
+            <w:hideMark/>
+          </w:tcPr>
+          <w:p>
+            <w:pPr>
+              <w:spacing w:after="0" w:line="240" w:lineRule="auto"/>
+              <w:rPr>
+                <w:rFonts w:ascii="Times New Roman" w:eastAsia="Times New Roman" w:hAnsi="Times New Roman" w:cs="Times New Roman"/>
+                <w:sz w:val="24"/>
+                <w:szCs w:val="24"/>
+                <w:lang w:val="en-US"/>
+              </w:rPr>
+            </w:pPr>
+            <w:proofErr w:type="spellStart"/>
+            <w:r>
+              <w:rPr>
+                <w:rFonts w:ascii="Times New Roman" w:eastAsia="Times New Roman" w:hAnsi="Times New Roman" w:cs="Times New Roman"/>
+                <w:sz w:val="24"/>
+                <w:szCs w:val="24"/>
+                <w:lang w:val="en-US"/>
+              </w:rPr>
+              <w:t>RichTextBox</w:t>
+            </w:r>
+            <w:proofErr w:type="spellEnd"/>
+          </w:p>
+        </w:tc>
+        <w:tc>
+          <w:tcPr>
+            <w:tcW w:w="1134" w:type="pct"/>
+            <w:tcBorders>
+              <w:top w:val="outset" w:sz="6" w:space="0" w:color="auto"/>
+              <w:left w:val="outset" w:sz="6" w:space="0" w:color="auto"/>
+              <w:bottom w:val="outset" w:sz="6" w:space="0" w:color="auto"/>
+              <w:right w:val="outset" w:sz="6" w:space="0" w:color="auto"/>
+            </w:tcBorders>
+            <w:tcMar>
+              <w:top w:w="15" w:type="dxa"/>
+              <w:left w:w="15" w:type="dxa"/>
+              <w:bottom w:w="15" w:type="dxa"/>
+              <w:right w:w="15" w:type="dxa"/>
+            </w:tcMar>
+            <w:hideMark/>
+          </w:tcPr>
+          <w:p>
+            <w:pPr>
+              <w:spacing w:after="0" w:line="240" w:lineRule="auto"/>
+              <w:rPr>
+                <w:rFonts w:ascii="Times New Roman" w:eastAsia="Times New Roman" w:hAnsi="Times New Roman" w:cs="Times New Roman"/>
+                <w:sz w:val="24"/>
+                <w:szCs w:val="24"/>
+                <w:lang w:val="en-US"/>
+              </w:rPr>
+            </w:pPr>
+            <w:r>
+              <w:rPr>
+                <w:rFonts w:ascii="Times New Roman" w:eastAsia="Times New Roman" w:hAnsi="Times New Roman" w:cs="Times New Roman"/>
+                <w:sz w:val="24"/>
+                <w:szCs w:val="24"/>
+                <w:lang w:val="en-US"/>
+              </w:rPr>
+              <w:t>rtf</w:t>
+            </w:r>
+          </w:p>
+        </w:tc>
+        <w:tc>
+          <w:tcPr>
+            <w:tcW w:w="2022" w:type="pct"/>
+            <w:tcBorders>
+              <w:top w:val="outset" w:sz="6" w:space="0" w:color="auto"/>
+              <w:left w:val="outset" w:sz="6" w:space="0" w:color="auto"/>
+              <w:bottom w:val="outset" w:sz="6" w:space="0" w:color="auto"/>
+              <w:right w:val="outset" w:sz="6" w:space="0" w:color="auto"/>
+            </w:tcBorders>
+            <w:tcMar>
+              <w:top w:w="15" w:type="dxa"/>
+              <w:left w:w="15" w:type="dxa"/>
+              <w:bottom w:w="15" w:type="dxa"/>
+              <w:right w:w="15" w:type="dxa"/>
+            </w:tcMar>
+            <w:hideMark/>
+          </w:tcPr>
+          <w:p>
+            <w:pPr>
+              <w:spacing w:after="0" w:line="240" w:lineRule="auto"/>
+              <w:rPr>
+                <w:rFonts w:ascii="Times New Roman" w:eastAsia="Times New Roman" w:hAnsi="Times New Roman" w:cs="Times New Roman"/>
+                <w:sz w:val="24"/>
+                <w:szCs w:val="24"/>
+                <w:lang w:val="en-US"/>
+              </w:rPr>
+            </w:pPr>
+            <w:proofErr w:type="spellStart"/>
+            <w:r>
+              <w:rPr>
+                <w:rFonts w:ascii="Times New Roman" w:eastAsia="Times New Roman" w:hAnsi="Times New Roman" w:cs="Times New Roman"/>
+                <w:sz w:val="24"/>
+                <w:szCs w:val="24"/>
+                <w:lang w:val="en-US"/>
+              </w:rPr>
+              <w:t>rtfReport</w:t>
+            </w:r>
+            <w:proofErr w:type="spellEnd"/>
+          </w:p>
+        </w:tc>
+      </w:tr>
+      <w:tr>
+        <w:trPr>
+          <w:tblCellSpacing w:w="15" w:type="dxa"/>
+        </w:trPr>
+        <w:tc>
+          <w:tcPr>
+            <w:tcW w:w="1776" w:type="pct"/>
+            <w:tcBorders>
+              <w:top w:val="outset" w:sz="6" w:space="0" w:color="auto"/>
+              <w:left w:val="outset" w:sz="6" w:space="0" w:color="auto"/>
+              <w:bottom w:val="outset" w:sz="6" w:space="0" w:color="auto"/>
+              <w:right w:val="outset" w:sz="6" w:space="0" w:color="auto"/>
+            </w:tcBorders>
+            <w:tcMar>
+              <w:top w:w="15" w:type="dxa"/>
+              <w:left w:w="15" w:type="dxa"/>
+              <w:bottom w:w="15" w:type="dxa"/>
+              <w:right w:w="15" w:type="dxa"/>
+            </w:tcMar>
+            <w:hideMark/>
+          </w:tcPr>
+          <w:p>
+            <w:pPr>
+              <w:spacing w:after="0" w:line="240" w:lineRule="auto"/>
+              <w:rPr>
+                <w:rFonts w:ascii="Times New Roman" w:eastAsia="Times New Roman" w:hAnsi="Times New Roman" w:cs="Times New Roman"/>
+                <w:sz w:val="24"/>
+                <w:szCs w:val="24"/>
+                <w:lang w:val="en-US"/>
+              </w:rPr>
+            </w:pPr>
+            <w:proofErr w:type="spellStart"/>
+            <w:r>
+              <w:rPr>
+                <w:rFonts w:ascii="Times New Roman" w:eastAsia="Times New Roman" w:hAnsi="Times New Roman" w:cs="Times New Roman"/>
+                <w:sz w:val="24"/>
+                <w:szCs w:val="24"/>
+                <w:lang w:val="en-US"/>
+              </w:rPr>
+              <w:t>StatusBar</w:t>
+            </w:r>
+            <w:proofErr w:type="spellEnd"/>
+          </w:p>
+        </w:tc>
+        <w:tc>
+          <w:tcPr>
+            <w:tcW w:w="1134" w:type="pct"/>
+            <w:tcBorders>
+              <w:top w:val="outset" w:sz="6" w:space="0" w:color="auto"/>
+              <w:left w:val="outset" w:sz="6" w:space="0" w:color="auto"/>
+              <w:bottom w:val="outset" w:sz="6" w:space="0" w:color="auto"/>
+              <w:right w:val="outset" w:sz="6" w:space="0" w:color="auto"/>
+            </w:tcBorders>
+            <w:tcMar>
+              <w:top w:w="15" w:type="dxa"/>
+              <w:left w:w="15" w:type="dxa"/>
+              <w:bottom w:w="15" w:type="dxa"/>
+              <w:right w:w="15" w:type="dxa"/>
+            </w:tcMar>
+            <w:hideMark/>
+          </w:tcPr>
+          <w:p>
+            <w:pPr>
+              <w:spacing w:after="0" w:line="240" w:lineRule="auto"/>
+              <w:rPr>
+                <w:rFonts w:ascii="Times New Roman" w:eastAsia="Times New Roman" w:hAnsi="Times New Roman" w:cs="Times New Roman"/>
+                <w:sz w:val="24"/>
+                <w:szCs w:val="24"/>
+                <w:lang w:val="en-US"/>
+              </w:rPr>
+            </w:pPr>
+            <w:proofErr w:type="spellStart"/>
+            <w:r>
+              <w:rPr>
+                <w:rFonts w:ascii="Times New Roman" w:eastAsia="Times New Roman" w:hAnsi="Times New Roman" w:cs="Times New Roman"/>
+                <w:sz w:val="24"/>
+                <w:szCs w:val="24"/>
+                <w:lang w:val="en-US"/>
+              </w:rPr>
+              <w:t>sta</w:t>
+            </w:r>
+            <w:proofErr w:type="spellEnd"/>
+          </w:p>
+        </w:tc>
+        <w:tc>
+          <w:tcPr>
+            <w:tcW w:w="2022" w:type="pct"/>
+            <w:tcBorders>
+              <w:top w:val="outset" w:sz="6" w:space="0" w:color="auto"/>
+              <w:left w:val="outset" w:sz="6" w:space="0" w:color="auto"/>
+              <w:bottom w:val="outset" w:sz="6" w:space="0" w:color="auto"/>
+              <w:right w:val="outset" w:sz="6" w:space="0" w:color="auto"/>
+            </w:tcBorders>
+            <w:tcMar>
+              <w:top w:w="15" w:type="dxa"/>
+              <w:left w:w="15" w:type="dxa"/>
+              <w:bottom w:w="15" w:type="dxa"/>
+              <w:right w:w="15" w:type="dxa"/>
+            </w:tcMar>
+            <w:hideMark/>
+          </w:tcPr>
+          <w:p>
+            <w:pPr>
+              <w:spacing w:after="0" w:line="240" w:lineRule="auto"/>
+              <w:rPr>
+                <w:rFonts w:ascii="Times New Roman" w:eastAsia="Times New Roman" w:hAnsi="Times New Roman" w:cs="Times New Roman"/>
+                <w:sz w:val="24"/>
+                <w:szCs w:val="24"/>
+                <w:lang w:val="en-US"/>
+              </w:rPr>
+            </w:pPr>
+            <w:proofErr w:type="spellStart"/>
+            <w:r>
+              <w:rPr>
+                <w:rFonts w:ascii="Times New Roman" w:eastAsia="Times New Roman" w:hAnsi="Times New Roman" w:cs="Times New Roman"/>
+                <w:sz w:val="24"/>
+                <w:szCs w:val="24"/>
+                <w:lang w:val="en-US"/>
+              </w:rPr>
+              <w:t>staDateTime</w:t>
+            </w:r>
+            <w:proofErr w:type="spellEnd"/>
+          </w:p>
+        </w:tc>
+      </w:tr>
+      <w:tr>
+        <w:trPr>
+          <w:tblCellSpacing w:w="15" w:type="dxa"/>
+        </w:trPr>
+        <w:tc>
+          <w:tcPr>
+            <w:tcW w:w="1776" w:type="pct"/>
+            <w:tcBorders>
+              <w:top w:val="outset" w:sz="6" w:space="0" w:color="auto"/>
+              <w:left w:val="outset" w:sz="6" w:space="0" w:color="auto"/>
+              <w:bottom w:val="outset" w:sz="6" w:space="0" w:color="auto"/>
+              <w:right w:val="outset" w:sz="6" w:space="0" w:color="auto"/>
+            </w:tcBorders>
+            <w:tcMar>
+              <w:top w:w="15" w:type="dxa"/>
+              <w:left w:w="15" w:type="dxa"/>
+              <w:bottom w:w="15" w:type="dxa"/>
+              <w:right w:w="15" w:type="dxa"/>
+            </w:tcMar>
+            <w:hideMark/>
+          </w:tcPr>
+          <w:p>
+            <w:pPr>
+              <w:spacing w:after="0" w:line="240" w:lineRule="auto"/>
+              <w:rPr>
+                <w:rFonts w:ascii="Times New Roman" w:eastAsia="Times New Roman" w:hAnsi="Times New Roman" w:cs="Times New Roman"/>
+                <w:sz w:val="24"/>
+                <w:szCs w:val="24"/>
+                <w:lang w:val="en-US"/>
+              </w:rPr>
+            </w:pPr>
+            <w:r>
+              <w:rPr>
+                <w:rFonts w:ascii="Times New Roman" w:eastAsia="Times New Roman" w:hAnsi="Times New Roman" w:cs="Times New Roman"/>
+                <w:sz w:val="24"/>
+                <w:szCs w:val="24"/>
+                <w:lang w:val="en-US"/>
+              </w:rPr>
+              <w:t>Text box</w:t>
+            </w:r>
+          </w:p>
+        </w:tc>
+        <w:tc>
+          <w:tcPr>
+            <w:tcW w:w="1134" w:type="pct"/>
+            <w:tcBorders>
+              <w:top w:val="outset" w:sz="6" w:space="0" w:color="auto"/>
+              <w:left w:val="outset" w:sz="6" w:space="0" w:color="auto"/>
+              <w:bottom w:val="outset" w:sz="6" w:space="0" w:color="auto"/>
+              <w:right w:val="outset" w:sz="6" w:space="0" w:color="auto"/>
+            </w:tcBorders>
+            <w:tcMar>
+              <w:top w:w="15" w:type="dxa"/>
+              <w:left w:w="15" w:type="dxa"/>
+              <w:bottom w:w="15" w:type="dxa"/>
+              <w:right w:w="15" w:type="dxa"/>
+            </w:tcMar>
+            <w:hideMark/>
+          </w:tcPr>
+          <w:p>
+            <w:pPr>
+              <w:spacing w:after="0" w:line="240" w:lineRule="auto"/>
+              <w:rPr>
+                <w:rFonts w:ascii="Times New Roman" w:eastAsia="Times New Roman" w:hAnsi="Times New Roman" w:cs="Times New Roman"/>
+                <w:sz w:val="24"/>
+                <w:szCs w:val="24"/>
+                <w:lang w:val="en-US"/>
+              </w:rPr>
+            </w:pPr>
+            <w:r>
+              <w:rPr>
+                <w:rFonts w:ascii="Times New Roman" w:eastAsia="Times New Roman" w:hAnsi="Times New Roman" w:cs="Times New Roman"/>
+                <w:sz w:val="24"/>
+                <w:szCs w:val="24"/>
+                <w:lang w:val="en-US"/>
+              </w:rPr>
+              <w:t>txt</w:t>
+            </w:r>
+          </w:p>
+        </w:tc>
+        <w:tc>
+          <w:tcPr>
+            <w:tcW w:w="2022" w:type="pct"/>
+            <w:tcBorders>
+              <w:top w:val="outset" w:sz="6" w:space="0" w:color="auto"/>
+              <w:left w:val="outset" w:sz="6" w:space="0" w:color="auto"/>
+              <w:bottom w:val="outset" w:sz="6" w:space="0" w:color="auto"/>
+              <w:right w:val="outset" w:sz="6" w:space="0" w:color="auto"/>
+            </w:tcBorders>
+            <w:tcMar>
+              <w:top w:w="15" w:type="dxa"/>
+              <w:left w:w="15" w:type="dxa"/>
+              <w:bottom w:w="15" w:type="dxa"/>
+              <w:right w:w="15" w:type="dxa"/>
+            </w:tcMar>
+            <w:hideMark/>
+          </w:tcPr>
+          <w:p>
+            <w:pPr>
+              <w:spacing w:after="0" w:line="240" w:lineRule="auto"/>
+              <w:rPr>
+                <w:rFonts w:ascii="Times New Roman" w:eastAsia="Times New Roman" w:hAnsi="Times New Roman" w:cs="Times New Roman"/>
+                <w:sz w:val="24"/>
+                <w:szCs w:val="24"/>
+                <w:lang w:val="en-US"/>
+              </w:rPr>
+            </w:pPr>
+            <w:proofErr w:type="spellStart"/>
+            <w:r>
+              <w:rPr>
+                <w:rFonts w:ascii="Times New Roman" w:eastAsia="Times New Roman" w:hAnsi="Times New Roman" w:cs="Times New Roman"/>
+                <w:sz w:val="24"/>
+                <w:szCs w:val="24"/>
+                <w:lang w:val="en-US"/>
+              </w:rPr>
+              <w:t>txtLastName</w:t>
+            </w:r>
+            <w:proofErr w:type="spellEnd"/>
+          </w:p>
+        </w:tc>
+      </w:tr>
+      <w:tr>
+        <w:trPr>
+          <w:tblCellSpacing w:w="15" w:type="dxa"/>
+        </w:trPr>
+        <w:tc>
+          <w:tcPr>
+            <w:tcW w:w="1776" w:type="pct"/>
+            <w:tcBorders>
+              <w:top w:val="outset" w:sz="6" w:space="0" w:color="auto"/>
+              <w:left w:val="outset" w:sz="6" w:space="0" w:color="auto"/>
+              <w:bottom w:val="outset" w:sz="6" w:space="0" w:color="auto"/>
+              <w:right w:val="outset" w:sz="6" w:space="0" w:color="auto"/>
+            </w:tcBorders>
+            <w:tcMar>
+              <w:top w:w="15" w:type="dxa"/>
+              <w:left w:w="15" w:type="dxa"/>
+              <w:bottom w:w="15" w:type="dxa"/>
+              <w:right w:w="15" w:type="dxa"/>
+            </w:tcMar>
+            <w:hideMark/>
+          </w:tcPr>
+          <w:p>
+            <w:pPr>
+              <w:spacing w:after="0" w:line="240" w:lineRule="auto"/>
+              <w:rPr>
+                <w:rFonts w:ascii="Times New Roman" w:eastAsia="Times New Roman" w:hAnsi="Times New Roman" w:cs="Times New Roman"/>
+                <w:sz w:val="24"/>
+                <w:szCs w:val="24"/>
+                <w:lang w:val="en-US"/>
+              </w:rPr>
+            </w:pPr>
+            <w:r>
+              <w:rPr>
+                <w:rFonts w:ascii="Times New Roman" w:eastAsia="Times New Roman" w:hAnsi="Times New Roman" w:cs="Times New Roman"/>
+                <w:sz w:val="24"/>
+                <w:szCs w:val="24"/>
+                <w:lang w:val="en-US"/>
+              </w:rPr>
+              <w:t>Timer</w:t>
+            </w:r>
+          </w:p>
+        </w:tc>
+        <w:tc>
+          <w:tcPr>
+            <w:tcW w:w="1134" w:type="pct"/>
+            <w:tcBorders>
+              <w:top w:val="outset" w:sz="6" w:space="0" w:color="auto"/>
+              <w:left w:val="outset" w:sz="6" w:space="0" w:color="auto"/>
+              <w:bottom w:val="outset" w:sz="6" w:space="0" w:color="auto"/>
+              <w:right w:val="outset" w:sz="6" w:space="0" w:color="auto"/>
+            </w:tcBorders>
+            <w:tcMar>
+              <w:top w:w="15" w:type="dxa"/>
+              <w:left w:w="15" w:type="dxa"/>
+              <w:bottom w:w="15" w:type="dxa"/>
+              <w:right w:w="15" w:type="dxa"/>
+            </w:tcMar>
+            <w:hideMark/>
+          </w:tcPr>
+          <w:p>
+            <w:pPr>
+              <w:spacing w:after="0" w:line="240" w:lineRule="auto"/>
+              <w:rPr>
+                <w:rFonts w:ascii="Times New Roman" w:eastAsia="Times New Roman" w:hAnsi="Times New Roman" w:cs="Times New Roman"/>
+                <w:sz w:val="24"/>
+                <w:szCs w:val="24"/>
+                <w:lang w:val="en-US"/>
+              </w:rPr>
+            </w:pPr>
+            <w:proofErr w:type="spellStart"/>
+            <w:r>
+              <w:rPr>
+                <w:rFonts w:ascii="Times New Roman" w:eastAsia="Times New Roman" w:hAnsi="Times New Roman" w:cs="Times New Roman"/>
+                <w:sz w:val="24"/>
+                <w:szCs w:val="24"/>
+                <w:lang w:val="en-US"/>
+              </w:rPr>
+              <w:t>tmr</w:t>
+            </w:r>
+            <w:proofErr w:type="spellEnd"/>
+          </w:p>
+        </w:tc>
+        <w:tc>
+          <w:tcPr>
+            <w:tcW w:w="2022" w:type="pct"/>
+            <w:tcBorders>
+              <w:top w:val="outset" w:sz="6" w:space="0" w:color="auto"/>
+              <w:left w:val="outset" w:sz="6" w:space="0" w:color="auto"/>
+              <w:bottom w:val="outset" w:sz="6" w:space="0" w:color="auto"/>
+              <w:right w:val="outset" w:sz="6" w:space="0" w:color="auto"/>
+            </w:tcBorders>
+            <w:tcMar>
+              <w:top w:w="15" w:type="dxa"/>
+              <w:left w:w="15" w:type="dxa"/>
+              <w:bottom w:w="15" w:type="dxa"/>
+              <w:right w:w="15" w:type="dxa"/>
+            </w:tcMar>
+            <w:hideMark/>
+          </w:tcPr>
+          <w:p>
+            <w:pPr>
+              <w:spacing w:after="0" w:line="240" w:lineRule="auto"/>
+              <w:rPr>
+                <w:rFonts w:ascii="Times New Roman" w:eastAsia="Times New Roman" w:hAnsi="Times New Roman" w:cs="Times New Roman"/>
+                <w:sz w:val="24"/>
+                <w:szCs w:val="24"/>
+                <w:lang w:val="en-US"/>
+              </w:rPr>
+            </w:pPr>
+            <w:proofErr w:type="spellStart"/>
+            <w:r>
+              <w:rPr>
+                <w:rFonts w:ascii="Times New Roman" w:eastAsia="Times New Roman" w:hAnsi="Times New Roman" w:cs="Times New Roman"/>
+                <w:sz w:val="24"/>
+                <w:szCs w:val="24"/>
+                <w:lang w:val="en-US"/>
+              </w:rPr>
+              <w:t>tmrAlarm</w:t>
+            </w:r>
+            <w:proofErr w:type="spellEnd"/>
+          </w:p>
+        </w:tc>
+      </w:tr>
+      <w:tr>
+        <w:trPr>
+          <w:tblCellSpacing w:w="15" w:type="dxa"/>
+        </w:trPr>
+        <w:tc>
+          <w:tcPr>
+            <w:tcW w:w="1776" w:type="pct"/>
+            <w:tcBorders>
+              <w:top w:val="outset" w:sz="6" w:space="0" w:color="auto"/>
+              <w:left w:val="outset" w:sz="6" w:space="0" w:color="auto"/>
+              <w:bottom w:val="outset" w:sz="6" w:space="0" w:color="auto"/>
+              <w:right w:val="outset" w:sz="6" w:space="0" w:color="auto"/>
+            </w:tcBorders>
+            <w:tcMar>
+              <w:top w:w="15" w:type="dxa"/>
+              <w:left w:w="15" w:type="dxa"/>
+              <w:bottom w:w="15" w:type="dxa"/>
+              <w:right w:w="15" w:type="dxa"/>
+            </w:tcMar>
+            <w:hideMark/>
+          </w:tcPr>
+          <w:p>
+            <w:pPr>
+              <w:spacing w:after="0" w:line="240" w:lineRule="auto"/>
+              <w:rPr>
+                <w:rFonts w:ascii="Times New Roman" w:eastAsia="Times New Roman" w:hAnsi="Times New Roman" w:cs="Times New Roman"/>
+                <w:sz w:val="24"/>
+                <w:szCs w:val="24"/>
+                <w:lang w:val="en-US"/>
+              </w:rPr>
+            </w:pPr>
+            <w:r>
+              <w:rPr>
+                <w:rFonts w:ascii="Times New Roman" w:eastAsia="Times New Roman" w:hAnsi="Times New Roman" w:cs="Times New Roman"/>
+                <w:sz w:val="24"/>
+                <w:szCs w:val="24"/>
+                <w:lang w:val="en-US"/>
+              </w:rPr>
+              <w:t>Toolbar</w:t>
+            </w:r>
+          </w:p>
+        </w:tc>
+        <w:tc>
+          <w:tcPr>
+            <w:tcW w:w="1134" w:type="pct"/>
+            <w:tcBorders>
+              <w:top w:val="outset" w:sz="6" w:space="0" w:color="auto"/>
+              <w:left w:val="outset" w:sz="6" w:space="0" w:color="auto"/>
+              <w:bottom w:val="outset" w:sz="6" w:space="0" w:color="auto"/>
+              <w:right w:val="outset" w:sz="6" w:space="0" w:color="auto"/>
+            </w:tcBorders>
+            <w:tcMar>
+              <w:top w:w="15" w:type="dxa"/>
+              <w:left w:w="15" w:type="dxa"/>
+              <w:bottom w:w="15" w:type="dxa"/>
+              <w:right w:w="15" w:type="dxa"/>
+            </w:tcMar>
+            <w:hideMark/>
+          </w:tcPr>
+          <w:p>
+            <w:pPr>
+              <w:spacing w:after="0" w:line="240" w:lineRule="auto"/>
+              <w:rPr>
+                <w:rFonts w:ascii="Times New Roman" w:eastAsia="Times New Roman" w:hAnsi="Times New Roman" w:cs="Times New Roman"/>
+                <w:sz w:val="24"/>
+                <w:szCs w:val="24"/>
+                <w:lang w:val="en-US"/>
+              </w:rPr>
+            </w:pPr>
+            <w:proofErr w:type="spellStart"/>
+            <w:r>
+              <w:rPr>
+                <w:rFonts w:ascii="Times New Roman" w:eastAsia="Times New Roman" w:hAnsi="Times New Roman" w:cs="Times New Roman"/>
+                <w:sz w:val="24"/>
+                <w:szCs w:val="24"/>
+                <w:lang w:val="en-US"/>
+              </w:rPr>
+              <w:t>tlb</w:t>
+            </w:r>
+            <w:proofErr w:type="spellEnd"/>
+          </w:p>
+        </w:tc>
+        <w:tc>
+          <w:tcPr>
+            <w:tcW w:w="2022" w:type="pct"/>
+            <w:tcBorders>
+              <w:top w:val="outset" w:sz="6" w:space="0" w:color="auto"/>
+              <w:left w:val="outset" w:sz="6" w:space="0" w:color="auto"/>
+              <w:bottom w:val="outset" w:sz="6" w:space="0" w:color="auto"/>
+              <w:right w:val="outset" w:sz="6" w:space="0" w:color="auto"/>
+            </w:tcBorders>
+            <w:tcMar>
+              <w:top w:w="15" w:type="dxa"/>
+              <w:left w:w="15" w:type="dxa"/>
+              <w:bottom w:w="15" w:type="dxa"/>
+              <w:right w:w="15" w:type="dxa"/>
+            </w:tcMar>
+            <w:hideMark/>
+          </w:tcPr>
+          <w:p>
+            <w:pPr>
+              <w:spacing w:after="0" w:line="240" w:lineRule="auto"/>
+              <w:rPr>
+                <w:rFonts w:ascii="Times New Roman" w:eastAsia="Times New Roman" w:hAnsi="Times New Roman" w:cs="Times New Roman"/>
+                <w:sz w:val="24"/>
+                <w:szCs w:val="24"/>
+                <w:lang w:val="en-US"/>
+              </w:rPr>
+            </w:pPr>
+            <w:proofErr w:type="spellStart"/>
+            <w:r>
+              <w:rPr>
+                <w:rFonts w:ascii="Times New Roman" w:eastAsia="Times New Roman" w:hAnsi="Times New Roman" w:cs="Times New Roman"/>
+                <w:sz w:val="24"/>
+                <w:szCs w:val="24"/>
+                <w:lang w:val="en-US"/>
+              </w:rPr>
+              <w:t>tlbActions</w:t>
+            </w:r>
+            <w:proofErr w:type="spellEnd"/>
+          </w:p>
+        </w:tc>
+      </w:tr>
+    </w:tbl>
+    <w:p>
+      <w:pPr>
+        <w:rPr>
+          <w:lang w:val="en-US"/>
+        </w:rPr>
+      </w:pPr>
+    </w:p>
+    <w:p>
+      <w:pPr>
+        <w:rPr>
+          <w:lang w:val="en-US"/>
+        </w:rPr>
+      </w:pPr>
+      <w:proofErr w:type="spellStart"/>
+      <w:r>
+        <w:rPr>
+          <w:lang w:val="en-US"/>
+        </w:rPr>
+        <w:t>Tham</w:t>
+      </w:r>
+      <w:proofErr w:type="spellEnd"/>
+      <w:r>
+        <w:rPr>
+          <w:lang w:val="en-US"/>
+        </w:rPr>
+        <w:t xml:space="preserve"> </w:t>
+      </w:r>
+      <w:proofErr w:type="spellStart"/>
+      <w:r>
+        <w:rPr>
+          <w:lang w:val="en-US"/>
+        </w:rPr>
+        <w:t>khảo</w:t>
+      </w:r>
+      <w:proofErr w:type="spellEnd"/>
+      <w:r>
+        <w:rPr>
+          <w:lang w:val="en-US"/>
+        </w:rPr>
+        <w:t xml:space="preserve"> </w:t>
+      </w:r>
+      <w:proofErr w:type="spellStart"/>
+      <w:r>
+        <w:rPr>
+          <w:lang w:val="en-US"/>
+        </w:rPr>
+        <w:t>thêm</w:t>
+      </w:r>
+      <w:proofErr w:type="spellEnd"/>
+      <w:r>
+        <w:rPr>
+          <w:lang w:val="en-US"/>
+        </w:rPr>
+        <w:t xml:space="preserve"> </w:t>
+      </w:r>
+      <w:hyperlink r:id="rId10" w:history="1">
+        <w:r>
+          <w:rPr>
+            <w:rStyle w:val="Hyperlink"/>
+            <w:lang w:val="en-US"/>
+          </w:rPr>
+          <w:t>https://msdn.microsoft.com/en-us/library/aa263493%28v=vs.60%29.aspx</w:t>
+        </w:r>
+      </w:hyperlink>
+      <w:r>
+        <w:rPr>
+          <w:lang w:val="en-US"/>
+        </w:rPr>
+        <w:t xml:space="preserve"> </w:t>
+      </w:r>
+    </w:p>
     <w:p/>
     <w:sectPr>
       <w:pgSz w:w="12240" w:h="15840"/>
@@ -5856,6 +8032,119 @@
     </w:lvl>
   </w:abstractNum>
   <w:abstractNum w:abstractNumId="3">
+    <w:nsid w:val="1AA44B0C"/>
+    <w:multiLevelType w:val="hybridMultilevel"/>
+    <w:tmpl w:val="A69638EC"/>
+    <w:lvl w:ilvl="0" w:tplc="0409000D">
+      <w:start w:val="1"/>
+      <w:numFmt w:val="bullet"/>
+      <w:lvlText w:val=""/>
+      <w:lvlJc w:val="left"/>
+      <w:pPr>
+        <w:ind w:left="720" w:hanging="360"/>
+      </w:pPr>
+      <w:rPr>
+        <w:rFonts w:ascii="Wingdings" w:hAnsi="Wingdings" w:hint="default"/>
+      </w:rPr>
+    </w:lvl>
+    <w:lvl w:ilvl="1" w:tplc="04090003">
+      <w:start w:val="1"/>
+      <w:numFmt w:val="bullet"/>
+      <w:lvlText w:val="o"/>
+      <w:lvlJc w:val="left"/>
+      <w:pPr>
+        <w:ind w:left="1440" w:hanging="360"/>
+      </w:pPr>
+      <w:rPr>
+        <w:rFonts w:ascii="Courier New" w:hAnsi="Courier New" w:cs="Courier New" w:hint="default"/>
+      </w:rPr>
+    </w:lvl>
+    <w:lvl w:ilvl="2" w:tplc="04090005">
+      <w:start w:val="1"/>
+      <w:numFmt w:val="bullet"/>
+      <w:lvlText w:val=""/>
+      <w:lvlJc w:val="left"/>
+      <w:pPr>
+        <w:ind w:left="2160" w:hanging="360"/>
+      </w:pPr>
+      <w:rPr>
+        <w:rFonts w:ascii="Wingdings" w:hAnsi="Wingdings" w:hint="default"/>
+      </w:rPr>
+    </w:lvl>
+    <w:lvl w:ilvl="3" w:tplc="04090001">
+      <w:start w:val="1"/>
+      <w:numFmt w:val="bullet"/>
+      <w:lvlText w:val=""/>
+      <w:lvlJc w:val="left"/>
+      <w:pPr>
+        <w:ind w:left="2880" w:hanging="360"/>
+      </w:pPr>
+      <w:rPr>
+        <w:rFonts w:ascii="Symbol" w:hAnsi="Symbol" w:hint="default"/>
+      </w:rPr>
+    </w:lvl>
+    <w:lvl w:ilvl="4" w:tplc="04090003">
+      <w:start w:val="1"/>
+      <w:numFmt w:val="bullet"/>
+      <w:lvlText w:val="o"/>
+      <w:lvlJc w:val="left"/>
+      <w:pPr>
+        <w:ind w:left="3600" w:hanging="360"/>
+      </w:pPr>
+      <w:rPr>
+        <w:rFonts w:ascii="Courier New" w:hAnsi="Courier New" w:cs="Courier New" w:hint="default"/>
+      </w:rPr>
+    </w:lvl>
+    <w:lvl w:ilvl="5" w:tplc="04090005">
+      <w:start w:val="1"/>
+      <w:numFmt w:val="bullet"/>
+      <w:lvlText w:val=""/>
+      <w:lvlJc w:val="left"/>
+      <w:pPr>
+        <w:ind w:left="4320" w:hanging="360"/>
+      </w:pPr>
+      <w:rPr>
+        <w:rFonts w:ascii="Wingdings" w:hAnsi="Wingdings" w:hint="default"/>
+      </w:rPr>
+    </w:lvl>
+    <w:lvl w:ilvl="6" w:tplc="04090001">
+      <w:start w:val="1"/>
+      <w:numFmt w:val="bullet"/>
+      <w:lvlText w:val=""/>
+      <w:lvlJc w:val="left"/>
+      <w:pPr>
+        <w:ind w:left="5040" w:hanging="360"/>
+      </w:pPr>
+      <w:rPr>
+        <w:rFonts w:ascii="Symbol" w:hAnsi="Symbol" w:hint="default"/>
+      </w:rPr>
+    </w:lvl>
+    <w:lvl w:ilvl="7" w:tplc="04090003">
+      <w:start w:val="1"/>
+      <w:numFmt w:val="bullet"/>
+      <w:lvlText w:val="o"/>
+      <w:lvlJc w:val="left"/>
+      <w:pPr>
+        <w:ind w:left="5760" w:hanging="360"/>
+      </w:pPr>
+      <w:rPr>
+        <w:rFonts w:ascii="Courier New" w:hAnsi="Courier New" w:cs="Courier New" w:hint="default"/>
+      </w:rPr>
+    </w:lvl>
+    <w:lvl w:ilvl="8" w:tplc="04090005">
+      <w:start w:val="1"/>
+      <w:numFmt w:val="bullet"/>
+      <w:lvlText w:val=""/>
+      <w:lvlJc w:val="left"/>
+      <w:pPr>
+        <w:ind w:left="6480" w:hanging="360"/>
+      </w:pPr>
+      <w:rPr>
+        <w:rFonts w:ascii="Wingdings" w:hAnsi="Wingdings" w:hint="default"/>
+      </w:rPr>
+    </w:lvl>
+  </w:abstractNum>
+  <w:abstractNum w:abstractNumId="4">
     <w:nsid w:val="2E3C6188"/>
     <w:multiLevelType w:val="hybridMultilevel"/>
     <w:tmpl w:val="E2627632"/>
@@ -5968,7 +8257,7 @@
       </w:rPr>
     </w:lvl>
   </w:abstractNum>
-  <w:abstractNum w:abstractNumId="4">
+  <w:abstractNum w:abstractNumId="5">
     <w:nsid w:val="41E52433"/>
     <w:multiLevelType w:val="hybridMultilevel"/>
     <w:tmpl w:val="295AD224"/>
@@ -6054,7 +8343,7 @@
       </w:pPr>
     </w:lvl>
   </w:abstractNum>
-  <w:abstractNum w:abstractNumId="5">
+  <w:abstractNum w:abstractNumId="6">
     <w:nsid w:val="42237898"/>
     <w:multiLevelType w:val="hybridMultilevel"/>
     <w:tmpl w:val="94C857DC"/>
@@ -6167,7 +8456,7 @@
       </w:rPr>
     </w:lvl>
   </w:abstractNum>
-  <w:abstractNum w:abstractNumId="6">
+  <w:abstractNum w:abstractNumId="7">
     <w:nsid w:val="49E52314"/>
     <w:multiLevelType w:val="hybridMultilevel"/>
     <w:tmpl w:val="CFD6F568"/>
@@ -6280,7 +8569,7 @@
       </w:rPr>
     </w:lvl>
   </w:abstractNum>
-  <w:abstractNum w:abstractNumId="7">
+  <w:abstractNum w:abstractNumId="8">
     <w:nsid w:val="5A3F6860"/>
     <w:multiLevelType w:val="hybridMultilevel"/>
     <w:tmpl w:val="0AEC4C2C"/>
@@ -6393,7 +8682,7 @@
       </w:rPr>
     </w:lvl>
   </w:abstractNum>
-  <w:abstractNum w:abstractNumId="8">
+  <w:abstractNum w:abstractNumId="9">
     <w:nsid w:val="5A9C6AD2"/>
     <w:multiLevelType w:val="hybridMultilevel"/>
     <w:tmpl w:val="361C49A8"/>
@@ -6506,7 +8795,7 @@
       </w:rPr>
     </w:lvl>
   </w:abstractNum>
-  <w:abstractNum w:abstractNumId="9">
+  <w:abstractNum w:abstractNumId="10">
     <w:nsid w:val="63755A10"/>
     <w:multiLevelType w:val="hybridMultilevel"/>
     <w:tmpl w:val="22A8ECC0"/>
@@ -6619,7 +8908,7 @@
       </w:rPr>
     </w:lvl>
   </w:abstractNum>
-  <w:abstractNum w:abstractNumId="10">
+  <w:abstractNum w:abstractNumId="11">
     <w:nsid w:val="6B6E3659"/>
     <w:multiLevelType w:val="hybridMultilevel"/>
     <w:tmpl w:val="5B80DB78"/>
@@ -6709,34 +8998,124 @@
     <w:abstractNumId w:val="0"/>
   </w:num>
   <w:num w:numId="2">
-    <w:abstractNumId w:val="5"/>
+    <w:abstractNumId w:val="6"/>
   </w:num>
   <w:num w:numId="3">
+    <w:abstractNumId w:val="10"/>
+  </w:num>
+  <w:num w:numId="4">
     <w:abstractNumId w:val="9"/>
   </w:num>
-  <w:num w:numId="4">
-    <w:abstractNumId w:val="8"/>
-  </w:num>
   <w:num w:numId="5">
-    <w:abstractNumId w:val="4"/>
+    <w:abstractNumId w:val="5"/>
   </w:num>
   <w:num w:numId="6">
     <w:abstractNumId w:val="2"/>
   </w:num>
   <w:num w:numId="7">
-    <w:abstractNumId w:val="10"/>
+    <w:abstractNumId w:val="11"/>
   </w:num>
   <w:num w:numId="8">
     <w:abstractNumId w:val="1"/>
   </w:num>
   <w:num w:numId="9">
+    <w:abstractNumId w:val="8"/>
+  </w:num>
+  <w:num w:numId="10">
     <w:abstractNumId w:val="7"/>
   </w:num>
-  <w:num w:numId="10">
+  <w:num w:numId="11">
+    <w:abstractNumId w:val="4"/>
+  </w:num>
+  <w:num w:numId="12">
+    <w:abstractNumId w:val="1"/>
+    <w:lvlOverride w:ilvl="0">
+      <w:startOverride w:val="1"/>
+    </w:lvlOverride>
+    <w:lvlOverride w:ilvl="1">
+      <w:startOverride w:val="1"/>
+    </w:lvlOverride>
+    <w:lvlOverride w:ilvl="2">
+      <w:startOverride w:val="1"/>
+    </w:lvlOverride>
+    <w:lvlOverride w:ilvl="3">
+      <w:startOverride w:val="1"/>
+    </w:lvlOverride>
+    <w:lvlOverride w:ilvl="4">
+      <w:startOverride w:val="1"/>
+    </w:lvlOverride>
+    <w:lvlOverride w:ilvl="5">
+      <w:startOverride w:val="1"/>
+    </w:lvlOverride>
+    <w:lvlOverride w:ilvl="6">
+      <w:startOverride w:val="1"/>
+    </w:lvlOverride>
+    <w:lvlOverride w:ilvl="7">
+      <w:startOverride w:val="1"/>
+    </w:lvlOverride>
+    <w:lvlOverride w:ilvl="8">
+      <w:startOverride w:val="1"/>
+    </w:lvlOverride>
+  </w:num>
+  <w:num w:numId="13">
+    <w:abstractNumId w:val="9"/>
+    <w:lvlOverride w:ilvl="0"/>
+    <w:lvlOverride w:ilvl="1"/>
+    <w:lvlOverride w:ilvl="2"/>
+    <w:lvlOverride w:ilvl="3"/>
+    <w:lvlOverride w:ilvl="4"/>
+    <w:lvlOverride w:ilvl="5"/>
+    <w:lvlOverride w:ilvl="6"/>
+    <w:lvlOverride w:ilvl="7"/>
+    <w:lvlOverride w:ilvl="8"/>
+  </w:num>
+  <w:num w:numId="14">
     <w:abstractNumId w:val="6"/>
+    <w:lvlOverride w:ilvl="0"/>
+    <w:lvlOverride w:ilvl="1"/>
+    <w:lvlOverride w:ilvl="2"/>
+    <w:lvlOverride w:ilvl="3"/>
+    <w:lvlOverride w:ilvl="4"/>
+    <w:lvlOverride w:ilvl="5"/>
+    <w:lvlOverride w:ilvl="6"/>
+    <w:lvlOverride w:ilvl="7"/>
+    <w:lvlOverride w:ilvl="8"/>
   </w:num>
-  <w:num w:numId="11">
+  <w:num w:numId="15">
+    <w:abstractNumId w:val="10"/>
+    <w:lvlOverride w:ilvl="0"/>
+    <w:lvlOverride w:ilvl="1"/>
+    <w:lvlOverride w:ilvl="2"/>
+    <w:lvlOverride w:ilvl="3"/>
+    <w:lvlOverride w:ilvl="4"/>
+    <w:lvlOverride w:ilvl="5"/>
+    <w:lvlOverride w:ilvl="6"/>
+    <w:lvlOverride w:ilvl="7"/>
+    <w:lvlOverride w:ilvl="8"/>
+  </w:num>
+  <w:num w:numId="16">
     <w:abstractNumId w:val="3"/>
+    <w:lvlOverride w:ilvl="0"/>
+    <w:lvlOverride w:ilvl="1"/>
+    <w:lvlOverride w:ilvl="2"/>
+    <w:lvlOverride w:ilvl="3"/>
+    <w:lvlOverride w:ilvl="4"/>
+    <w:lvlOverride w:ilvl="5"/>
+    <w:lvlOverride w:ilvl="6"/>
+    <w:lvlOverride w:ilvl="7"/>
+    <w:lvlOverride w:ilvl="8"/>
+  </w:num>
+  <w:num w:numId="17">
+    <w:abstractNumId w:val="4"/>
+    <w:lvlOverride w:ilvl="0"/>
+    <w:lvlOverride w:ilvl="1"/>
+    <w:lvlOverride w:ilvl="2"/>
+    <w:lvlOverride w:ilvl="3"/>
+    <w:lvlOverride w:ilvl="4"/>
+    <w:lvlOverride w:ilvl="5"/>
+    <w:lvlOverride w:ilvl="6"/>
+    <w:lvlOverride w:ilvl="7"/>
+    <w:lvlOverride w:ilvl="8"/>
   </w:num>
 </w:numbering>
 </file>
@@ -6900,6 +9279,7 @@
   <w:style w:type="paragraph" w:default="1" w:styleId="Normal">
     <w:name w:val="Normal"/>
     <w:qFormat/>
+    <w:rsid w:val="00FB7164"/>
     <w:rPr>
       <w:lang w:val="vi-VN"/>
     </w:rPr>
@@ -7151,6 +9531,18 @@
     <w:basedOn w:val="DefaultParagraphFont"/>
     <w:rsid w:val="00DF3B8F"/>
   </w:style>
+  <w:style w:type="character" w:styleId="Hyperlink">
+    <w:name w:val="Hyperlink"/>
+    <w:basedOn w:val="DefaultParagraphFont"/>
+    <w:uiPriority w:val="99"/>
+    <w:semiHidden/>
+    <w:unhideWhenUsed/>
+    <w:rsid w:val="00FB7164"/>
+    <w:rPr>
+      <w:color w:val="0000FF" w:themeColor="hyperlink"/>
+      <w:u w:val="single"/>
+    </w:rPr>
+  </w:style>
 </w:styles>
 </file>
 
@@ -7313,6 +9705,7 @@
   <w:style w:type="paragraph" w:default="1" w:styleId="Normal">
     <w:name w:val="Normal"/>
     <w:qFormat/>
+    <w:rsid w:val="00FB7164"/>
     <w:rPr>
       <w:lang w:val="vi-VN"/>
     </w:rPr>
@@ -7563,6 +9956,18 @@
     <w:name w:val="codefragment"/>
     <w:basedOn w:val="DefaultParagraphFont"/>
     <w:rsid w:val="00DF3B8F"/>
+  </w:style>
+  <w:style w:type="character" w:styleId="Hyperlink">
+    <w:name w:val="Hyperlink"/>
+    <w:basedOn w:val="DefaultParagraphFont"/>
+    <w:uiPriority w:val="99"/>
+    <w:semiHidden/>
+    <w:unhideWhenUsed/>
+    <w:rsid w:val="00FB7164"/>
+    <w:rPr>
+      <w:color w:val="0000FF" w:themeColor="hyperlink"/>
+      <w:u w:val="single"/>
+    </w:rPr>
   </w:style>
 </w:styles>
 </file>
@@ -7857,7 +10262,7 @@
 </file>
 
 <file path=customXml/itemProps1.xml><?xml version="1.0" encoding="utf-8"?>
-<ds:datastoreItem xmlns:ds="http://schemas.openxmlformats.org/officeDocument/2006/customXml" ds:itemID="{8555183A-78CA-42CE-A8C5-7ACFC8058348}">
+<ds:datastoreItem xmlns:ds="http://schemas.openxmlformats.org/officeDocument/2006/customXml" ds:itemID="{3B28A486-2CF2-41F4-928B-81658BCCE38E}">
   <ds:schemaRefs>
     <ds:schemaRef ds:uri="http://schemas.openxmlformats.org/officeDocument/2006/bibliography"/>
   </ds:schemaRefs>

--- a/Project_Document/CSharp-Coding-Convention.docx
+++ b/Project_Document/CSharp-Coding-Convention.docx
@@ -11,8 +11,6 @@
           <w:sz w:val="72"/>
         </w:rPr>
       </w:pPr>
-      <w:bookmarkStart w:id="0" w:name="_GoBack"/>
-      <w:bookmarkEnd w:id="0"/>
       <w:r>
         <w:rPr>
           <w:rFonts w:asciiTheme="majorHAnsi" w:hAnsiTheme="majorHAnsi"/>
@@ -31,9 +29,6 @@
         </w:numPr>
       </w:pPr>
       <w:r>
-        <w:rPr>
-          <w:lang w:val="en-US"/>
-        </w:rPr>
         <w:t>Naming Conventions</w:t>
       </w:r>
     </w:p>
@@ -5193,7 +5188,7 @@
         </w:rPr>
       </w:pPr>
       <w:hyperlink r:id="rId9" w:tooltip="Click to collapse. Double-click to collapse all." w:history="1">
-        <w:bookmarkStart w:id="1" w:name="_Toc410253621"/>
+        <w:bookmarkStart w:id="0" w:name="_Toc410253621"/>
         <w:r>
           <w:rPr>
             <w:rStyle w:val="Hyperlink"/>
@@ -5201,7 +5196,7 @@
           </w:rPr>
           <w:t>Layout Conventions</w:t>
         </w:r>
-        <w:bookmarkEnd w:id="1"/>
+        <w:bookmarkEnd w:id="0"/>
         <w:r>
           <w:rPr>
             <w:rStyle w:val="Hyperlink"/>
@@ -5712,16 +5707,7 @@
         </w:numPr>
       </w:pPr>
       <w:r>
-        <w:t>Đừng tạo ra khối comment</w:t>
-      </w:r>
-      <w:r>
-        <w:rPr>
-          <w:lang w:val="en-US"/>
-        </w:rPr>
-        <w:t xml:space="preserve"> </w:t>
-      </w:r>
-      <w:r>
-        <w:t>/**/</w:t>
+        <w:t>Đừng tạo ra khối comment /**/</w:t>
       </w:r>
     </w:p>
     <w:p>
@@ -5814,155 +5800,109 @@
         </w:numPr>
       </w:pPr>
       <w:r>
-        <w:rPr>
-          <w:lang w:val="en-US"/>
-        </w:rPr>
         <w:t>Control Name Convention</w:t>
       </w:r>
     </w:p>
-    <w:p>
-      <w:pPr>
-        <w:rPr>
-          <w:lang w:val="en-US"/>
-        </w:rPr>
-      </w:pPr>
-    </w:p>
+    <w:p/>
     <w:tbl>
       <w:tblPr>
-        <w:tblW w:w="4655" w:type="pct"/>
-        <w:tblCellSpacing w:w="15" w:type="dxa"/>
+        <w:tblStyle w:val="TableGrid"/>
+        <w:tblW w:w="0" w:type="auto"/>
         <w:tblBorders>
-          <w:top w:val="outset" w:sz="6" w:space="0" w:color="auto"/>
-          <w:left w:val="outset" w:sz="6" w:space="0" w:color="auto"/>
-          <w:bottom w:val="outset" w:sz="6" w:space="0" w:color="auto"/>
-          <w:right w:val="outset" w:sz="6" w:space="0" w:color="auto"/>
+          <w:top w:val="single" w:sz="4" w:space="0" w:color="808080" w:themeColor="background1" w:themeShade="80"/>
+          <w:left w:val="single" w:sz="4" w:space="0" w:color="808080" w:themeColor="background1" w:themeShade="80"/>
+          <w:bottom w:val="single" w:sz="4" w:space="0" w:color="808080" w:themeColor="background1" w:themeShade="80"/>
+          <w:right w:val="single" w:sz="4" w:space="0" w:color="808080" w:themeColor="background1" w:themeShade="80"/>
+          <w:insideH w:val="single" w:sz="4" w:space="0" w:color="808080" w:themeColor="background1" w:themeShade="80"/>
+          <w:insideV w:val="single" w:sz="4" w:space="0" w:color="808080" w:themeColor="background1" w:themeShade="80"/>
         </w:tblBorders>
         <w:tblLook w:val="04A0" w:firstRow="1" w:lastRow="0" w:firstColumn="1" w:lastColumn="0" w:noHBand="0" w:noVBand="1"/>
       </w:tblPr>
       <w:tblGrid>
-        <w:gridCol w:w="3180"/>
-        <w:gridCol w:w="2032"/>
-        <w:gridCol w:w="3614"/>
+        <w:gridCol w:w="2134"/>
+        <w:gridCol w:w="1175"/>
+        <w:gridCol w:w="2342"/>
       </w:tblGrid>
       <w:tr>
-        <w:trPr>
-          <w:tblCellSpacing w:w="15" w:type="dxa"/>
-        </w:trPr>
-        <w:tc>
-          <w:tcPr>
-            <w:tcW w:w="1776" w:type="pct"/>
-            <w:tcBorders>
-              <w:top w:val="outset" w:sz="6" w:space="0" w:color="auto"/>
-              <w:left w:val="outset" w:sz="6" w:space="0" w:color="auto"/>
-              <w:bottom w:val="outset" w:sz="6" w:space="0" w:color="auto"/>
-              <w:right w:val="outset" w:sz="6" w:space="0" w:color="auto"/>
-            </w:tcBorders>
-            <w:tcMar>
-              <w:top w:w="15" w:type="dxa"/>
-              <w:left w:w="15" w:type="dxa"/>
-              <w:bottom w:w="15" w:type="dxa"/>
-              <w:right w:w="15" w:type="dxa"/>
-            </w:tcMar>
-            <w:hideMark/>
-          </w:tcPr>
-          <w:p>
-            <w:pPr>
-              <w:spacing w:after="0" w:line="240" w:lineRule="auto"/>
-              <w:rPr>
-                <w:rFonts w:ascii="Times New Roman" w:eastAsia="Times New Roman" w:hAnsi="Times New Roman" w:cs="Times New Roman"/>
-                <w:sz w:val="24"/>
-                <w:szCs w:val="24"/>
-                <w:lang w:val="en-US"/>
-              </w:rPr>
-            </w:pPr>
-            <w:r>
-              <w:rPr>
-                <w:rFonts w:ascii="Times New Roman" w:eastAsia="Times New Roman" w:hAnsi="Times New Roman" w:cs="Times New Roman"/>
+        <w:tc>
+          <w:tcPr>
+            <w:tcW w:w="0" w:type="auto"/>
+            <w:hideMark/>
+          </w:tcPr>
+          <w:p>
+            <w:pPr>
+              <w:jc w:val="center"/>
+              <w:rPr>
+                <w:rFonts w:eastAsia="Times New Roman" w:cs="Times New Roman"/>
                 <w:b/>
                 <w:bCs/>
                 <w:sz w:val="24"/>
                 <w:szCs w:val="24"/>
-                <w:lang w:val="en-US"/>
-              </w:rPr>
-              <w:t>Control type</w:t>
-            </w:r>
-          </w:p>
-        </w:tc>
-        <w:tc>
-          <w:tcPr>
-            <w:tcW w:w="1134" w:type="pct"/>
-            <w:tcBorders>
-              <w:top w:val="outset" w:sz="6" w:space="0" w:color="auto"/>
-              <w:left w:val="outset" w:sz="6" w:space="0" w:color="auto"/>
-              <w:bottom w:val="outset" w:sz="6" w:space="0" w:color="auto"/>
-              <w:right w:val="outset" w:sz="6" w:space="0" w:color="auto"/>
-            </w:tcBorders>
-            <w:tcMar>
-              <w:top w:w="15" w:type="dxa"/>
-              <w:left w:w="15" w:type="dxa"/>
-              <w:bottom w:w="15" w:type="dxa"/>
-              <w:right w:w="15" w:type="dxa"/>
-            </w:tcMar>
-            <w:hideMark/>
-          </w:tcPr>
-          <w:p>
-            <w:pPr>
-              <w:spacing w:after="0" w:line="240" w:lineRule="auto"/>
-              <w:rPr>
-                <w:rFonts w:ascii="Times New Roman" w:eastAsia="Times New Roman" w:hAnsi="Times New Roman" w:cs="Times New Roman"/>
-                <w:sz w:val="24"/>
-                <w:szCs w:val="24"/>
-                <w:lang w:val="en-US"/>
-              </w:rPr>
-            </w:pPr>
-            <w:r>
-              <w:rPr>
-                <w:rFonts w:ascii="Times New Roman" w:eastAsia="Times New Roman" w:hAnsi="Times New Roman" w:cs="Times New Roman"/>
+              </w:rPr>
+            </w:pPr>
+            <w:r>
+              <w:rPr>
+                <w:rFonts w:eastAsia="Times New Roman" w:cs="Times New Roman"/>
                 <w:b/>
                 <w:bCs/>
                 <w:sz w:val="24"/>
                 <w:szCs w:val="24"/>
-                <w:lang w:val="en-US"/>
-              </w:rPr>
-              <w:t>prefix</w:t>
-            </w:r>
-          </w:p>
-        </w:tc>
-        <w:tc>
-          <w:tcPr>
-            <w:tcW w:w="2022" w:type="pct"/>
-            <w:tcBorders>
-              <w:top w:val="outset" w:sz="6" w:space="0" w:color="auto"/>
-              <w:left w:val="outset" w:sz="6" w:space="0" w:color="auto"/>
-              <w:bottom w:val="outset" w:sz="6" w:space="0" w:color="auto"/>
-              <w:right w:val="outset" w:sz="6" w:space="0" w:color="auto"/>
-            </w:tcBorders>
-            <w:tcMar>
-              <w:top w:w="15" w:type="dxa"/>
-              <w:left w:w="15" w:type="dxa"/>
-              <w:bottom w:w="15" w:type="dxa"/>
-              <w:right w:w="15" w:type="dxa"/>
-            </w:tcMar>
-            <w:hideMark/>
-          </w:tcPr>
-          <w:p>
-            <w:pPr>
-              <w:spacing w:after="0" w:line="240" w:lineRule="auto"/>
-              <w:rPr>
-                <w:rFonts w:ascii="Times New Roman" w:eastAsia="Times New Roman" w:hAnsi="Times New Roman" w:cs="Times New Roman"/>
-                <w:sz w:val="24"/>
-                <w:szCs w:val="24"/>
-                <w:lang w:val="en-US"/>
-              </w:rPr>
-            </w:pPr>
-            <w:r>
-              <w:rPr>
-                <w:rFonts w:ascii="Times New Roman" w:eastAsia="Times New Roman" w:hAnsi="Times New Roman" w:cs="Times New Roman"/>
+              </w:rPr>
+              <w:t>Control</w:t>
+            </w:r>
+          </w:p>
+        </w:tc>
+        <w:tc>
+          <w:tcPr>
+            <w:tcW w:w="0" w:type="auto"/>
+            <w:hideMark/>
+          </w:tcPr>
+          <w:p>
+            <w:pPr>
+              <w:jc w:val="center"/>
+              <w:rPr>
+                <w:rFonts w:eastAsia="Times New Roman" w:cs="Times New Roman"/>
                 <w:b/>
                 <w:bCs/>
                 <w:sz w:val="24"/>
                 <w:szCs w:val="24"/>
-                <w:lang w:val="en-US"/>
+              </w:rPr>
+            </w:pPr>
+            <w:r>
+              <w:rPr>
+                <w:rFonts w:eastAsia="Times New Roman" w:cs="Times New Roman"/>
+                <w:b/>
+                <w:bCs/>
+                <w:sz w:val="24"/>
+                <w:szCs w:val="24"/>
+              </w:rPr>
+              <w:t>Prefix</w:t>
+            </w:r>
+          </w:p>
+        </w:tc>
+        <w:tc>
+          <w:tcPr>
+            <w:tcW w:w="0" w:type="auto"/>
+            <w:hideMark/>
+          </w:tcPr>
+          <w:p>
+            <w:pPr>
+              <w:jc w:val="center"/>
+              <w:rPr>
+                <w:rFonts w:eastAsia="Times New Roman" w:cs="Times New Roman"/>
+                <w:b/>
+                <w:bCs/>
+                <w:sz w:val="24"/>
+                <w:szCs w:val="24"/>
+              </w:rPr>
+            </w:pPr>
+            <w:r>
+              <w:rPr>
+                <w:rFonts w:eastAsia="Times New Roman" w:cs="Times New Roman"/>
+                <w:b/>
+                <w:bCs/>
+                <w:sz w:val="24"/>
+                <w:szCs w:val="24"/>
               </w:rPr>
               <w:t>Example</w:t>
             </w:r>
@@ -5970,1710 +5910,1868 @@
         </w:tc>
       </w:tr>
       <w:tr>
-        <w:trPr>
-          <w:tblCellSpacing w:w="15" w:type="dxa"/>
-        </w:trPr>
-        <w:tc>
-          <w:tcPr>
-            <w:tcW w:w="1776" w:type="pct"/>
-            <w:tcBorders>
-              <w:top w:val="outset" w:sz="6" w:space="0" w:color="auto"/>
-              <w:left w:val="outset" w:sz="6" w:space="0" w:color="auto"/>
-              <w:bottom w:val="outset" w:sz="6" w:space="0" w:color="auto"/>
-              <w:right w:val="outset" w:sz="6" w:space="0" w:color="auto"/>
-            </w:tcBorders>
-            <w:tcMar>
-              <w:top w:w="15" w:type="dxa"/>
-              <w:left w:w="15" w:type="dxa"/>
-              <w:bottom w:w="15" w:type="dxa"/>
-              <w:right w:w="15" w:type="dxa"/>
-            </w:tcMar>
-            <w:hideMark/>
-          </w:tcPr>
-          <w:p>
-            <w:pPr>
-              <w:spacing w:after="0" w:line="240" w:lineRule="auto"/>
-              <w:rPr>
-                <w:rFonts w:ascii="Times New Roman" w:eastAsia="Times New Roman" w:hAnsi="Times New Roman" w:cs="Times New Roman"/>
-                <w:sz w:val="24"/>
-                <w:szCs w:val="24"/>
-                <w:lang w:val="en-US"/>
-              </w:rPr>
-            </w:pPr>
-            <w:r>
-              <w:rPr>
-                <w:rFonts w:ascii="Times New Roman" w:eastAsia="Times New Roman" w:hAnsi="Times New Roman" w:cs="Times New Roman"/>
-                <w:sz w:val="24"/>
-                <w:szCs w:val="24"/>
-                <w:lang w:val="en-US"/>
-              </w:rPr>
-              <w:t>3D Panel</w:t>
-            </w:r>
-          </w:p>
-        </w:tc>
-        <w:tc>
-          <w:tcPr>
-            <w:tcW w:w="1134" w:type="pct"/>
-            <w:tcBorders>
-              <w:top w:val="outset" w:sz="6" w:space="0" w:color="auto"/>
-              <w:left w:val="outset" w:sz="6" w:space="0" w:color="auto"/>
-              <w:bottom w:val="outset" w:sz="6" w:space="0" w:color="auto"/>
-              <w:right w:val="outset" w:sz="6" w:space="0" w:color="auto"/>
-            </w:tcBorders>
-            <w:tcMar>
-              <w:top w:w="15" w:type="dxa"/>
-              <w:left w:w="15" w:type="dxa"/>
-              <w:bottom w:w="15" w:type="dxa"/>
-              <w:right w:w="15" w:type="dxa"/>
-            </w:tcMar>
-            <w:hideMark/>
-          </w:tcPr>
-          <w:p>
-            <w:pPr>
-              <w:spacing w:after="0" w:line="240" w:lineRule="auto"/>
-              <w:rPr>
-                <w:rFonts w:ascii="Times New Roman" w:eastAsia="Times New Roman" w:hAnsi="Times New Roman" w:cs="Times New Roman"/>
-                <w:sz w:val="24"/>
-                <w:szCs w:val="24"/>
-                <w:lang w:val="en-US"/>
-              </w:rPr>
-            </w:pPr>
-            <w:proofErr w:type="spellStart"/>
-            <w:r>
-              <w:rPr>
-                <w:rFonts w:ascii="Times New Roman" w:eastAsia="Times New Roman" w:hAnsi="Times New Roman" w:cs="Times New Roman"/>
-                <w:sz w:val="24"/>
-                <w:szCs w:val="24"/>
-                <w:lang w:val="en-US"/>
-              </w:rPr>
-              <w:t>pnl</w:t>
-            </w:r>
-            <w:proofErr w:type="spellEnd"/>
-          </w:p>
-        </w:tc>
-        <w:tc>
-          <w:tcPr>
-            <w:tcW w:w="2022" w:type="pct"/>
-            <w:tcBorders>
-              <w:top w:val="outset" w:sz="6" w:space="0" w:color="auto"/>
-              <w:left w:val="outset" w:sz="6" w:space="0" w:color="auto"/>
-              <w:bottom w:val="outset" w:sz="6" w:space="0" w:color="auto"/>
-              <w:right w:val="outset" w:sz="6" w:space="0" w:color="auto"/>
-            </w:tcBorders>
-            <w:tcMar>
-              <w:top w:w="15" w:type="dxa"/>
-              <w:left w:w="15" w:type="dxa"/>
-              <w:bottom w:w="15" w:type="dxa"/>
-              <w:right w:w="15" w:type="dxa"/>
-            </w:tcMar>
-            <w:hideMark/>
-          </w:tcPr>
-          <w:p>
-            <w:pPr>
-              <w:spacing w:after="0" w:line="240" w:lineRule="auto"/>
-              <w:rPr>
-                <w:rFonts w:ascii="Times New Roman" w:eastAsia="Times New Roman" w:hAnsi="Times New Roman" w:cs="Times New Roman"/>
-                <w:sz w:val="24"/>
-                <w:szCs w:val="24"/>
-                <w:lang w:val="en-US"/>
-              </w:rPr>
-            </w:pPr>
-            <w:proofErr w:type="spellStart"/>
-            <w:r>
-              <w:rPr>
-                <w:rFonts w:ascii="Times New Roman" w:eastAsia="Times New Roman" w:hAnsi="Times New Roman" w:cs="Times New Roman"/>
-                <w:sz w:val="24"/>
-                <w:szCs w:val="24"/>
-                <w:lang w:val="en-US"/>
-              </w:rPr>
-              <w:t>pnlGroup</w:t>
-            </w:r>
-            <w:proofErr w:type="spellEnd"/>
+        <w:tc>
+          <w:tcPr>
+            <w:tcW w:w="0" w:type="auto"/>
+            <w:hideMark/>
+          </w:tcPr>
+          <w:p>
+            <w:pPr>
+              <w:rPr>
+                <w:rFonts w:eastAsia="Times New Roman" w:cs="Times New Roman"/>
+                <w:sz w:val="24"/>
+                <w:szCs w:val="24"/>
+              </w:rPr>
+            </w:pPr>
+            <w:r>
+              <w:rPr>
+                <w:rFonts w:eastAsia="Times New Roman" w:cs="Times New Roman"/>
+                <w:sz w:val="24"/>
+                <w:szCs w:val="24"/>
+              </w:rPr>
+              <w:t>Label</w:t>
+            </w:r>
+          </w:p>
+        </w:tc>
+        <w:tc>
+          <w:tcPr>
+            <w:tcW w:w="0" w:type="auto"/>
+            <w:hideMark/>
+          </w:tcPr>
+          <w:p>
+            <w:pPr>
+              <w:rPr>
+                <w:rFonts w:eastAsia="Times New Roman" w:cs="Times New Roman"/>
+                <w:sz w:val="24"/>
+                <w:szCs w:val="24"/>
+              </w:rPr>
+            </w:pPr>
+            <w:r>
+              <w:rPr>
+                <w:rFonts w:eastAsia="Times New Roman" w:cs="Times New Roman"/>
+                <w:sz w:val="24"/>
+                <w:szCs w:val="24"/>
+              </w:rPr>
+              <w:t>lbl</w:t>
+            </w:r>
+          </w:p>
+        </w:tc>
+        <w:tc>
+          <w:tcPr>
+            <w:tcW w:w="0" w:type="auto"/>
+            <w:hideMark/>
+          </w:tcPr>
+          <w:p>
+            <w:pPr>
+              <w:rPr>
+                <w:rFonts w:eastAsia="Times New Roman" w:cs="Times New Roman"/>
+                <w:sz w:val="24"/>
+                <w:szCs w:val="24"/>
+              </w:rPr>
+            </w:pPr>
+            <w:r>
+              <w:rPr>
+                <w:rFonts w:eastAsia="Times New Roman" w:cs="Times New Roman"/>
+                <w:sz w:val="24"/>
+                <w:szCs w:val="24"/>
+              </w:rPr>
+              <w:t>lblSurname</w:t>
+            </w:r>
           </w:p>
         </w:tc>
       </w:tr>
       <w:tr>
-        <w:trPr>
-          <w:tblCellSpacing w:w="15" w:type="dxa"/>
-        </w:trPr>
-        <w:tc>
-          <w:tcPr>
-            <w:tcW w:w="1776" w:type="pct"/>
-            <w:tcBorders>
-              <w:top w:val="outset" w:sz="6" w:space="0" w:color="auto"/>
-              <w:left w:val="outset" w:sz="6" w:space="0" w:color="auto"/>
-              <w:bottom w:val="outset" w:sz="6" w:space="0" w:color="auto"/>
-              <w:right w:val="outset" w:sz="6" w:space="0" w:color="auto"/>
-            </w:tcBorders>
-            <w:tcMar>
-              <w:top w:w="15" w:type="dxa"/>
-              <w:left w:w="15" w:type="dxa"/>
-              <w:bottom w:w="15" w:type="dxa"/>
-              <w:right w:w="15" w:type="dxa"/>
-            </w:tcMar>
-            <w:hideMark/>
-          </w:tcPr>
-          <w:p>
-            <w:pPr>
-              <w:spacing w:after="0" w:line="240" w:lineRule="auto"/>
-              <w:rPr>
-                <w:rFonts w:ascii="Times New Roman" w:eastAsia="Times New Roman" w:hAnsi="Times New Roman" w:cs="Times New Roman"/>
-                <w:sz w:val="24"/>
-                <w:szCs w:val="24"/>
-                <w:lang w:val="en-US"/>
-              </w:rPr>
-            </w:pPr>
-            <w:r>
-              <w:rPr>
-                <w:rFonts w:ascii="Times New Roman" w:eastAsia="Times New Roman" w:hAnsi="Times New Roman" w:cs="Times New Roman"/>
-                <w:sz w:val="24"/>
-                <w:szCs w:val="24"/>
-                <w:lang w:val="en-US"/>
-              </w:rPr>
-              <w:t>ADO Data</w:t>
-            </w:r>
-          </w:p>
-        </w:tc>
-        <w:tc>
-          <w:tcPr>
-            <w:tcW w:w="1134" w:type="pct"/>
-            <w:tcBorders>
-              <w:top w:val="outset" w:sz="6" w:space="0" w:color="auto"/>
-              <w:left w:val="outset" w:sz="6" w:space="0" w:color="auto"/>
-              <w:bottom w:val="outset" w:sz="6" w:space="0" w:color="auto"/>
-              <w:right w:val="outset" w:sz="6" w:space="0" w:color="auto"/>
-            </w:tcBorders>
-            <w:tcMar>
-              <w:top w:w="15" w:type="dxa"/>
-              <w:left w:w="15" w:type="dxa"/>
-              <w:bottom w:w="15" w:type="dxa"/>
-              <w:right w:w="15" w:type="dxa"/>
-            </w:tcMar>
-            <w:hideMark/>
-          </w:tcPr>
-          <w:p>
-            <w:pPr>
-              <w:spacing w:after="0" w:line="240" w:lineRule="auto"/>
-              <w:rPr>
-                <w:rFonts w:ascii="Times New Roman" w:eastAsia="Times New Roman" w:hAnsi="Times New Roman" w:cs="Times New Roman"/>
-                <w:sz w:val="24"/>
-                <w:szCs w:val="24"/>
-                <w:lang w:val="en-US"/>
-              </w:rPr>
-            </w:pPr>
-            <w:r>
-              <w:rPr>
-                <w:rFonts w:ascii="Times New Roman" w:eastAsia="Times New Roman" w:hAnsi="Times New Roman" w:cs="Times New Roman"/>
-                <w:sz w:val="24"/>
-                <w:szCs w:val="24"/>
-                <w:lang w:val="en-US"/>
-              </w:rPr>
-              <w:t>ado</w:t>
-            </w:r>
-          </w:p>
-        </w:tc>
-        <w:tc>
-          <w:tcPr>
-            <w:tcW w:w="2022" w:type="pct"/>
-            <w:tcBorders>
-              <w:top w:val="outset" w:sz="6" w:space="0" w:color="auto"/>
-              <w:left w:val="outset" w:sz="6" w:space="0" w:color="auto"/>
-              <w:bottom w:val="outset" w:sz="6" w:space="0" w:color="auto"/>
-              <w:right w:val="outset" w:sz="6" w:space="0" w:color="auto"/>
-            </w:tcBorders>
-            <w:tcMar>
-              <w:top w:w="15" w:type="dxa"/>
-              <w:left w:w="15" w:type="dxa"/>
-              <w:bottom w:w="15" w:type="dxa"/>
-              <w:right w:w="15" w:type="dxa"/>
-            </w:tcMar>
-            <w:hideMark/>
-          </w:tcPr>
-          <w:p>
-            <w:pPr>
-              <w:spacing w:after="0" w:line="240" w:lineRule="auto"/>
-              <w:rPr>
-                <w:rFonts w:ascii="Times New Roman" w:eastAsia="Times New Roman" w:hAnsi="Times New Roman" w:cs="Times New Roman"/>
-                <w:sz w:val="24"/>
-                <w:szCs w:val="24"/>
-                <w:lang w:val="en-US"/>
-              </w:rPr>
-            </w:pPr>
-            <w:proofErr w:type="spellStart"/>
-            <w:r>
-              <w:rPr>
-                <w:rFonts w:ascii="Times New Roman" w:eastAsia="Times New Roman" w:hAnsi="Times New Roman" w:cs="Times New Roman"/>
-                <w:sz w:val="24"/>
-                <w:szCs w:val="24"/>
-                <w:lang w:val="en-US"/>
-              </w:rPr>
-              <w:t>adoBiblio</w:t>
-            </w:r>
-            <w:proofErr w:type="spellEnd"/>
+        <w:tc>
+          <w:tcPr>
+            <w:tcW w:w="0" w:type="auto"/>
+            <w:hideMark/>
+          </w:tcPr>
+          <w:p>
+            <w:pPr>
+              <w:rPr>
+                <w:rFonts w:eastAsia="Times New Roman" w:cs="Times New Roman"/>
+                <w:sz w:val="24"/>
+                <w:szCs w:val="24"/>
+              </w:rPr>
+            </w:pPr>
+            <w:r>
+              <w:rPr>
+                <w:rFonts w:eastAsia="Times New Roman" w:cs="Times New Roman"/>
+                <w:sz w:val="24"/>
+                <w:szCs w:val="24"/>
+              </w:rPr>
+              <w:t>TextBox</w:t>
+            </w:r>
+          </w:p>
+        </w:tc>
+        <w:tc>
+          <w:tcPr>
+            <w:tcW w:w="0" w:type="auto"/>
+            <w:hideMark/>
+          </w:tcPr>
+          <w:p>
+            <w:pPr>
+              <w:rPr>
+                <w:rFonts w:eastAsia="Times New Roman" w:cs="Times New Roman"/>
+                <w:sz w:val="24"/>
+                <w:szCs w:val="24"/>
+              </w:rPr>
+            </w:pPr>
+            <w:r>
+              <w:rPr>
+                <w:rFonts w:eastAsia="Times New Roman" w:cs="Times New Roman"/>
+                <w:sz w:val="24"/>
+                <w:szCs w:val="24"/>
+              </w:rPr>
+              <w:t>txt</w:t>
+            </w:r>
+          </w:p>
+        </w:tc>
+        <w:tc>
+          <w:tcPr>
+            <w:tcW w:w="0" w:type="auto"/>
+            <w:hideMark/>
+          </w:tcPr>
+          <w:p>
+            <w:pPr>
+              <w:rPr>
+                <w:rFonts w:eastAsia="Times New Roman" w:cs="Times New Roman"/>
+                <w:sz w:val="24"/>
+                <w:szCs w:val="24"/>
+              </w:rPr>
+            </w:pPr>
+            <w:r>
+              <w:rPr>
+                <w:rFonts w:eastAsia="Times New Roman" w:cs="Times New Roman"/>
+                <w:sz w:val="24"/>
+                <w:szCs w:val="24"/>
+              </w:rPr>
+              <w:t>txtSurname</w:t>
+            </w:r>
           </w:p>
         </w:tc>
       </w:tr>
       <w:tr>
-        <w:trPr>
-          <w:tblCellSpacing w:w="15" w:type="dxa"/>
-        </w:trPr>
-        <w:tc>
-          <w:tcPr>
-            <w:tcW w:w="1776" w:type="pct"/>
-            <w:tcBorders>
-              <w:top w:val="outset" w:sz="6" w:space="0" w:color="auto"/>
-              <w:left w:val="outset" w:sz="6" w:space="0" w:color="auto"/>
-              <w:bottom w:val="outset" w:sz="6" w:space="0" w:color="auto"/>
-              <w:right w:val="outset" w:sz="6" w:space="0" w:color="auto"/>
-            </w:tcBorders>
-            <w:tcMar>
-              <w:top w:w="15" w:type="dxa"/>
-              <w:left w:w="15" w:type="dxa"/>
-              <w:bottom w:w="15" w:type="dxa"/>
-              <w:right w:w="15" w:type="dxa"/>
-            </w:tcMar>
-            <w:hideMark/>
-          </w:tcPr>
-          <w:p>
-            <w:pPr>
-              <w:spacing w:after="0" w:line="240" w:lineRule="auto"/>
-              <w:rPr>
-                <w:rFonts w:ascii="Times New Roman" w:eastAsia="Times New Roman" w:hAnsi="Times New Roman" w:cs="Times New Roman"/>
-                <w:sz w:val="24"/>
-                <w:szCs w:val="24"/>
-                <w:lang w:val="en-US"/>
-              </w:rPr>
-            </w:pPr>
-            <w:r>
-              <w:rPr>
-                <w:rFonts w:ascii="Times New Roman" w:eastAsia="Times New Roman" w:hAnsi="Times New Roman" w:cs="Times New Roman"/>
-                <w:sz w:val="24"/>
-                <w:szCs w:val="24"/>
-                <w:lang w:val="en-US"/>
-              </w:rPr>
-              <w:t>Animated button</w:t>
-            </w:r>
-          </w:p>
-        </w:tc>
-        <w:tc>
-          <w:tcPr>
-            <w:tcW w:w="1134" w:type="pct"/>
-            <w:tcBorders>
-              <w:top w:val="outset" w:sz="6" w:space="0" w:color="auto"/>
-              <w:left w:val="outset" w:sz="6" w:space="0" w:color="auto"/>
-              <w:bottom w:val="outset" w:sz="6" w:space="0" w:color="auto"/>
-              <w:right w:val="outset" w:sz="6" w:space="0" w:color="auto"/>
-            </w:tcBorders>
-            <w:tcMar>
-              <w:top w:w="15" w:type="dxa"/>
-              <w:left w:w="15" w:type="dxa"/>
-              <w:bottom w:w="15" w:type="dxa"/>
-              <w:right w:w="15" w:type="dxa"/>
-            </w:tcMar>
-            <w:hideMark/>
-          </w:tcPr>
-          <w:p>
-            <w:pPr>
-              <w:spacing w:after="0" w:line="240" w:lineRule="auto"/>
-              <w:rPr>
-                <w:rFonts w:ascii="Times New Roman" w:eastAsia="Times New Roman" w:hAnsi="Times New Roman" w:cs="Times New Roman"/>
-                <w:sz w:val="24"/>
-                <w:szCs w:val="24"/>
-                <w:lang w:val="en-US"/>
-              </w:rPr>
-            </w:pPr>
-            <w:proofErr w:type="spellStart"/>
-            <w:r>
-              <w:rPr>
-                <w:rFonts w:ascii="Times New Roman" w:eastAsia="Times New Roman" w:hAnsi="Times New Roman" w:cs="Times New Roman"/>
-                <w:sz w:val="24"/>
-                <w:szCs w:val="24"/>
-                <w:lang w:val="en-US"/>
-              </w:rPr>
-              <w:t>ani</w:t>
-            </w:r>
-            <w:proofErr w:type="spellEnd"/>
-          </w:p>
-        </w:tc>
-        <w:tc>
-          <w:tcPr>
-            <w:tcW w:w="2022" w:type="pct"/>
-            <w:tcBorders>
-              <w:top w:val="outset" w:sz="6" w:space="0" w:color="auto"/>
-              <w:left w:val="outset" w:sz="6" w:space="0" w:color="auto"/>
-              <w:bottom w:val="outset" w:sz="6" w:space="0" w:color="auto"/>
-              <w:right w:val="outset" w:sz="6" w:space="0" w:color="auto"/>
-            </w:tcBorders>
-            <w:tcMar>
-              <w:top w:w="15" w:type="dxa"/>
-              <w:left w:w="15" w:type="dxa"/>
-              <w:bottom w:w="15" w:type="dxa"/>
-              <w:right w:w="15" w:type="dxa"/>
-            </w:tcMar>
-            <w:hideMark/>
-          </w:tcPr>
-          <w:p>
-            <w:pPr>
-              <w:spacing w:after="0" w:line="240" w:lineRule="auto"/>
-              <w:rPr>
-                <w:rFonts w:ascii="Times New Roman" w:eastAsia="Times New Roman" w:hAnsi="Times New Roman" w:cs="Times New Roman"/>
-                <w:sz w:val="24"/>
-                <w:szCs w:val="24"/>
-                <w:lang w:val="en-US"/>
-              </w:rPr>
-            </w:pPr>
-            <w:proofErr w:type="spellStart"/>
-            <w:r>
-              <w:rPr>
-                <w:rFonts w:ascii="Times New Roman" w:eastAsia="Times New Roman" w:hAnsi="Times New Roman" w:cs="Times New Roman"/>
-                <w:sz w:val="24"/>
-                <w:szCs w:val="24"/>
-                <w:lang w:val="en-US"/>
-              </w:rPr>
-              <w:t>aniMailBox</w:t>
-            </w:r>
-            <w:proofErr w:type="spellEnd"/>
+        <w:tc>
+          <w:tcPr>
+            <w:tcW w:w="0" w:type="auto"/>
+            <w:hideMark/>
+          </w:tcPr>
+          <w:p>
+            <w:pPr>
+              <w:rPr>
+                <w:rFonts w:eastAsia="Times New Roman" w:cs="Times New Roman"/>
+                <w:sz w:val="24"/>
+                <w:szCs w:val="24"/>
+              </w:rPr>
+            </w:pPr>
+            <w:r>
+              <w:rPr>
+                <w:rFonts w:eastAsia="Times New Roman" w:cs="Times New Roman"/>
+                <w:sz w:val="24"/>
+                <w:szCs w:val="24"/>
+              </w:rPr>
+              <w:t>DataGrid</w:t>
+            </w:r>
+          </w:p>
+        </w:tc>
+        <w:tc>
+          <w:tcPr>
+            <w:tcW w:w="0" w:type="auto"/>
+            <w:hideMark/>
+          </w:tcPr>
+          <w:p>
+            <w:pPr>
+              <w:rPr>
+                <w:rFonts w:eastAsia="Times New Roman" w:cs="Times New Roman"/>
+                <w:sz w:val="24"/>
+                <w:szCs w:val="24"/>
+              </w:rPr>
+            </w:pPr>
+            <w:r>
+              <w:rPr>
+                <w:rFonts w:eastAsia="Times New Roman" w:cs="Times New Roman"/>
+                <w:sz w:val="24"/>
+                <w:szCs w:val="24"/>
+              </w:rPr>
+              <w:t>dg</w:t>
+            </w:r>
+          </w:p>
+        </w:tc>
+        <w:tc>
+          <w:tcPr>
+            <w:tcW w:w="0" w:type="auto"/>
+            <w:hideMark/>
+          </w:tcPr>
+          <w:p>
+            <w:pPr>
+              <w:rPr>
+                <w:rFonts w:eastAsia="Times New Roman" w:cs="Times New Roman"/>
+                <w:sz w:val="24"/>
+                <w:szCs w:val="24"/>
+              </w:rPr>
+            </w:pPr>
+            <w:r>
+              <w:rPr>
+                <w:rFonts w:eastAsia="Times New Roman" w:cs="Times New Roman"/>
+                <w:sz w:val="24"/>
+                <w:szCs w:val="24"/>
+              </w:rPr>
+              <w:t>dgResults</w:t>
+            </w:r>
           </w:p>
         </w:tc>
       </w:tr>
       <w:tr>
-        <w:trPr>
-          <w:tblCellSpacing w:w="15" w:type="dxa"/>
-        </w:trPr>
-        <w:tc>
-          <w:tcPr>
-            <w:tcW w:w="1776" w:type="pct"/>
-            <w:tcBorders>
-              <w:top w:val="outset" w:sz="6" w:space="0" w:color="auto"/>
-              <w:left w:val="outset" w:sz="6" w:space="0" w:color="auto"/>
-              <w:bottom w:val="outset" w:sz="6" w:space="0" w:color="auto"/>
-              <w:right w:val="outset" w:sz="6" w:space="0" w:color="auto"/>
-            </w:tcBorders>
-            <w:tcMar>
-              <w:top w:w="15" w:type="dxa"/>
-              <w:left w:w="15" w:type="dxa"/>
-              <w:bottom w:w="15" w:type="dxa"/>
-              <w:right w:w="15" w:type="dxa"/>
-            </w:tcMar>
-            <w:hideMark/>
-          </w:tcPr>
-          <w:p>
-            <w:pPr>
-              <w:spacing w:after="0" w:line="240" w:lineRule="auto"/>
-              <w:rPr>
-                <w:rFonts w:ascii="Times New Roman" w:eastAsia="Times New Roman" w:hAnsi="Times New Roman" w:cs="Times New Roman"/>
-                <w:sz w:val="24"/>
-                <w:szCs w:val="24"/>
-                <w:lang w:val="en-US"/>
-              </w:rPr>
-            </w:pPr>
-            <w:r>
-              <w:rPr>
-                <w:rFonts w:ascii="Times New Roman" w:eastAsia="Times New Roman" w:hAnsi="Times New Roman" w:cs="Times New Roman"/>
-                <w:sz w:val="24"/>
-                <w:szCs w:val="24"/>
-                <w:lang w:val="en-US"/>
-              </w:rPr>
-              <w:t>Check box</w:t>
-            </w:r>
-          </w:p>
-        </w:tc>
-        <w:tc>
-          <w:tcPr>
-            <w:tcW w:w="1134" w:type="pct"/>
-            <w:tcBorders>
-              <w:top w:val="outset" w:sz="6" w:space="0" w:color="auto"/>
-              <w:left w:val="outset" w:sz="6" w:space="0" w:color="auto"/>
-              <w:bottom w:val="outset" w:sz="6" w:space="0" w:color="auto"/>
-              <w:right w:val="outset" w:sz="6" w:space="0" w:color="auto"/>
-            </w:tcBorders>
-            <w:tcMar>
-              <w:top w:w="15" w:type="dxa"/>
-              <w:left w:w="15" w:type="dxa"/>
-              <w:bottom w:w="15" w:type="dxa"/>
-              <w:right w:w="15" w:type="dxa"/>
-            </w:tcMar>
-            <w:hideMark/>
-          </w:tcPr>
-          <w:p>
-            <w:pPr>
-              <w:spacing w:after="0" w:line="240" w:lineRule="auto"/>
-              <w:rPr>
-                <w:rFonts w:ascii="Times New Roman" w:eastAsia="Times New Roman" w:hAnsi="Times New Roman" w:cs="Times New Roman"/>
-                <w:sz w:val="24"/>
-                <w:szCs w:val="24"/>
-                <w:lang w:val="en-US"/>
-              </w:rPr>
-            </w:pPr>
-            <w:proofErr w:type="spellStart"/>
-            <w:r>
-              <w:rPr>
-                <w:rFonts w:ascii="Times New Roman" w:eastAsia="Times New Roman" w:hAnsi="Times New Roman" w:cs="Times New Roman"/>
-                <w:sz w:val="24"/>
-                <w:szCs w:val="24"/>
-                <w:lang w:val="en-US"/>
-              </w:rPr>
-              <w:t>chk</w:t>
-            </w:r>
-            <w:proofErr w:type="spellEnd"/>
-          </w:p>
-        </w:tc>
-        <w:tc>
-          <w:tcPr>
-            <w:tcW w:w="2022" w:type="pct"/>
-            <w:tcBorders>
-              <w:top w:val="outset" w:sz="6" w:space="0" w:color="auto"/>
-              <w:left w:val="outset" w:sz="6" w:space="0" w:color="auto"/>
-              <w:bottom w:val="outset" w:sz="6" w:space="0" w:color="auto"/>
-              <w:right w:val="outset" w:sz="6" w:space="0" w:color="auto"/>
-            </w:tcBorders>
-            <w:tcMar>
-              <w:top w:w="15" w:type="dxa"/>
-              <w:left w:w="15" w:type="dxa"/>
-              <w:bottom w:w="15" w:type="dxa"/>
-              <w:right w:w="15" w:type="dxa"/>
-            </w:tcMar>
-            <w:hideMark/>
-          </w:tcPr>
-          <w:p>
-            <w:pPr>
-              <w:spacing w:after="0" w:line="240" w:lineRule="auto"/>
-              <w:rPr>
-                <w:rFonts w:ascii="Times New Roman" w:eastAsia="Times New Roman" w:hAnsi="Times New Roman" w:cs="Times New Roman"/>
-                <w:sz w:val="24"/>
-                <w:szCs w:val="24"/>
-                <w:lang w:val="en-US"/>
-              </w:rPr>
-            </w:pPr>
-            <w:proofErr w:type="spellStart"/>
-            <w:r>
-              <w:rPr>
-                <w:rFonts w:ascii="Times New Roman" w:eastAsia="Times New Roman" w:hAnsi="Times New Roman" w:cs="Times New Roman"/>
-                <w:sz w:val="24"/>
-                <w:szCs w:val="24"/>
-                <w:lang w:val="en-US"/>
-              </w:rPr>
-              <w:t>chkReadOnly</w:t>
-            </w:r>
-            <w:proofErr w:type="spellEnd"/>
+        <w:tc>
+          <w:tcPr>
+            <w:tcW w:w="0" w:type="auto"/>
+            <w:hideMark/>
+          </w:tcPr>
+          <w:p>
+            <w:pPr>
+              <w:rPr>
+                <w:rFonts w:eastAsia="Times New Roman" w:cs="Times New Roman"/>
+                <w:sz w:val="24"/>
+                <w:szCs w:val="24"/>
+              </w:rPr>
+            </w:pPr>
+            <w:r>
+              <w:rPr>
+                <w:rFonts w:eastAsia="Times New Roman" w:cs="Times New Roman"/>
+                <w:sz w:val="24"/>
+                <w:szCs w:val="24"/>
+              </w:rPr>
+              <w:t>GridView</w:t>
+            </w:r>
+          </w:p>
+        </w:tc>
+        <w:tc>
+          <w:tcPr>
+            <w:tcW w:w="0" w:type="auto"/>
+            <w:hideMark/>
+          </w:tcPr>
+          <w:p>
+            <w:pPr>
+              <w:rPr>
+                <w:rFonts w:eastAsia="Times New Roman" w:cs="Times New Roman"/>
+                <w:sz w:val="24"/>
+                <w:szCs w:val="24"/>
+              </w:rPr>
+            </w:pPr>
+            <w:r>
+              <w:rPr>
+                <w:rFonts w:eastAsia="Times New Roman" w:cs="Times New Roman"/>
+                <w:sz w:val="24"/>
+                <w:szCs w:val="24"/>
+              </w:rPr>
+              <w:t>gv</w:t>
+            </w:r>
+          </w:p>
+        </w:tc>
+        <w:tc>
+          <w:tcPr>
+            <w:tcW w:w="0" w:type="auto"/>
+            <w:hideMark/>
+          </w:tcPr>
+          <w:p>
+            <w:pPr>
+              <w:rPr>
+                <w:rFonts w:eastAsia="Times New Roman" w:cs="Times New Roman"/>
+                <w:sz w:val="24"/>
+                <w:szCs w:val="24"/>
+              </w:rPr>
+            </w:pPr>
+            <w:r>
+              <w:rPr>
+                <w:rFonts w:eastAsia="Times New Roman" w:cs="Times New Roman"/>
+                <w:sz w:val="24"/>
+                <w:szCs w:val="24"/>
+              </w:rPr>
+              <w:t>gvResults2</w:t>
+            </w:r>
           </w:p>
         </w:tc>
       </w:tr>
       <w:tr>
-        <w:trPr>
-          <w:tblCellSpacing w:w="15" w:type="dxa"/>
-        </w:trPr>
-        <w:tc>
-          <w:tcPr>
-            <w:tcW w:w="1776" w:type="pct"/>
-            <w:tcBorders>
-              <w:top w:val="outset" w:sz="6" w:space="0" w:color="auto"/>
-              <w:left w:val="outset" w:sz="6" w:space="0" w:color="auto"/>
-              <w:bottom w:val="outset" w:sz="6" w:space="0" w:color="auto"/>
-              <w:right w:val="outset" w:sz="6" w:space="0" w:color="auto"/>
-            </w:tcBorders>
-            <w:tcMar>
-              <w:top w:w="15" w:type="dxa"/>
-              <w:left w:w="15" w:type="dxa"/>
-              <w:bottom w:w="15" w:type="dxa"/>
-              <w:right w:w="15" w:type="dxa"/>
-            </w:tcMar>
-            <w:hideMark/>
-          </w:tcPr>
-          <w:p>
-            <w:pPr>
-              <w:spacing w:after="0" w:line="240" w:lineRule="auto"/>
-              <w:rPr>
-                <w:rFonts w:ascii="Times New Roman" w:eastAsia="Times New Roman" w:hAnsi="Times New Roman" w:cs="Times New Roman"/>
-                <w:sz w:val="24"/>
-                <w:szCs w:val="24"/>
-                <w:lang w:val="en-US"/>
-              </w:rPr>
-            </w:pPr>
-            <w:r>
-              <w:rPr>
-                <w:rFonts w:ascii="Times New Roman" w:eastAsia="Times New Roman" w:hAnsi="Times New Roman" w:cs="Times New Roman"/>
-                <w:sz w:val="24"/>
-                <w:szCs w:val="24"/>
-                <w:lang w:val="en-US"/>
-              </w:rPr>
-              <w:t>Command button</w:t>
-            </w:r>
-          </w:p>
-        </w:tc>
-        <w:tc>
-          <w:tcPr>
-            <w:tcW w:w="1134" w:type="pct"/>
-            <w:tcBorders>
-              <w:top w:val="outset" w:sz="6" w:space="0" w:color="auto"/>
-              <w:left w:val="outset" w:sz="6" w:space="0" w:color="auto"/>
-              <w:bottom w:val="outset" w:sz="6" w:space="0" w:color="auto"/>
-              <w:right w:val="outset" w:sz="6" w:space="0" w:color="auto"/>
-            </w:tcBorders>
-            <w:tcMar>
-              <w:top w:w="15" w:type="dxa"/>
-              <w:left w:w="15" w:type="dxa"/>
-              <w:bottom w:w="15" w:type="dxa"/>
-              <w:right w:w="15" w:type="dxa"/>
-            </w:tcMar>
-            <w:hideMark/>
-          </w:tcPr>
-          <w:p>
-            <w:pPr>
-              <w:spacing w:after="0" w:line="240" w:lineRule="auto"/>
-              <w:rPr>
-                <w:rFonts w:ascii="Times New Roman" w:eastAsia="Times New Roman" w:hAnsi="Times New Roman" w:cs="Times New Roman"/>
-                <w:sz w:val="24"/>
-                <w:szCs w:val="24"/>
-                <w:lang w:val="en-US"/>
-              </w:rPr>
-            </w:pPr>
-            <w:proofErr w:type="spellStart"/>
-            <w:r>
-              <w:rPr>
-                <w:rFonts w:ascii="Times New Roman" w:eastAsia="Times New Roman" w:hAnsi="Times New Roman" w:cs="Times New Roman"/>
-                <w:sz w:val="24"/>
-                <w:szCs w:val="24"/>
-                <w:lang w:val="en-US"/>
-              </w:rPr>
-              <w:t>cmd</w:t>
-            </w:r>
-            <w:proofErr w:type="spellEnd"/>
-          </w:p>
-        </w:tc>
-        <w:tc>
-          <w:tcPr>
-            <w:tcW w:w="2022" w:type="pct"/>
-            <w:tcBorders>
-              <w:top w:val="outset" w:sz="6" w:space="0" w:color="auto"/>
-              <w:left w:val="outset" w:sz="6" w:space="0" w:color="auto"/>
-              <w:bottom w:val="outset" w:sz="6" w:space="0" w:color="auto"/>
-              <w:right w:val="outset" w:sz="6" w:space="0" w:color="auto"/>
-            </w:tcBorders>
-            <w:tcMar>
-              <w:top w:w="15" w:type="dxa"/>
-              <w:left w:w="15" w:type="dxa"/>
-              <w:bottom w:w="15" w:type="dxa"/>
-              <w:right w:w="15" w:type="dxa"/>
-            </w:tcMar>
-            <w:hideMark/>
-          </w:tcPr>
-          <w:p>
-            <w:pPr>
-              <w:spacing w:after="0" w:line="240" w:lineRule="auto"/>
-              <w:rPr>
-                <w:rFonts w:ascii="Times New Roman" w:eastAsia="Times New Roman" w:hAnsi="Times New Roman" w:cs="Times New Roman"/>
-                <w:sz w:val="24"/>
-                <w:szCs w:val="24"/>
-                <w:lang w:val="en-US"/>
-              </w:rPr>
-            </w:pPr>
-            <w:proofErr w:type="spellStart"/>
-            <w:r>
-              <w:rPr>
-                <w:rFonts w:ascii="Times New Roman" w:eastAsia="Times New Roman" w:hAnsi="Times New Roman" w:cs="Times New Roman"/>
-                <w:sz w:val="24"/>
-                <w:szCs w:val="24"/>
-                <w:lang w:val="en-US"/>
-              </w:rPr>
-              <w:t>cmdExit</w:t>
-            </w:r>
-            <w:proofErr w:type="spellEnd"/>
+        <w:tc>
+          <w:tcPr>
+            <w:tcW w:w="0" w:type="auto"/>
+            <w:hideMark/>
+          </w:tcPr>
+          <w:p>
+            <w:pPr>
+              <w:rPr>
+                <w:rFonts w:eastAsia="Times New Roman" w:cs="Times New Roman"/>
+                <w:sz w:val="24"/>
+                <w:szCs w:val="24"/>
+              </w:rPr>
+            </w:pPr>
+            <w:r>
+              <w:rPr>
+                <w:rFonts w:eastAsia="Times New Roman" w:cs="Times New Roman"/>
+                <w:sz w:val="24"/>
+                <w:szCs w:val="24"/>
+              </w:rPr>
+              <w:t>Button</w:t>
+            </w:r>
+          </w:p>
+        </w:tc>
+        <w:tc>
+          <w:tcPr>
+            <w:tcW w:w="0" w:type="auto"/>
+            <w:hideMark/>
+          </w:tcPr>
+          <w:p>
+            <w:pPr>
+              <w:rPr>
+                <w:rFonts w:eastAsia="Times New Roman" w:cs="Times New Roman"/>
+                <w:sz w:val="24"/>
+                <w:szCs w:val="24"/>
+              </w:rPr>
+            </w:pPr>
+            <w:r>
+              <w:rPr>
+                <w:rFonts w:eastAsia="Times New Roman" w:cs="Times New Roman"/>
+                <w:sz w:val="24"/>
+                <w:szCs w:val="24"/>
+              </w:rPr>
+              <w:t>btn</w:t>
+            </w:r>
+          </w:p>
+        </w:tc>
+        <w:tc>
+          <w:tcPr>
+            <w:tcW w:w="0" w:type="auto"/>
+            <w:hideMark/>
+          </w:tcPr>
+          <w:p>
+            <w:pPr>
+              <w:rPr>
+                <w:rFonts w:eastAsia="Times New Roman" w:cs="Times New Roman"/>
+                <w:sz w:val="24"/>
+                <w:szCs w:val="24"/>
+              </w:rPr>
+            </w:pPr>
+            <w:r>
+              <w:rPr>
+                <w:rFonts w:eastAsia="Times New Roman" w:cs="Times New Roman"/>
+                <w:sz w:val="24"/>
+                <w:szCs w:val="24"/>
+              </w:rPr>
+              <w:t>btnSave</w:t>
+            </w:r>
           </w:p>
         </w:tc>
       </w:tr>
       <w:tr>
-        <w:trPr>
-          <w:tblCellSpacing w:w="15" w:type="dxa"/>
-        </w:trPr>
-        <w:tc>
-          <w:tcPr>
-            <w:tcW w:w="1776" w:type="pct"/>
-            <w:tcBorders>
-              <w:top w:val="outset" w:sz="6" w:space="0" w:color="auto"/>
-              <w:left w:val="outset" w:sz="6" w:space="0" w:color="auto"/>
-              <w:bottom w:val="outset" w:sz="6" w:space="0" w:color="auto"/>
-              <w:right w:val="outset" w:sz="6" w:space="0" w:color="auto"/>
-            </w:tcBorders>
-            <w:tcMar>
-              <w:top w:w="15" w:type="dxa"/>
-              <w:left w:w="15" w:type="dxa"/>
-              <w:bottom w:w="15" w:type="dxa"/>
-              <w:right w:w="15" w:type="dxa"/>
-            </w:tcMar>
-            <w:hideMark/>
-          </w:tcPr>
-          <w:p>
-            <w:pPr>
-              <w:spacing w:after="0" w:line="240" w:lineRule="auto"/>
-              <w:rPr>
-                <w:rFonts w:ascii="Times New Roman" w:eastAsia="Times New Roman" w:hAnsi="Times New Roman" w:cs="Times New Roman"/>
-                <w:sz w:val="24"/>
-                <w:szCs w:val="24"/>
-                <w:lang w:val="en-US"/>
-              </w:rPr>
-            </w:pPr>
-            <w:r>
-              <w:rPr>
-                <w:rFonts w:ascii="Times New Roman" w:eastAsia="Times New Roman" w:hAnsi="Times New Roman" w:cs="Times New Roman"/>
-                <w:sz w:val="24"/>
-                <w:szCs w:val="24"/>
-                <w:lang w:val="en-US"/>
-              </w:rPr>
-              <w:t xml:space="preserve">Common dialog </w:t>
-            </w:r>
-          </w:p>
-        </w:tc>
-        <w:tc>
-          <w:tcPr>
-            <w:tcW w:w="1134" w:type="pct"/>
-            <w:tcBorders>
-              <w:top w:val="outset" w:sz="6" w:space="0" w:color="auto"/>
-              <w:left w:val="outset" w:sz="6" w:space="0" w:color="auto"/>
-              <w:bottom w:val="outset" w:sz="6" w:space="0" w:color="auto"/>
-              <w:right w:val="outset" w:sz="6" w:space="0" w:color="auto"/>
-            </w:tcBorders>
-            <w:tcMar>
-              <w:top w:w="15" w:type="dxa"/>
-              <w:left w:w="15" w:type="dxa"/>
-              <w:bottom w:w="15" w:type="dxa"/>
-              <w:right w:w="15" w:type="dxa"/>
-            </w:tcMar>
-            <w:hideMark/>
-          </w:tcPr>
-          <w:p>
-            <w:pPr>
-              <w:spacing w:after="0" w:line="240" w:lineRule="auto"/>
-              <w:rPr>
-                <w:rFonts w:ascii="Times New Roman" w:eastAsia="Times New Roman" w:hAnsi="Times New Roman" w:cs="Times New Roman"/>
-                <w:sz w:val="24"/>
-                <w:szCs w:val="24"/>
-                <w:lang w:val="en-US"/>
-              </w:rPr>
-            </w:pPr>
-            <w:proofErr w:type="spellStart"/>
-            <w:r>
-              <w:rPr>
-                <w:rFonts w:ascii="Times New Roman" w:eastAsia="Times New Roman" w:hAnsi="Times New Roman" w:cs="Times New Roman"/>
-                <w:sz w:val="24"/>
-                <w:szCs w:val="24"/>
-                <w:lang w:val="en-US"/>
-              </w:rPr>
-              <w:t>dlg</w:t>
-            </w:r>
-            <w:proofErr w:type="spellEnd"/>
-          </w:p>
-        </w:tc>
-        <w:tc>
-          <w:tcPr>
-            <w:tcW w:w="2022" w:type="pct"/>
-            <w:tcBorders>
-              <w:top w:val="outset" w:sz="6" w:space="0" w:color="auto"/>
-              <w:left w:val="outset" w:sz="6" w:space="0" w:color="auto"/>
-              <w:bottom w:val="outset" w:sz="6" w:space="0" w:color="auto"/>
-              <w:right w:val="outset" w:sz="6" w:space="0" w:color="auto"/>
-            </w:tcBorders>
-            <w:tcMar>
-              <w:top w:w="15" w:type="dxa"/>
-              <w:left w:w="15" w:type="dxa"/>
-              <w:bottom w:w="15" w:type="dxa"/>
-              <w:right w:w="15" w:type="dxa"/>
-            </w:tcMar>
-            <w:hideMark/>
-          </w:tcPr>
-          <w:p>
-            <w:pPr>
-              <w:spacing w:after="0" w:line="240" w:lineRule="auto"/>
-              <w:rPr>
-                <w:rFonts w:ascii="Times New Roman" w:eastAsia="Times New Roman" w:hAnsi="Times New Roman" w:cs="Times New Roman"/>
-                <w:sz w:val="24"/>
-                <w:szCs w:val="24"/>
-                <w:lang w:val="en-US"/>
-              </w:rPr>
-            </w:pPr>
-            <w:proofErr w:type="spellStart"/>
-            <w:r>
-              <w:rPr>
-                <w:rFonts w:ascii="Times New Roman" w:eastAsia="Times New Roman" w:hAnsi="Times New Roman" w:cs="Times New Roman"/>
-                <w:sz w:val="24"/>
-                <w:szCs w:val="24"/>
-                <w:lang w:val="en-US"/>
-              </w:rPr>
-              <w:t>dlgFileOpen</w:t>
-            </w:r>
-            <w:proofErr w:type="spellEnd"/>
+        <w:tc>
+          <w:tcPr>
+            <w:tcW w:w="0" w:type="auto"/>
+            <w:hideMark/>
+          </w:tcPr>
+          <w:p>
+            <w:pPr>
+              <w:rPr>
+                <w:rFonts w:eastAsia="Times New Roman" w:cs="Times New Roman"/>
+                <w:sz w:val="24"/>
+                <w:szCs w:val="24"/>
+              </w:rPr>
+            </w:pPr>
+            <w:r>
+              <w:rPr>
+                <w:rFonts w:eastAsia="Times New Roman" w:cs="Times New Roman"/>
+                <w:sz w:val="24"/>
+                <w:szCs w:val="24"/>
+              </w:rPr>
+              <w:t>ImageButton</w:t>
+            </w:r>
+          </w:p>
+        </w:tc>
+        <w:tc>
+          <w:tcPr>
+            <w:tcW w:w="0" w:type="auto"/>
+            <w:hideMark/>
+          </w:tcPr>
+          <w:p>
+            <w:pPr>
+              <w:rPr>
+                <w:rFonts w:eastAsia="Times New Roman" w:cs="Times New Roman"/>
+                <w:sz w:val="24"/>
+                <w:szCs w:val="24"/>
+              </w:rPr>
+            </w:pPr>
+            <w:r>
+              <w:rPr>
+                <w:rFonts w:eastAsia="Times New Roman" w:cs="Times New Roman"/>
+                <w:sz w:val="24"/>
+                <w:szCs w:val="24"/>
+              </w:rPr>
+              <w:t>iBtn</w:t>
+            </w:r>
+          </w:p>
+        </w:tc>
+        <w:tc>
+          <w:tcPr>
+            <w:tcW w:w="0" w:type="auto"/>
+            <w:hideMark/>
+          </w:tcPr>
+          <w:p>
+            <w:pPr>
+              <w:rPr>
+                <w:rFonts w:eastAsia="Times New Roman" w:cs="Times New Roman"/>
+                <w:sz w:val="24"/>
+                <w:szCs w:val="24"/>
+              </w:rPr>
+            </w:pPr>
+            <w:r>
+              <w:rPr>
+                <w:rFonts w:eastAsia="Times New Roman" w:cs="Times New Roman"/>
+                <w:sz w:val="24"/>
+                <w:szCs w:val="24"/>
+              </w:rPr>
+              <w:t>iBtnSave</w:t>
+            </w:r>
           </w:p>
         </w:tc>
       </w:tr>
       <w:tr>
-        <w:trPr>
-          <w:tblCellSpacing w:w="15" w:type="dxa"/>
-        </w:trPr>
-        <w:tc>
-          <w:tcPr>
-            <w:tcW w:w="1776" w:type="pct"/>
-            <w:tcBorders>
-              <w:top w:val="outset" w:sz="6" w:space="0" w:color="auto"/>
-              <w:left w:val="outset" w:sz="6" w:space="0" w:color="auto"/>
-              <w:bottom w:val="outset" w:sz="6" w:space="0" w:color="auto"/>
-              <w:right w:val="outset" w:sz="6" w:space="0" w:color="auto"/>
-            </w:tcBorders>
-            <w:tcMar>
-              <w:top w:w="15" w:type="dxa"/>
-              <w:left w:w="15" w:type="dxa"/>
-              <w:bottom w:w="15" w:type="dxa"/>
-              <w:right w:w="15" w:type="dxa"/>
-            </w:tcMar>
-            <w:hideMark/>
-          </w:tcPr>
-          <w:p>
-            <w:pPr>
-              <w:spacing w:after="0" w:line="240" w:lineRule="auto"/>
-              <w:rPr>
-                <w:rFonts w:ascii="Times New Roman" w:eastAsia="Times New Roman" w:hAnsi="Times New Roman" w:cs="Times New Roman"/>
-                <w:sz w:val="24"/>
-                <w:szCs w:val="24"/>
-                <w:lang w:val="en-US"/>
-              </w:rPr>
-            </w:pPr>
-            <w:proofErr w:type="spellStart"/>
-            <w:r>
-              <w:rPr>
-                <w:rFonts w:ascii="Times New Roman" w:eastAsia="Times New Roman" w:hAnsi="Times New Roman" w:cs="Times New Roman"/>
-                <w:sz w:val="24"/>
-                <w:szCs w:val="24"/>
-                <w:lang w:val="en-US"/>
-              </w:rPr>
-              <w:t>ProgressBar</w:t>
-            </w:r>
-            <w:proofErr w:type="spellEnd"/>
-            <w:r>
-              <w:rPr>
-                <w:rFonts w:ascii="Times New Roman" w:eastAsia="Times New Roman" w:hAnsi="Times New Roman" w:cs="Times New Roman"/>
-                <w:sz w:val="24"/>
-                <w:szCs w:val="24"/>
-                <w:lang w:val="en-US"/>
-              </w:rPr>
-              <w:t xml:space="preserve"> </w:t>
-            </w:r>
-            <w:r>
-              <w:rPr>
-                <w:rFonts w:ascii="Times New Roman" w:eastAsia="Times New Roman" w:hAnsi="Times New Roman" w:cs="Times New Roman"/>
-                <w:sz w:val="24"/>
-                <w:szCs w:val="24"/>
-                <w:lang w:val="en-US"/>
-              </w:rPr>
-              <w:tab/>
-            </w:r>
-            <w:r>
-              <w:rPr>
-                <w:rFonts w:ascii="Times New Roman" w:eastAsia="Times New Roman" w:hAnsi="Times New Roman" w:cs="Times New Roman"/>
-                <w:sz w:val="24"/>
-                <w:szCs w:val="24"/>
-                <w:lang w:val="en-US"/>
-              </w:rPr>
-              <w:tab/>
-            </w:r>
-          </w:p>
-        </w:tc>
-        <w:tc>
-          <w:tcPr>
-            <w:tcW w:w="1134" w:type="pct"/>
-            <w:tcBorders>
-              <w:top w:val="outset" w:sz="6" w:space="0" w:color="auto"/>
-              <w:left w:val="outset" w:sz="6" w:space="0" w:color="auto"/>
-              <w:bottom w:val="outset" w:sz="6" w:space="0" w:color="auto"/>
-              <w:right w:val="outset" w:sz="6" w:space="0" w:color="auto"/>
-            </w:tcBorders>
-            <w:tcMar>
-              <w:top w:w="15" w:type="dxa"/>
-              <w:left w:w="15" w:type="dxa"/>
-              <w:bottom w:w="15" w:type="dxa"/>
-              <w:right w:w="15" w:type="dxa"/>
-            </w:tcMar>
-            <w:hideMark/>
-          </w:tcPr>
-          <w:p>
-            <w:pPr>
-              <w:spacing w:after="0" w:line="240" w:lineRule="auto"/>
-              <w:rPr>
-                <w:rFonts w:ascii="Times New Roman" w:eastAsia="Times New Roman" w:hAnsi="Times New Roman" w:cs="Times New Roman"/>
-                <w:sz w:val="24"/>
-                <w:szCs w:val="24"/>
-                <w:lang w:val="en-US"/>
-              </w:rPr>
-            </w:pPr>
-            <w:proofErr w:type="spellStart"/>
-            <w:r>
-              <w:rPr>
-                <w:rFonts w:ascii="Times New Roman" w:eastAsia="Times New Roman" w:hAnsi="Times New Roman" w:cs="Times New Roman"/>
-                <w:sz w:val="24"/>
-                <w:szCs w:val="24"/>
-                <w:lang w:val="en-US"/>
-              </w:rPr>
-              <w:t>prg</w:t>
-            </w:r>
-            <w:proofErr w:type="spellEnd"/>
-          </w:p>
-        </w:tc>
-        <w:tc>
-          <w:tcPr>
-            <w:tcW w:w="2022" w:type="pct"/>
-            <w:tcBorders>
-              <w:top w:val="outset" w:sz="6" w:space="0" w:color="auto"/>
-              <w:left w:val="outset" w:sz="6" w:space="0" w:color="auto"/>
-              <w:bottom w:val="outset" w:sz="6" w:space="0" w:color="auto"/>
-              <w:right w:val="outset" w:sz="6" w:space="0" w:color="auto"/>
-            </w:tcBorders>
-            <w:tcMar>
-              <w:top w:w="15" w:type="dxa"/>
-              <w:left w:w="15" w:type="dxa"/>
-              <w:bottom w:w="15" w:type="dxa"/>
-              <w:right w:w="15" w:type="dxa"/>
-            </w:tcMar>
-            <w:hideMark/>
-          </w:tcPr>
-          <w:p>
-            <w:pPr>
-              <w:spacing w:after="0" w:line="240" w:lineRule="auto"/>
-              <w:rPr>
-                <w:rFonts w:ascii="Times New Roman" w:eastAsia="Times New Roman" w:hAnsi="Times New Roman" w:cs="Times New Roman"/>
-                <w:sz w:val="24"/>
-                <w:szCs w:val="24"/>
-                <w:lang w:val="en-US"/>
-              </w:rPr>
-            </w:pPr>
-            <w:proofErr w:type="spellStart"/>
-            <w:r>
-              <w:rPr>
-                <w:rFonts w:ascii="Times New Roman" w:eastAsia="Times New Roman" w:hAnsi="Times New Roman" w:cs="Times New Roman"/>
-                <w:sz w:val="24"/>
-                <w:szCs w:val="24"/>
-                <w:lang w:val="en-US"/>
-              </w:rPr>
-              <w:t>prgLoadFile</w:t>
-            </w:r>
-            <w:proofErr w:type="spellEnd"/>
+        <w:tc>
+          <w:tcPr>
+            <w:tcW w:w="0" w:type="auto"/>
+            <w:hideMark/>
+          </w:tcPr>
+          <w:p>
+            <w:pPr>
+              <w:rPr>
+                <w:rFonts w:eastAsia="Times New Roman" w:cs="Times New Roman"/>
+                <w:sz w:val="24"/>
+                <w:szCs w:val="24"/>
+              </w:rPr>
+            </w:pPr>
+            <w:r>
+              <w:rPr>
+                <w:rFonts w:eastAsia="Times New Roman" w:cs="Times New Roman"/>
+                <w:sz w:val="24"/>
+                <w:szCs w:val="24"/>
+              </w:rPr>
+              <w:t>Hyperlink</w:t>
+            </w:r>
+          </w:p>
+        </w:tc>
+        <w:tc>
+          <w:tcPr>
+            <w:tcW w:w="0" w:type="auto"/>
+            <w:hideMark/>
+          </w:tcPr>
+          <w:p>
+            <w:pPr>
+              <w:rPr>
+                <w:rFonts w:eastAsia="Times New Roman" w:cs="Times New Roman"/>
+                <w:sz w:val="24"/>
+                <w:szCs w:val="24"/>
+              </w:rPr>
+            </w:pPr>
+            <w:r>
+              <w:rPr>
+                <w:rFonts w:eastAsia="Times New Roman" w:cs="Times New Roman"/>
+                <w:sz w:val="24"/>
+                <w:szCs w:val="24"/>
+              </w:rPr>
+              <w:t>lnk</w:t>
+            </w:r>
+          </w:p>
+        </w:tc>
+        <w:tc>
+          <w:tcPr>
+            <w:tcW w:w="0" w:type="auto"/>
+            <w:hideMark/>
+          </w:tcPr>
+          <w:p>
+            <w:pPr>
+              <w:rPr>
+                <w:rFonts w:eastAsia="Times New Roman" w:cs="Times New Roman"/>
+                <w:sz w:val="24"/>
+                <w:szCs w:val="24"/>
+              </w:rPr>
+            </w:pPr>
+            <w:r>
+              <w:rPr>
+                <w:rFonts w:eastAsia="Times New Roman" w:cs="Times New Roman"/>
+                <w:sz w:val="24"/>
+                <w:szCs w:val="24"/>
+              </w:rPr>
+              <w:t>lnkHomePage</w:t>
+            </w:r>
           </w:p>
         </w:tc>
       </w:tr>
       <w:tr>
-        <w:trPr>
-          <w:tblCellSpacing w:w="15" w:type="dxa"/>
-        </w:trPr>
-        <w:tc>
-          <w:tcPr>
-            <w:tcW w:w="1776" w:type="pct"/>
-            <w:tcBorders>
-              <w:top w:val="outset" w:sz="6" w:space="0" w:color="auto"/>
-              <w:left w:val="outset" w:sz="6" w:space="0" w:color="auto"/>
-              <w:bottom w:val="outset" w:sz="6" w:space="0" w:color="auto"/>
-              <w:right w:val="outset" w:sz="6" w:space="0" w:color="auto"/>
-            </w:tcBorders>
-            <w:tcMar>
-              <w:top w:w="15" w:type="dxa"/>
-              <w:left w:w="15" w:type="dxa"/>
-              <w:bottom w:w="15" w:type="dxa"/>
-              <w:right w:w="15" w:type="dxa"/>
-            </w:tcMar>
-            <w:hideMark/>
-          </w:tcPr>
-          <w:p>
-            <w:pPr>
-              <w:spacing w:after="0" w:line="240" w:lineRule="auto"/>
-              <w:rPr>
-                <w:rFonts w:ascii="Times New Roman" w:eastAsia="Times New Roman" w:hAnsi="Times New Roman" w:cs="Times New Roman"/>
-                <w:sz w:val="24"/>
-                <w:szCs w:val="24"/>
-                <w:lang w:val="en-US"/>
-              </w:rPr>
-            </w:pPr>
-            <w:r>
-              <w:rPr>
-                <w:rFonts w:ascii="Times New Roman" w:eastAsia="Times New Roman" w:hAnsi="Times New Roman" w:cs="Times New Roman"/>
-                <w:sz w:val="24"/>
-                <w:szCs w:val="24"/>
-                <w:lang w:val="en-US"/>
-              </w:rPr>
-              <w:t xml:space="preserve">Picture box </w:t>
-            </w:r>
-            <w:r>
-              <w:rPr>
-                <w:rFonts w:ascii="Times New Roman" w:eastAsia="Times New Roman" w:hAnsi="Times New Roman" w:cs="Times New Roman"/>
-                <w:sz w:val="24"/>
-                <w:szCs w:val="24"/>
-                <w:lang w:val="en-US"/>
-              </w:rPr>
-              <w:tab/>
-            </w:r>
-            <w:r>
-              <w:rPr>
-                <w:rFonts w:ascii="Times New Roman" w:eastAsia="Times New Roman" w:hAnsi="Times New Roman" w:cs="Times New Roman"/>
-                <w:sz w:val="24"/>
-                <w:szCs w:val="24"/>
-                <w:lang w:val="en-US"/>
-              </w:rPr>
-              <w:tab/>
-            </w:r>
-          </w:p>
-        </w:tc>
-        <w:tc>
-          <w:tcPr>
-            <w:tcW w:w="1134" w:type="pct"/>
-            <w:tcBorders>
-              <w:top w:val="outset" w:sz="6" w:space="0" w:color="auto"/>
-              <w:left w:val="outset" w:sz="6" w:space="0" w:color="auto"/>
-              <w:bottom w:val="outset" w:sz="6" w:space="0" w:color="auto"/>
-              <w:right w:val="outset" w:sz="6" w:space="0" w:color="auto"/>
-            </w:tcBorders>
-            <w:tcMar>
-              <w:top w:w="15" w:type="dxa"/>
-              <w:left w:w="15" w:type="dxa"/>
-              <w:bottom w:w="15" w:type="dxa"/>
-              <w:right w:w="15" w:type="dxa"/>
-            </w:tcMar>
-            <w:hideMark/>
-          </w:tcPr>
-          <w:p>
-            <w:pPr>
-              <w:spacing w:after="0" w:line="240" w:lineRule="auto"/>
-              <w:rPr>
-                <w:rFonts w:ascii="Times New Roman" w:eastAsia="Times New Roman" w:hAnsi="Times New Roman" w:cs="Times New Roman"/>
-                <w:sz w:val="24"/>
-                <w:szCs w:val="24"/>
-                <w:lang w:val="en-US"/>
-              </w:rPr>
-            </w:pPr>
-            <w:r>
-              <w:rPr>
-                <w:rFonts w:ascii="Times New Roman" w:eastAsia="Times New Roman" w:hAnsi="Times New Roman" w:cs="Times New Roman"/>
-                <w:sz w:val="24"/>
-                <w:szCs w:val="24"/>
-                <w:lang w:val="en-US"/>
-              </w:rPr>
-              <w:t>pic</w:t>
-            </w:r>
-          </w:p>
-        </w:tc>
-        <w:tc>
-          <w:tcPr>
-            <w:tcW w:w="2022" w:type="pct"/>
-            <w:tcBorders>
-              <w:top w:val="outset" w:sz="6" w:space="0" w:color="auto"/>
-              <w:left w:val="outset" w:sz="6" w:space="0" w:color="auto"/>
-              <w:bottom w:val="outset" w:sz="6" w:space="0" w:color="auto"/>
-              <w:right w:val="outset" w:sz="6" w:space="0" w:color="auto"/>
-            </w:tcBorders>
-            <w:tcMar>
-              <w:top w:w="15" w:type="dxa"/>
-              <w:left w:w="15" w:type="dxa"/>
-              <w:bottom w:w="15" w:type="dxa"/>
-              <w:right w:w="15" w:type="dxa"/>
-            </w:tcMar>
-            <w:hideMark/>
-          </w:tcPr>
-          <w:p>
-            <w:pPr>
-              <w:spacing w:after="0" w:line="240" w:lineRule="auto"/>
-              <w:rPr>
-                <w:rFonts w:ascii="Times New Roman" w:eastAsia="Times New Roman" w:hAnsi="Times New Roman" w:cs="Times New Roman"/>
-                <w:sz w:val="24"/>
-                <w:szCs w:val="24"/>
-                <w:lang w:val="en-US"/>
-              </w:rPr>
-            </w:pPr>
-            <w:proofErr w:type="spellStart"/>
-            <w:r>
-              <w:rPr>
-                <w:rFonts w:ascii="Times New Roman" w:eastAsia="Times New Roman" w:hAnsi="Times New Roman" w:cs="Times New Roman"/>
-                <w:sz w:val="24"/>
-                <w:szCs w:val="24"/>
-                <w:lang w:val="en-US"/>
-              </w:rPr>
-              <w:t>picVGA</w:t>
-            </w:r>
-            <w:proofErr w:type="spellEnd"/>
+        <w:tc>
+          <w:tcPr>
+            <w:tcW w:w="0" w:type="auto"/>
+            <w:hideMark/>
+          </w:tcPr>
+          <w:p>
+            <w:pPr>
+              <w:rPr>
+                <w:rFonts w:eastAsia="Times New Roman" w:cs="Times New Roman"/>
+                <w:sz w:val="24"/>
+                <w:szCs w:val="24"/>
+              </w:rPr>
+            </w:pPr>
+            <w:r>
+              <w:rPr>
+                <w:rFonts w:eastAsia="Times New Roman" w:cs="Times New Roman"/>
+                <w:sz w:val="24"/>
+                <w:szCs w:val="24"/>
+              </w:rPr>
+              <w:t>DropDownList</w:t>
+            </w:r>
+          </w:p>
+        </w:tc>
+        <w:tc>
+          <w:tcPr>
+            <w:tcW w:w="0" w:type="auto"/>
+            <w:hideMark/>
+          </w:tcPr>
+          <w:p>
+            <w:pPr>
+              <w:rPr>
+                <w:rFonts w:eastAsia="Times New Roman" w:cs="Times New Roman"/>
+                <w:sz w:val="24"/>
+                <w:szCs w:val="24"/>
+              </w:rPr>
+            </w:pPr>
+            <w:r>
+              <w:rPr>
+                <w:rFonts w:eastAsia="Times New Roman" w:cs="Times New Roman"/>
+                <w:sz w:val="24"/>
+                <w:szCs w:val="24"/>
+              </w:rPr>
+              <w:t>ddl</w:t>
+            </w:r>
+          </w:p>
+        </w:tc>
+        <w:tc>
+          <w:tcPr>
+            <w:tcW w:w="0" w:type="auto"/>
+            <w:hideMark/>
+          </w:tcPr>
+          <w:p>
+            <w:pPr>
+              <w:rPr>
+                <w:rFonts w:eastAsia="Times New Roman" w:cs="Times New Roman"/>
+                <w:sz w:val="24"/>
+                <w:szCs w:val="24"/>
+              </w:rPr>
+            </w:pPr>
+            <w:r>
+              <w:rPr>
+                <w:rFonts w:eastAsia="Times New Roman" w:cs="Times New Roman"/>
+                <w:sz w:val="24"/>
+                <w:szCs w:val="24"/>
+              </w:rPr>
+              <w:t>ddlCompany</w:t>
+            </w:r>
           </w:p>
         </w:tc>
       </w:tr>
       <w:tr>
-        <w:trPr>
-          <w:tblCellSpacing w:w="15" w:type="dxa"/>
-        </w:trPr>
-        <w:tc>
-          <w:tcPr>
-            <w:tcW w:w="1776" w:type="pct"/>
-            <w:tcBorders>
-              <w:top w:val="outset" w:sz="6" w:space="0" w:color="auto"/>
-              <w:left w:val="outset" w:sz="6" w:space="0" w:color="auto"/>
-              <w:bottom w:val="outset" w:sz="6" w:space="0" w:color="auto"/>
-              <w:right w:val="outset" w:sz="6" w:space="0" w:color="auto"/>
-            </w:tcBorders>
-            <w:tcMar>
-              <w:top w:w="15" w:type="dxa"/>
-              <w:left w:w="15" w:type="dxa"/>
-              <w:bottom w:w="15" w:type="dxa"/>
-              <w:right w:w="15" w:type="dxa"/>
-            </w:tcMar>
-            <w:hideMark/>
-          </w:tcPr>
-          <w:p>
-            <w:pPr>
-              <w:spacing w:after="0" w:line="240" w:lineRule="auto"/>
-              <w:rPr>
-                <w:rFonts w:ascii="Times New Roman" w:eastAsia="Times New Roman" w:hAnsi="Times New Roman" w:cs="Times New Roman"/>
-                <w:sz w:val="24"/>
-                <w:szCs w:val="24"/>
-                <w:lang w:val="en-US"/>
-              </w:rPr>
-            </w:pPr>
-            <w:proofErr w:type="spellStart"/>
-            <w:r>
-              <w:rPr>
-                <w:rFonts w:ascii="Times New Roman" w:eastAsia="Times New Roman" w:hAnsi="Times New Roman" w:cs="Times New Roman"/>
-                <w:sz w:val="24"/>
-                <w:szCs w:val="24"/>
-                <w:lang w:val="en-US"/>
-              </w:rPr>
-              <w:t>RichTextBox</w:t>
-            </w:r>
-            <w:proofErr w:type="spellEnd"/>
-          </w:p>
-        </w:tc>
-        <w:tc>
-          <w:tcPr>
-            <w:tcW w:w="1134" w:type="pct"/>
-            <w:tcBorders>
-              <w:top w:val="outset" w:sz="6" w:space="0" w:color="auto"/>
-              <w:left w:val="outset" w:sz="6" w:space="0" w:color="auto"/>
-              <w:bottom w:val="outset" w:sz="6" w:space="0" w:color="auto"/>
-              <w:right w:val="outset" w:sz="6" w:space="0" w:color="auto"/>
-            </w:tcBorders>
-            <w:tcMar>
-              <w:top w:w="15" w:type="dxa"/>
-              <w:left w:w="15" w:type="dxa"/>
-              <w:bottom w:w="15" w:type="dxa"/>
-              <w:right w:w="15" w:type="dxa"/>
-            </w:tcMar>
-            <w:hideMark/>
-          </w:tcPr>
-          <w:p>
-            <w:pPr>
-              <w:spacing w:after="0" w:line="240" w:lineRule="auto"/>
-              <w:rPr>
-                <w:rFonts w:ascii="Times New Roman" w:eastAsia="Times New Roman" w:hAnsi="Times New Roman" w:cs="Times New Roman"/>
-                <w:sz w:val="24"/>
-                <w:szCs w:val="24"/>
-                <w:lang w:val="en-US"/>
-              </w:rPr>
-            </w:pPr>
-            <w:r>
-              <w:rPr>
-                <w:rFonts w:ascii="Times New Roman" w:eastAsia="Times New Roman" w:hAnsi="Times New Roman" w:cs="Times New Roman"/>
-                <w:sz w:val="24"/>
-                <w:szCs w:val="24"/>
-                <w:lang w:val="en-US"/>
-              </w:rPr>
-              <w:t>rtf</w:t>
-            </w:r>
-          </w:p>
-        </w:tc>
-        <w:tc>
-          <w:tcPr>
-            <w:tcW w:w="2022" w:type="pct"/>
-            <w:tcBorders>
-              <w:top w:val="outset" w:sz="6" w:space="0" w:color="auto"/>
-              <w:left w:val="outset" w:sz="6" w:space="0" w:color="auto"/>
-              <w:bottom w:val="outset" w:sz="6" w:space="0" w:color="auto"/>
-              <w:right w:val="outset" w:sz="6" w:space="0" w:color="auto"/>
-            </w:tcBorders>
-            <w:tcMar>
-              <w:top w:w="15" w:type="dxa"/>
-              <w:left w:w="15" w:type="dxa"/>
-              <w:bottom w:w="15" w:type="dxa"/>
-              <w:right w:w="15" w:type="dxa"/>
-            </w:tcMar>
-            <w:hideMark/>
-          </w:tcPr>
-          <w:p>
-            <w:pPr>
-              <w:spacing w:after="0" w:line="240" w:lineRule="auto"/>
-              <w:rPr>
-                <w:rFonts w:ascii="Times New Roman" w:eastAsia="Times New Roman" w:hAnsi="Times New Roman" w:cs="Times New Roman"/>
-                <w:sz w:val="24"/>
-                <w:szCs w:val="24"/>
-                <w:lang w:val="en-US"/>
-              </w:rPr>
-            </w:pPr>
-            <w:proofErr w:type="spellStart"/>
-            <w:r>
-              <w:rPr>
-                <w:rFonts w:ascii="Times New Roman" w:eastAsia="Times New Roman" w:hAnsi="Times New Roman" w:cs="Times New Roman"/>
-                <w:sz w:val="24"/>
-                <w:szCs w:val="24"/>
-                <w:lang w:val="en-US"/>
-              </w:rPr>
-              <w:t>rtfReport</w:t>
-            </w:r>
-            <w:proofErr w:type="spellEnd"/>
+        <w:tc>
+          <w:tcPr>
+            <w:tcW w:w="0" w:type="auto"/>
+            <w:hideMark/>
+          </w:tcPr>
+          <w:p>
+            <w:pPr>
+              <w:rPr>
+                <w:rFonts w:eastAsia="Times New Roman" w:cs="Times New Roman"/>
+                <w:sz w:val="24"/>
+                <w:szCs w:val="24"/>
+              </w:rPr>
+            </w:pPr>
+            <w:r>
+              <w:rPr>
+                <w:rFonts w:eastAsia="Times New Roman" w:cs="Times New Roman"/>
+                <w:sz w:val="24"/>
+                <w:szCs w:val="24"/>
+              </w:rPr>
+              <w:t>ListBox</w:t>
+            </w:r>
+          </w:p>
+        </w:tc>
+        <w:tc>
+          <w:tcPr>
+            <w:tcW w:w="0" w:type="auto"/>
+            <w:hideMark/>
+          </w:tcPr>
+          <w:p>
+            <w:pPr>
+              <w:rPr>
+                <w:rFonts w:eastAsia="Times New Roman" w:cs="Times New Roman"/>
+                <w:sz w:val="24"/>
+                <w:szCs w:val="24"/>
+              </w:rPr>
+            </w:pPr>
+            <w:r>
+              <w:rPr>
+                <w:rFonts w:eastAsia="Times New Roman" w:cs="Times New Roman"/>
+                <w:sz w:val="24"/>
+                <w:szCs w:val="24"/>
+              </w:rPr>
+              <w:t>lst</w:t>
+            </w:r>
+          </w:p>
+        </w:tc>
+        <w:tc>
+          <w:tcPr>
+            <w:tcW w:w="0" w:type="auto"/>
+            <w:hideMark/>
+          </w:tcPr>
+          <w:p>
+            <w:pPr>
+              <w:rPr>
+                <w:rFonts w:eastAsia="Times New Roman" w:cs="Times New Roman"/>
+                <w:sz w:val="24"/>
+                <w:szCs w:val="24"/>
+              </w:rPr>
+            </w:pPr>
+            <w:r>
+              <w:rPr>
+                <w:rFonts w:eastAsia="Times New Roman" w:cs="Times New Roman"/>
+                <w:sz w:val="24"/>
+                <w:szCs w:val="24"/>
+              </w:rPr>
+              <w:t>lstCompany</w:t>
+            </w:r>
           </w:p>
         </w:tc>
       </w:tr>
       <w:tr>
-        <w:trPr>
-          <w:tblCellSpacing w:w="15" w:type="dxa"/>
-        </w:trPr>
-        <w:tc>
-          <w:tcPr>
-            <w:tcW w:w="1776" w:type="pct"/>
-            <w:tcBorders>
-              <w:top w:val="outset" w:sz="6" w:space="0" w:color="auto"/>
-              <w:left w:val="outset" w:sz="6" w:space="0" w:color="auto"/>
-              <w:bottom w:val="outset" w:sz="6" w:space="0" w:color="auto"/>
-              <w:right w:val="outset" w:sz="6" w:space="0" w:color="auto"/>
-            </w:tcBorders>
-            <w:tcMar>
-              <w:top w:w="15" w:type="dxa"/>
-              <w:left w:w="15" w:type="dxa"/>
-              <w:bottom w:w="15" w:type="dxa"/>
-              <w:right w:w="15" w:type="dxa"/>
-            </w:tcMar>
-            <w:hideMark/>
-          </w:tcPr>
-          <w:p>
-            <w:pPr>
-              <w:spacing w:after="0" w:line="240" w:lineRule="auto"/>
-              <w:rPr>
-                <w:rFonts w:ascii="Times New Roman" w:eastAsia="Times New Roman" w:hAnsi="Times New Roman" w:cs="Times New Roman"/>
-                <w:sz w:val="24"/>
-                <w:szCs w:val="24"/>
-                <w:lang w:val="en-US"/>
-              </w:rPr>
-            </w:pPr>
-            <w:proofErr w:type="spellStart"/>
-            <w:r>
-              <w:rPr>
-                <w:rFonts w:ascii="Times New Roman" w:eastAsia="Times New Roman" w:hAnsi="Times New Roman" w:cs="Times New Roman"/>
-                <w:sz w:val="24"/>
-                <w:szCs w:val="24"/>
-                <w:lang w:val="en-US"/>
-              </w:rPr>
-              <w:t>StatusBar</w:t>
-            </w:r>
-            <w:proofErr w:type="spellEnd"/>
-          </w:p>
-        </w:tc>
-        <w:tc>
-          <w:tcPr>
-            <w:tcW w:w="1134" w:type="pct"/>
-            <w:tcBorders>
-              <w:top w:val="outset" w:sz="6" w:space="0" w:color="auto"/>
-              <w:left w:val="outset" w:sz="6" w:space="0" w:color="auto"/>
-              <w:bottom w:val="outset" w:sz="6" w:space="0" w:color="auto"/>
-              <w:right w:val="outset" w:sz="6" w:space="0" w:color="auto"/>
-            </w:tcBorders>
-            <w:tcMar>
-              <w:top w:w="15" w:type="dxa"/>
-              <w:left w:w="15" w:type="dxa"/>
-              <w:bottom w:w="15" w:type="dxa"/>
-              <w:right w:w="15" w:type="dxa"/>
-            </w:tcMar>
-            <w:hideMark/>
-          </w:tcPr>
-          <w:p>
-            <w:pPr>
-              <w:spacing w:after="0" w:line="240" w:lineRule="auto"/>
-              <w:rPr>
-                <w:rFonts w:ascii="Times New Roman" w:eastAsia="Times New Roman" w:hAnsi="Times New Roman" w:cs="Times New Roman"/>
-                <w:sz w:val="24"/>
-                <w:szCs w:val="24"/>
-                <w:lang w:val="en-US"/>
-              </w:rPr>
-            </w:pPr>
-            <w:proofErr w:type="spellStart"/>
-            <w:r>
-              <w:rPr>
-                <w:rFonts w:ascii="Times New Roman" w:eastAsia="Times New Roman" w:hAnsi="Times New Roman" w:cs="Times New Roman"/>
-                <w:sz w:val="24"/>
-                <w:szCs w:val="24"/>
-                <w:lang w:val="en-US"/>
-              </w:rPr>
-              <w:t>sta</w:t>
-            </w:r>
-            <w:proofErr w:type="spellEnd"/>
-          </w:p>
-        </w:tc>
-        <w:tc>
-          <w:tcPr>
-            <w:tcW w:w="2022" w:type="pct"/>
-            <w:tcBorders>
-              <w:top w:val="outset" w:sz="6" w:space="0" w:color="auto"/>
-              <w:left w:val="outset" w:sz="6" w:space="0" w:color="auto"/>
-              <w:bottom w:val="outset" w:sz="6" w:space="0" w:color="auto"/>
-              <w:right w:val="outset" w:sz="6" w:space="0" w:color="auto"/>
-            </w:tcBorders>
-            <w:tcMar>
-              <w:top w:w="15" w:type="dxa"/>
-              <w:left w:w="15" w:type="dxa"/>
-              <w:bottom w:w="15" w:type="dxa"/>
-              <w:right w:w="15" w:type="dxa"/>
-            </w:tcMar>
-            <w:hideMark/>
-          </w:tcPr>
-          <w:p>
-            <w:pPr>
-              <w:spacing w:after="0" w:line="240" w:lineRule="auto"/>
-              <w:rPr>
-                <w:rFonts w:ascii="Times New Roman" w:eastAsia="Times New Roman" w:hAnsi="Times New Roman" w:cs="Times New Roman"/>
-                <w:sz w:val="24"/>
-                <w:szCs w:val="24"/>
-                <w:lang w:val="en-US"/>
-              </w:rPr>
-            </w:pPr>
-            <w:proofErr w:type="spellStart"/>
-            <w:r>
-              <w:rPr>
-                <w:rFonts w:ascii="Times New Roman" w:eastAsia="Times New Roman" w:hAnsi="Times New Roman" w:cs="Times New Roman"/>
-                <w:sz w:val="24"/>
-                <w:szCs w:val="24"/>
-                <w:lang w:val="en-US"/>
-              </w:rPr>
-              <w:t>staDateTime</w:t>
-            </w:r>
-            <w:proofErr w:type="spellEnd"/>
+        <w:tc>
+          <w:tcPr>
+            <w:tcW w:w="0" w:type="auto"/>
+            <w:hideMark/>
+          </w:tcPr>
+          <w:p>
+            <w:pPr>
+              <w:rPr>
+                <w:rFonts w:eastAsia="Times New Roman" w:cs="Times New Roman"/>
+                <w:sz w:val="24"/>
+                <w:szCs w:val="24"/>
+              </w:rPr>
+            </w:pPr>
+            <w:r>
+              <w:rPr>
+                <w:rFonts w:eastAsia="Times New Roman" w:cs="Times New Roman"/>
+                <w:sz w:val="24"/>
+                <w:szCs w:val="24"/>
+              </w:rPr>
+              <w:t>DataList</w:t>
+            </w:r>
+          </w:p>
+        </w:tc>
+        <w:tc>
+          <w:tcPr>
+            <w:tcW w:w="0" w:type="auto"/>
+            <w:hideMark/>
+          </w:tcPr>
+          <w:p>
+            <w:pPr>
+              <w:rPr>
+                <w:rFonts w:eastAsia="Times New Roman" w:cs="Times New Roman"/>
+                <w:sz w:val="24"/>
+                <w:szCs w:val="24"/>
+              </w:rPr>
+            </w:pPr>
+            <w:r>
+              <w:rPr>
+                <w:rFonts w:eastAsia="Times New Roman" w:cs="Times New Roman"/>
+                <w:sz w:val="24"/>
+                <w:szCs w:val="24"/>
+              </w:rPr>
+              <w:t>dLst</w:t>
+            </w:r>
+          </w:p>
+        </w:tc>
+        <w:tc>
+          <w:tcPr>
+            <w:tcW w:w="0" w:type="auto"/>
+            <w:hideMark/>
+          </w:tcPr>
+          <w:p>
+            <w:pPr>
+              <w:rPr>
+                <w:rFonts w:eastAsia="Times New Roman" w:cs="Times New Roman"/>
+                <w:sz w:val="24"/>
+                <w:szCs w:val="24"/>
+              </w:rPr>
+            </w:pPr>
+            <w:r>
+              <w:rPr>
+                <w:rFonts w:eastAsia="Times New Roman" w:cs="Times New Roman"/>
+                <w:sz w:val="24"/>
+                <w:szCs w:val="24"/>
+              </w:rPr>
+              <w:t>dlstAddress</w:t>
+            </w:r>
           </w:p>
         </w:tc>
       </w:tr>
       <w:tr>
-        <w:trPr>
-          <w:tblCellSpacing w:w="15" w:type="dxa"/>
-        </w:trPr>
-        <w:tc>
-          <w:tcPr>
-            <w:tcW w:w="1776" w:type="pct"/>
-            <w:tcBorders>
-              <w:top w:val="outset" w:sz="6" w:space="0" w:color="auto"/>
-              <w:left w:val="outset" w:sz="6" w:space="0" w:color="auto"/>
-              <w:bottom w:val="outset" w:sz="6" w:space="0" w:color="auto"/>
-              <w:right w:val="outset" w:sz="6" w:space="0" w:color="auto"/>
-            </w:tcBorders>
-            <w:tcMar>
-              <w:top w:w="15" w:type="dxa"/>
-              <w:left w:w="15" w:type="dxa"/>
-              <w:bottom w:w="15" w:type="dxa"/>
-              <w:right w:w="15" w:type="dxa"/>
-            </w:tcMar>
-            <w:hideMark/>
-          </w:tcPr>
-          <w:p>
-            <w:pPr>
-              <w:spacing w:after="0" w:line="240" w:lineRule="auto"/>
-              <w:rPr>
-                <w:rFonts w:ascii="Times New Roman" w:eastAsia="Times New Roman" w:hAnsi="Times New Roman" w:cs="Times New Roman"/>
-                <w:sz w:val="24"/>
-                <w:szCs w:val="24"/>
-                <w:lang w:val="en-US"/>
-              </w:rPr>
-            </w:pPr>
-            <w:r>
-              <w:rPr>
-                <w:rFonts w:ascii="Times New Roman" w:eastAsia="Times New Roman" w:hAnsi="Times New Roman" w:cs="Times New Roman"/>
-                <w:sz w:val="24"/>
-                <w:szCs w:val="24"/>
-                <w:lang w:val="en-US"/>
-              </w:rPr>
-              <w:t>Text box</w:t>
-            </w:r>
-          </w:p>
-        </w:tc>
-        <w:tc>
-          <w:tcPr>
-            <w:tcW w:w="1134" w:type="pct"/>
-            <w:tcBorders>
-              <w:top w:val="outset" w:sz="6" w:space="0" w:color="auto"/>
-              <w:left w:val="outset" w:sz="6" w:space="0" w:color="auto"/>
-              <w:bottom w:val="outset" w:sz="6" w:space="0" w:color="auto"/>
-              <w:right w:val="outset" w:sz="6" w:space="0" w:color="auto"/>
-            </w:tcBorders>
-            <w:tcMar>
-              <w:top w:w="15" w:type="dxa"/>
-              <w:left w:w="15" w:type="dxa"/>
-              <w:bottom w:w="15" w:type="dxa"/>
-              <w:right w:w="15" w:type="dxa"/>
-            </w:tcMar>
-            <w:hideMark/>
-          </w:tcPr>
-          <w:p>
-            <w:pPr>
-              <w:spacing w:after="0" w:line="240" w:lineRule="auto"/>
-              <w:rPr>
-                <w:rFonts w:ascii="Times New Roman" w:eastAsia="Times New Roman" w:hAnsi="Times New Roman" w:cs="Times New Roman"/>
-                <w:sz w:val="24"/>
-                <w:szCs w:val="24"/>
-                <w:lang w:val="en-US"/>
-              </w:rPr>
-            </w:pPr>
-            <w:r>
-              <w:rPr>
-                <w:rFonts w:ascii="Times New Roman" w:eastAsia="Times New Roman" w:hAnsi="Times New Roman" w:cs="Times New Roman"/>
-                <w:sz w:val="24"/>
-                <w:szCs w:val="24"/>
-                <w:lang w:val="en-US"/>
-              </w:rPr>
-              <w:t>txt</w:t>
-            </w:r>
-          </w:p>
-        </w:tc>
-        <w:tc>
-          <w:tcPr>
-            <w:tcW w:w="2022" w:type="pct"/>
-            <w:tcBorders>
-              <w:top w:val="outset" w:sz="6" w:space="0" w:color="auto"/>
-              <w:left w:val="outset" w:sz="6" w:space="0" w:color="auto"/>
-              <w:bottom w:val="outset" w:sz="6" w:space="0" w:color="auto"/>
-              <w:right w:val="outset" w:sz="6" w:space="0" w:color="auto"/>
-            </w:tcBorders>
-            <w:tcMar>
-              <w:top w:w="15" w:type="dxa"/>
-              <w:left w:w="15" w:type="dxa"/>
-              <w:bottom w:w="15" w:type="dxa"/>
-              <w:right w:w="15" w:type="dxa"/>
-            </w:tcMar>
-            <w:hideMark/>
-          </w:tcPr>
-          <w:p>
-            <w:pPr>
-              <w:spacing w:after="0" w:line="240" w:lineRule="auto"/>
-              <w:rPr>
-                <w:rFonts w:ascii="Times New Roman" w:eastAsia="Times New Roman" w:hAnsi="Times New Roman" w:cs="Times New Roman"/>
-                <w:sz w:val="24"/>
-                <w:szCs w:val="24"/>
-                <w:lang w:val="en-US"/>
-              </w:rPr>
-            </w:pPr>
-            <w:proofErr w:type="spellStart"/>
-            <w:r>
-              <w:rPr>
-                <w:rFonts w:ascii="Times New Roman" w:eastAsia="Times New Roman" w:hAnsi="Times New Roman" w:cs="Times New Roman"/>
-                <w:sz w:val="24"/>
-                <w:szCs w:val="24"/>
-                <w:lang w:val="en-US"/>
-              </w:rPr>
-              <w:t>txtLastName</w:t>
-            </w:r>
-            <w:proofErr w:type="spellEnd"/>
+        <w:tc>
+          <w:tcPr>
+            <w:tcW w:w="0" w:type="auto"/>
+            <w:hideMark/>
+          </w:tcPr>
+          <w:p>
+            <w:pPr>
+              <w:rPr>
+                <w:rFonts w:eastAsia="Times New Roman" w:cs="Times New Roman"/>
+                <w:sz w:val="24"/>
+                <w:szCs w:val="24"/>
+              </w:rPr>
+            </w:pPr>
+            <w:r>
+              <w:rPr>
+                <w:rFonts w:eastAsia="Times New Roman" w:cs="Times New Roman"/>
+                <w:sz w:val="24"/>
+                <w:szCs w:val="24"/>
+              </w:rPr>
+              <w:t>DataSet</w:t>
+            </w:r>
+          </w:p>
+        </w:tc>
+        <w:tc>
+          <w:tcPr>
+            <w:tcW w:w="0" w:type="auto"/>
+            <w:hideMark/>
+          </w:tcPr>
+          <w:p>
+            <w:pPr>
+              <w:rPr>
+                <w:rFonts w:eastAsia="Times New Roman" w:cs="Times New Roman"/>
+                <w:sz w:val="24"/>
+                <w:szCs w:val="24"/>
+              </w:rPr>
+            </w:pPr>
+            <w:r>
+              <w:rPr>
+                <w:rFonts w:eastAsia="Times New Roman" w:cs="Times New Roman"/>
+                <w:sz w:val="24"/>
+                <w:szCs w:val="24"/>
+              </w:rPr>
+              <w:t>ds</w:t>
+            </w:r>
+          </w:p>
+        </w:tc>
+        <w:tc>
+          <w:tcPr>
+            <w:tcW w:w="0" w:type="auto"/>
+            <w:hideMark/>
+          </w:tcPr>
+          <w:p>
+            <w:pPr>
+              <w:rPr>
+                <w:rFonts w:eastAsia="Times New Roman" w:cs="Times New Roman"/>
+                <w:sz w:val="24"/>
+                <w:szCs w:val="24"/>
+              </w:rPr>
+            </w:pPr>
+            <w:r>
+              <w:rPr>
+                <w:rFonts w:eastAsia="Times New Roman" w:cs="Times New Roman"/>
+                <w:sz w:val="24"/>
+                <w:szCs w:val="24"/>
+              </w:rPr>
+              <w:t>dsInvoices</w:t>
+            </w:r>
           </w:p>
         </w:tc>
       </w:tr>
       <w:tr>
-        <w:trPr>
-          <w:tblCellSpacing w:w="15" w:type="dxa"/>
-        </w:trPr>
-        <w:tc>
-          <w:tcPr>
-            <w:tcW w:w="1776" w:type="pct"/>
-            <w:tcBorders>
-              <w:top w:val="outset" w:sz="6" w:space="0" w:color="auto"/>
-              <w:left w:val="outset" w:sz="6" w:space="0" w:color="auto"/>
-              <w:bottom w:val="outset" w:sz="6" w:space="0" w:color="auto"/>
-              <w:right w:val="outset" w:sz="6" w:space="0" w:color="auto"/>
-            </w:tcBorders>
-            <w:tcMar>
-              <w:top w:w="15" w:type="dxa"/>
-              <w:left w:w="15" w:type="dxa"/>
-              <w:bottom w:w="15" w:type="dxa"/>
-              <w:right w:w="15" w:type="dxa"/>
-            </w:tcMar>
-            <w:hideMark/>
-          </w:tcPr>
-          <w:p>
-            <w:pPr>
-              <w:spacing w:after="0" w:line="240" w:lineRule="auto"/>
-              <w:rPr>
-                <w:rFonts w:ascii="Times New Roman" w:eastAsia="Times New Roman" w:hAnsi="Times New Roman" w:cs="Times New Roman"/>
-                <w:sz w:val="24"/>
-                <w:szCs w:val="24"/>
-                <w:lang w:val="en-US"/>
-              </w:rPr>
-            </w:pPr>
-            <w:r>
-              <w:rPr>
-                <w:rFonts w:ascii="Times New Roman" w:eastAsia="Times New Roman" w:hAnsi="Times New Roman" w:cs="Times New Roman"/>
-                <w:sz w:val="24"/>
-                <w:szCs w:val="24"/>
-                <w:lang w:val="en-US"/>
-              </w:rPr>
-              <w:t>Timer</w:t>
-            </w:r>
-          </w:p>
-        </w:tc>
-        <w:tc>
-          <w:tcPr>
-            <w:tcW w:w="1134" w:type="pct"/>
-            <w:tcBorders>
-              <w:top w:val="outset" w:sz="6" w:space="0" w:color="auto"/>
-              <w:left w:val="outset" w:sz="6" w:space="0" w:color="auto"/>
-              <w:bottom w:val="outset" w:sz="6" w:space="0" w:color="auto"/>
-              <w:right w:val="outset" w:sz="6" w:space="0" w:color="auto"/>
-            </w:tcBorders>
-            <w:tcMar>
-              <w:top w:w="15" w:type="dxa"/>
-              <w:left w:w="15" w:type="dxa"/>
-              <w:bottom w:w="15" w:type="dxa"/>
-              <w:right w:w="15" w:type="dxa"/>
-            </w:tcMar>
-            <w:hideMark/>
-          </w:tcPr>
-          <w:p>
-            <w:pPr>
-              <w:spacing w:after="0" w:line="240" w:lineRule="auto"/>
-              <w:rPr>
-                <w:rFonts w:ascii="Times New Roman" w:eastAsia="Times New Roman" w:hAnsi="Times New Roman" w:cs="Times New Roman"/>
-                <w:sz w:val="24"/>
-                <w:szCs w:val="24"/>
-                <w:lang w:val="en-US"/>
-              </w:rPr>
-            </w:pPr>
-            <w:proofErr w:type="spellStart"/>
-            <w:r>
-              <w:rPr>
-                <w:rFonts w:ascii="Times New Roman" w:eastAsia="Times New Roman" w:hAnsi="Times New Roman" w:cs="Times New Roman"/>
-                <w:sz w:val="24"/>
-                <w:szCs w:val="24"/>
-                <w:lang w:val="en-US"/>
-              </w:rPr>
-              <w:t>tmr</w:t>
-            </w:r>
-            <w:proofErr w:type="spellEnd"/>
-          </w:p>
-        </w:tc>
-        <w:tc>
-          <w:tcPr>
-            <w:tcW w:w="2022" w:type="pct"/>
-            <w:tcBorders>
-              <w:top w:val="outset" w:sz="6" w:space="0" w:color="auto"/>
-              <w:left w:val="outset" w:sz="6" w:space="0" w:color="auto"/>
-              <w:bottom w:val="outset" w:sz="6" w:space="0" w:color="auto"/>
-              <w:right w:val="outset" w:sz="6" w:space="0" w:color="auto"/>
-            </w:tcBorders>
-            <w:tcMar>
-              <w:top w:w="15" w:type="dxa"/>
-              <w:left w:w="15" w:type="dxa"/>
-              <w:bottom w:w="15" w:type="dxa"/>
-              <w:right w:w="15" w:type="dxa"/>
-            </w:tcMar>
-            <w:hideMark/>
-          </w:tcPr>
-          <w:p>
-            <w:pPr>
-              <w:spacing w:after="0" w:line="240" w:lineRule="auto"/>
-              <w:rPr>
-                <w:rFonts w:ascii="Times New Roman" w:eastAsia="Times New Roman" w:hAnsi="Times New Roman" w:cs="Times New Roman"/>
-                <w:sz w:val="24"/>
-                <w:szCs w:val="24"/>
-                <w:lang w:val="en-US"/>
-              </w:rPr>
-            </w:pPr>
-            <w:proofErr w:type="spellStart"/>
-            <w:r>
-              <w:rPr>
-                <w:rFonts w:ascii="Times New Roman" w:eastAsia="Times New Roman" w:hAnsi="Times New Roman" w:cs="Times New Roman"/>
-                <w:sz w:val="24"/>
-                <w:szCs w:val="24"/>
-                <w:lang w:val="en-US"/>
-              </w:rPr>
-              <w:t>tmrAlarm</w:t>
-            </w:r>
-            <w:proofErr w:type="spellEnd"/>
+        <w:tc>
+          <w:tcPr>
+            <w:tcW w:w="0" w:type="auto"/>
+            <w:hideMark/>
+          </w:tcPr>
+          <w:p>
+            <w:pPr>
+              <w:rPr>
+                <w:rFonts w:eastAsia="Times New Roman" w:cs="Times New Roman"/>
+                <w:sz w:val="24"/>
+                <w:szCs w:val="24"/>
+              </w:rPr>
+            </w:pPr>
+            <w:r>
+              <w:rPr>
+                <w:rFonts w:eastAsia="Times New Roman" w:cs="Times New Roman"/>
+                <w:sz w:val="24"/>
+                <w:szCs w:val="24"/>
+              </w:rPr>
+              <w:t>DataTable</w:t>
+            </w:r>
+          </w:p>
+        </w:tc>
+        <w:tc>
+          <w:tcPr>
+            <w:tcW w:w="0" w:type="auto"/>
+            <w:hideMark/>
+          </w:tcPr>
+          <w:p>
+            <w:pPr>
+              <w:rPr>
+                <w:rFonts w:eastAsia="Times New Roman" w:cs="Times New Roman"/>
+                <w:sz w:val="24"/>
+                <w:szCs w:val="24"/>
+              </w:rPr>
+            </w:pPr>
+            <w:r>
+              <w:rPr>
+                <w:rFonts w:eastAsia="Times New Roman" w:cs="Times New Roman"/>
+                <w:sz w:val="24"/>
+                <w:szCs w:val="24"/>
+              </w:rPr>
+              <w:t>dt</w:t>
+            </w:r>
+          </w:p>
+        </w:tc>
+        <w:tc>
+          <w:tcPr>
+            <w:tcW w:w="0" w:type="auto"/>
+            <w:hideMark/>
+          </w:tcPr>
+          <w:p>
+            <w:pPr>
+              <w:rPr>
+                <w:rFonts w:eastAsia="Times New Roman" w:cs="Times New Roman"/>
+                <w:sz w:val="24"/>
+                <w:szCs w:val="24"/>
+              </w:rPr>
+            </w:pPr>
+            <w:r>
+              <w:rPr>
+                <w:rFonts w:eastAsia="Times New Roman" w:cs="Times New Roman"/>
+                <w:sz w:val="24"/>
+                <w:szCs w:val="24"/>
+              </w:rPr>
+              <w:t>dtClients</w:t>
+            </w:r>
           </w:p>
         </w:tc>
       </w:tr>
       <w:tr>
-        <w:trPr>
-          <w:tblCellSpacing w:w="15" w:type="dxa"/>
-        </w:trPr>
-        <w:tc>
-          <w:tcPr>
-            <w:tcW w:w="1776" w:type="pct"/>
-            <w:tcBorders>
-              <w:top w:val="outset" w:sz="6" w:space="0" w:color="auto"/>
-              <w:left w:val="outset" w:sz="6" w:space="0" w:color="auto"/>
-              <w:bottom w:val="outset" w:sz="6" w:space="0" w:color="auto"/>
-              <w:right w:val="outset" w:sz="6" w:space="0" w:color="auto"/>
-            </w:tcBorders>
-            <w:tcMar>
-              <w:top w:w="15" w:type="dxa"/>
-              <w:left w:w="15" w:type="dxa"/>
-              <w:bottom w:w="15" w:type="dxa"/>
-              <w:right w:w="15" w:type="dxa"/>
-            </w:tcMar>
-            <w:hideMark/>
-          </w:tcPr>
-          <w:p>
-            <w:pPr>
-              <w:spacing w:after="0" w:line="240" w:lineRule="auto"/>
-              <w:rPr>
-                <w:rFonts w:ascii="Times New Roman" w:eastAsia="Times New Roman" w:hAnsi="Times New Roman" w:cs="Times New Roman"/>
-                <w:sz w:val="24"/>
-                <w:szCs w:val="24"/>
-                <w:lang w:val="en-US"/>
-              </w:rPr>
-            </w:pPr>
-            <w:r>
-              <w:rPr>
-                <w:rFonts w:ascii="Times New Roman" w:eastAsia="Times New Roman" w:hAnsi="Times New Roman" w:cs="Times New Roman"/>
-                <w:sz w:val="24"/>
-                <w:szCs w:val="24"/>
-                <w:lang w:val="en-US"/>
-              </w:rPr>
-              <w:t>Toolbar</w:t>
-            </w:r>
-          </w:p>
-        </w:tc>
-        <w:tc>
-          <w:tcPr>
-            <w:tcW w:w="1134" w:type="pct"/>
-            <w:tcBorders>
-              <w:top w:val="outset" w:sz="6" w:space="0" w:color="auto"/>
-              <w:left w:val="outset" w:sz="6" w:space="0" w:color="auto"/>
-              <w:bottom w:val="outset" w:sz="6" w:space="0" w:color="auto"/>
-              <w:right w:val="outset" w:sz="6" w:space="0" w:color="auto"/>
-            </w:tcBorders>
-            <w:tcMar>
-              <w:top w:w="15" w:type="dxa"/>
-              <w:left w:w="15" w:type="dxa"/>
-              <w:bottom w:w="15" w:type="dxa"/>
-              <w:right w:w="15" w:type="dxa"/>
-            </w:tcMar>
-            <w:hideMark/>
-          </w:tcPr>
-          <w:p>
-            <w:pPr>
-              <w:spacing w:after="0" w:line="240" w:lineRule="auto"/>
-              <w:rPr>
-                <w:rFonts w:ascii="Times New Roman" w:eastAsia="Times New Roman" w:hAnsi="Times New Roman" w:cs="Times New Roman"/>
-                <w:sz w:val="24"/>
-                <w:szCs w:val="24"/>
-                <w:lang w:val="en-US"/>
-              </w:rPr>
-            </w:pPr>
-            <w:proofErr w:type="spellStart"/>
-            <w:r>
-              <w:rPr>
-                <w:rFonts w:ascii="Times New Roman" w:eastAsia="Times New Roman" w:hAnsi="Times New Roman" w:cs="Times New Roman"/>
-                <w:sz w:val="24"/>
-                <w:szCs w:val="24"/>
-                <w:lang w:val="en-US"/>
-              </w:rPr>
-              <w:t>tlb</w:t>
-            </w:r>
-            <w:proofErr w:type="spellEnd"/>
-          </w:p>
-        </w:tc>
-        <w:tc>
-          <w:tcPr>
-            <w:tcW w:w="2022" w:type="pct"/>
-            <w:tcBorders>
-              <w:top w:val="outset" w:sz="6" w:space="0" w:color="auto"/>
-              <w:left w:val="outset" w:sz="6" w:space="0" w:color="auto"/>
-              <w:bottom w:val="outset" w:sz="6" w:space="0" w:color="auto"/>
-              <w:right w:val="outset" w:sz="6" w:space="0" w:color="auto"/>
-            </w:tcBorders>
-            <w:tcMar>
-              <w:top w:w="15" w:type="dxa"/>
-              <w:left w:w="15" w:type="dxa"/>
-              <w:bottom w:w="15" w:type="dxa"/>
-              <w:right w:w="15" w:type="dxa"/>
-            </w:tcMar>
-            <w:hideMark/>
-          </w:tcPr>
-          <w:p>
-            <w:pPr>
-              <w:spacing w:after="0" w:line="240" w:lineRule="auto"/>
-              <w:rPr>
-                <w:rFonts w:ascii="Times New Roman" w:eastAsia="Times New Roman" w:hAnsi="Times New Roman" w:cs="Times New Roman"/>
-                <w:sz w:val="24"/>
-                <w:szCs w:val="24"/>
-                <w:lang w:val="en-US"/>
-              </w:rPr>
-            </w:pPr>
-            <w:proofErr w:type="spellStart"/>
-            <w:r>
-              <w:rPr>
-                <w:rFonts w:ascii="Times New Roman" w:eastAsia="Times New Roman" w:hAnsi="Times New Roman" w:cs="Times New Roman"/>
-                <w:sz w:val="24"/>
-                <w:szCs w:val="24"/>
-                <w:lang w:val="en-US"/>
-              </w:rPr>
-              <w:t>tlbActions</w:t>
-            </w:r>
-            <w:proofErr w:type="spellEnd"/>
+        <w:tc>
+          <w:tcPr>
+            <w:tcW w:w="0" w:type="auto"/>
+            <w:hideMark/>
+          </w:tcPr>
+          <w:p>
+            <w:pPr>
+              <w:rPr>
+                <w:rFonts w:eastAsia="Times New Roman" w:cs="Times New Roman"/>
+                <w:sz w:val="24"/>
+                <w:szCs w:val="24"/>
+              </w:rPr>
+            </w:pPr>
+            <w:r>
+              <w:rPr>
+                <w:rFonts w:eastAsia="Times New Roman" w:cs="Times New Roman"/>
+                <w:sz w:val="24"/>
+                <w:szCs w:val="24"/>
+              </w:rPr>
+              <w:t>DataRow</w:t>
+            </w:r>
+          </w:p>
+        </w:tc>
+        <w:tc>
+          <w:tcPr>
+            <w:tcW w:w="0" w:type="auto"/>
+            <w:hideMark/>
+          </w:tcPr>
+          <w:p>
+            <w:pPr>
+              <w:rPr>
+                <w:rFonts w:eastAsia="Times New Roman" w:cs="Times New Roman"/>
+                <w:sz w:val="24"/>
+                <w:szCs w:val="24"/>
+              </w:rPr>
+            </w:pPr>
+            <w:r>
+              <w:rPr>
+                <w:rFonts w:eastAsia="Times New Roman" w:cs="Times New Roman"/>
+                <w:sz w:val="24"/>
+                <w:szCs w:val="24"/>
+              </w:rPr>
+              <w:t>dr</w:t>
+            </w:r>
+          </w:p>
+        </w:tc>
+        <w:tc>
+          <w:tcPr>
+            <w:tcW w:w="0" w:type="auto"/>
+            <w:hideMark/>
+          </w:tcPr>
+          <w:p>
+            <w:pPr>
+              <w:rPr>
+                <w:rFonts w:eastAsia="Times New Roman" w:cs="Times New Roman"/>
+                <w:sz w:val="24"/>
+                <w:szCs w:val="24"/>
+              </w:rPr>
+            </w:pPr>
+            <w:r>
+              <w:rPr>
+                <w:rFonts w:eastAsia="Times New Roman" w:cs="Times New Roman"/>
+                <w:sz w:val="24"/>
+                <w:szCs w:val="24"/>
+              </w:rPr>
+              <w:t>drUser</w:t>
+            </w:r>
+          </w:p>
+        </w:tc>
+      </w:tr>
+      <w:tr>
+        <w:tc>
+          <w:tcPr>
+            <w:tcW w:w="0" w:type="auto"/>
+            <w:hideMark/>
+          </w:tcPr>
+          <w:p>
+            <w:pPr>
+              <w:rPr>
+                <w:rFonts w:eastAsia="Times New Roman" w:cs="Times New Roman"/>
+                <w:sz w:val="24"/>
+                <w:szCs w:val="24"/>
+              </w:rPr>
+            </w:pPr>
+            <w:r>
+              <w:rPr>
+                <w:rFonts w:eastAsia="Times New Roman" w:cs="Times New Roman"/>
+                <w:sz w:val="24"/>
+                <w:szCs w:val="24"/>
+              </w:rPr>
+              <w:t>Repeater</w:t>
+            </w:r>
+          </w:p>
+        </w:tc>
+        <w:tc>
+          <w:tcPr>
+            <w:tcW w:w="0" w:type="auto"/>
+            <w:hideMark/>
+          </w:tcPr>
+          <w:p>
+            <w:pPr>
+              <w:rPr>
+                <w:rFonts w:eastAsia="Times New Roman" w:cs="Times New Roman"/>
+                <w:sz w:val="24"/>
+                <w:szCs w:val="24"/>
+              </w:rPr>
+            </w:pPr>
+            <w:r>
+              <w:rPr>
+                <w:rFonts w:eastAsia="Times New Roman" w:cs="Times New Roman"/>
+                <w:sz w:val="24"/>
+                <w:szCs w:val="24"/>
+              </w:rPr>
+              <w:t>rep</w:t>
+            </w:r>
+          </w:p>
+        </w:tc>
+        <w:tc>
+          <w:tcPr>
+            <w:tcW w:w="0" w:type="auto"/>
+            <w:hideMark/>
+          </w:tcPr>
+          <w:p>
+            <w:pPr>
+              <w:rPr>
+                <w:rFonts w:eastAsia="Times New Roman" w:cs="Times New Roman"/>
+                <w:sz w:val="24"/>
+                <w:szCs w:val="24"/>
+              </w:rPr>
+            </w:pPr>
+            <w:r>
+              <w:rPr>
+                <w:rFonts w:eastAsia="Times New Roman" w:cs="Times New Roman"/>
+                <w:sz w:val="24"/>
+                <w:szCs w:val="24"/>
+              </w:rPr>
+              <w:t>repSection</w:t>
+            </w:r>
+          </w:p>
+        </w:tc>
+      </w:tr>
+      <w:tr>
+        <w:tc>
+          <w:tcPr>
+            <w:tcW w:w="0" w:type="auto"/>
+            <w:hideMark/>
+          </w:tcPr>
+          <w:p>
+            <w:pPr>
+              <w:rPr>
+                <w:rFonts w:eastAsia="Times New Roman" w:cs="Times New Roman"/>
+                <w:sz w:val="24"/>
+                <w:szCs w:val="24"/>
+              </w:rPr>
+            </w:pPr>
+            <w:r>
+              <w:rPr>
+                <w:rFonts w:eastAsia="Times New Roman" w:cs="Times New Roman"/>
+                <w:sz w:val="24"/>
+                <w:szCs w:val="24"/>
+              </w:rPr>
+              <w:t>Checkbox</w:t>
+            </w:r>
+          </w:p>
+        </w:tc>
+        <w:tc>
+          <w:tcPr>
+            <w:tcW w:w="0" w:type="auto"/>
+            <w:hideMark/>
+          </w:tcPr>
+          <w:p>
+            <w:pPr>
+              <w:rPr>
+                <w:rFonts w:eastAsia="Times New Roman" w:cs="Times New Roman"/>
+                <w:sz w:val="24"/>
+                <w:szCs w:val="24"/>
+              </w:rPr>
+            </w:pPr>
+            <w:r>
+              <w:rPr>
+                <w:rFonts w:eastAsia="Times New Roman" w:cs="Times New Roman"/>
+                <w:sz w:val="24"/>
+                <w:szCs w:val="24"/>
+              </w:rPr>
+              <w:t>chk</w:t>
+            </w:r>
+          </w:p>
+        </w:tc>
+        <w:tc>
+          <w:tcPr>
+            <w:tcW w:w="0" w:type="auto"/>
+            <w:hideMark/>
+          </w:tcPr>
+          <w:p>
+            <w:pPr>
+              <w:rPr>
+                <w:rFonts w:eastAsia="Times New Roman" w:cs="Times New Roman"/>
+                <w:sz w:val="24"/>
+                <w:szCs w:val="24"/>
+              </w:rPr>
+            </w:pPr>
+            <w:r>
+              <w:rPr>
+                <w:rFonts w:eastAsia="Times New Roman" w:cs="Times New Roman"/>
+                <w:sz w:val="24"/>
+                <w:szCs w:val="24"/>
+              </w:rPr>
+              <w:t>chkMailList</w:t>
+            </w:r>
+          </w:p>
+        </w:tc>
+      </w:tr>
+      <w:tr>
+        <w:tc>
+          <w:tcPr>
+            <w:tcW w:w="0" w:type="auto"/>
+            <w:hideMark/>
+          </w:tcPr>
+          <w:p>
+            <w:pPr>
+              <w:rPr>
+                <w:rFonts w:eastAsia="Times New Roman" w:cs="Times New Roman"/>
+                <w:sz w:val="24"/>
+                <w:szCs w:val="24"/>
+              </w:rPr>
+            </w:pPr>
+            <w:r>
+              <w:rPr>
+                <w:rFonts w:eastAsia="Times New Roman" w:cs="Times New Roman"/>
+                <w:sz w:val="24"/>
+                <w:szCs w:val="24"/>
+              </w:rPr>
+              <w:t>CheckBoxList</w:t>
+            </w:r>
+          </w:p>
+        </w:tc>
+        <w:tc>
+          <w:tcPr>
+            <w:tcW w:w="0" w:type="auto"/>
+            <w:hideMark/>
+          </w:tcPr>
+          <w:p>
+            <w:pPr>
+              <w:rPr>
+                <w:rFonts w:eastAsia="Times New Roman" w:cs="Times New Roman"/>
+                <w:sz w:val="24"/>
+                <w:szCs w:val="24"/>
+              </w:rPr>
+            </w:pPr>
+            <w:r>
+              <w:rPr>
+                <w:rFonts w:eastAsia="Times New Roman" w:cs="Times New Roman"/>
+                <w:sz w:val="24"/>
+                <w:szCs w:val="24"/>
+              </w:rPr>
+              <w:t>chk</w:t>
+            </w:r>
+          </w:p>
+        </w:tc>
+        <w:tc>
+          <w:tcPr>
+            <w:tcW w:w="0" w:type="auto"/>
+            <w:hideMark/>
+          </w:tcPr>
+          <w:p>
+            <w:pPr>
+              <w:rPr>
+                <w:rFonts w:eastAsia="Times New Roman" w:cs="Times New Roman"/>
+                <w:sz w:val="24"/>
+                <w:szCs w:val="24"/>
+              </w:rPr>
+            </w:pPr>
+            <w:r>
+              <w:rPr>
+                <w:rFonts w:eastAsia="Times New Roman" w:cs="Times New Roman"/>
+                <w:sz w:val="24"/>
+                <w:szCs w:val="24"/>
+              </w:rPr>
+              <w:t>chkAddress</w:t>
+            </w:r>
+          </w:p>
+        </w:tc>
+      </w:tr>
+      <w:tr>
+        <w:tc>
+          <w:tcPr>
+            <w:tcW w:w="0" w:type="auto"/>
+            <w:hideMark/>
+          </w:tcPr>
+          <w:p>
+            <w:pPr>
+              <w:rPr>
+                <w:rFonts w:eastAsia="Times New Roman" w:cs="Times New Roman"/>
+                <w:sz w:val="24"/>
+                <w:szCs w:val="24"/>
+              </w:rPr>
+            </w:pPr>
+            <w:r>
+              <w:rPr>
+                <w:rFonts w:eastAsia="Times New Roman" w:cs="Times New Roman"/>
+                <w:sz w:val="24"/>
+                <w:szCs w:val="24"/>
+              </w:rPr>
+              <w:t>RadioButton</w:t>
+            </w:r>
+          </w:p>
+        </w:tc>
+        <w:tc>
+          <w:tcPr>
+            <w:tcW w:w="0" w:type="auto"/>
+            <w:hideMark/>
+          </w:tcPr>
+          <w:p>
+            <w:pPr>
+              <w:rPr>
+                <w:rFonts w:eastAsia="Times New Roman" w:cs="Times New Roman"/>
+                <w:sz w:val="24"/>
+                <w:szCs w:val="24"/>
+              </w:rPr>
+            </w:pPr>
+            <w:r>
+              <w:rPr>
+                <w:rFonts w:eastAsia="Times New Roman" w:cs="Times New Roman"/>
+                <w:sz w:val="24"/>
+                <w:szCs w:val="24"/>
+              </w:rPr>
+              <w:t>rBtn</w:t>
+            </w:r>
+          </w:p>
+        </w:tc>
+        <w:tc>
+          <w:tcPr>
+            <w:tcW w:w="0" w:type="auto"/>
+            <w:hideMark/>
+          </w:tcPr>
+          <w:p>
+            <w:pPr>
+              <w:rPr>
+                <w:rFonts w:eastAsia="Times New Roman" w:cs="Times New Roman"/>
+                <w:sz w:val="24"/>
+                <w:szCs w:val="24"/>
+              </w:rPr>
+            </w:pPr>
+            <w:r>
+              <w:rPr>
+                <w:rFonts w:eastAsia="Times New Roman" w:cs="Times New Roman"/>
+                <w:sz w:val="24"/>
+                <w:szCs w:val="24"/>
+              </w:rPr>
+              <w:t>rBtnSex</w:t>
+            </w:r>
+          </w:p>
+        </w:tc>
+      </w:tr>
+      <w:tr>
+        <w:tc>
+          <w:tcPr>
+            <w:tcW w:w="0" w:type="auto"/>
+            <w:hideMark/>
+          </w:tcPr>
+          <w:p>
+            <w:pPr>
+              <w:rPr>
+                <w:rFonts w:eastAsia="Times New Roman" w:cs="Times New Roman"/>
+                <w:sz w:val="24"/>
+                <w:szCs w:val="24"/>
+              </w:rPr>
+            </w:pPr>
+            <w:r>
+              <w:rPr>
+                <w:rFonts w:eastAsia="Times New Roman" w:cs="Times New Roman"/>
+                <w:sz w:val="24"/>
+                <w:szCs w:val="24"/>
+              </w:rPr>
+              <w:t>RadioButtonList</w:t>
+            </w:r>
+          </w:p>
+        </w:tc>
+        <w:tc>
+          <w:tcPr>
+            <w:tcW w:w="0" w:type="auto"/>
+            <w:hideMark/>
+          </w:tcPr>
+          <w:p>
+            <w:pPr>
+              <w:rPr>
+                <w:rFonts w:eastAsia="Times New Roman" w:cs="Times New Roman"/>
+                <w:sz w:val="24"/>
+                <w:szCs w:val="24"/>
+              </w:rPr>
+            </w:pPr>
+            <w:r>
+              <w:rPr>
+                <w:rFonts w:eastAsia="Times New Roman" w:cs="Times New Roman"/>
+                <w:sz w:val="24"/>
+                <w:szCs w:val="24"/>
+              </w:rPr>
+              <w:t>rBtn</w:t>
+            </w:r>
+          </w:p>
+        </w:tc>
+        <w:tc>
+          <w:tcPr>
+            <w:tcW w:w="0" w:type="auto"/>
+            <w:hideMark/>
+          </w:tcPr>
+          <w:p>
+            <w:pPr>
+              <w:rPr>
+                <w:rFonts w:eastAsia="Times New Roman" w:cs="Times New Roman"/>
+                <w:sz w:val="24"/>
+                <w:szCs w:val="24"/>
+              </w:rPr>
+            </w:pPr>
+            <w:r>
+              <w:rPr>
+                <w:rFonts w:eastAsia="Times New Roman" w:cs="Times New Roman"/>
+                <w:sz w:val="24"/>
+                <w:szCs w:val="24"/>
+              </w:rPr>
+              <w:t>rBtnAgeGroup</w:t>
+            </w:r>
+          </w:p>
+        </w:tc>
+      </w:tr>
+      <w:tr>
+        <w:tc>
+          <w:tcPr>
+            <w:tcW w:w="0" w:type="auto"/>
+            <w:hideMark/>
+          </w:tcPr>
+          <w:p>
+            <w:pPr>
+              <w:rPr>
+                <w:rFonts w:eastAsia="Times New Roman" w:cs="Times New Roman"/>
+                <w:sz w:val="24"/>
+                <w:szCs w:val="24"/>
+              </w:rPr>
+            </w:pPr>
+            <w:r>
+              <w:rPr>
+                <w:rFonts w:eastAsia="Times New Roman" w:cs="Times New Roman"/>
+                <w:sz w:val="24"/>
+                <w:szCs w:val="24"/>
+              </w:rPr>
+              <w:t>Image</w:t>
+            </w:r>
+          </w:p>
+        </w:tc>
+        <w:tc>
+          <w:tcPr>
+            <w:tcW w:w="0" w:type="auto"/>
+            <w:hideMark/>
+          </w:tcPr>
+          <w:p>
+            <w:pPr>
+              <w:rPr>
+                <w:rFonts w:eastAsia="Times New Roman" w:cs="Times New Roman"/>
+                <w:sz w:val="24"/>
+                <w:szCs w:val="24"/>
+              </w:rPr>
+            </w:pPr>
+            <w:r>
+              <w:rPr>
+                <w:rFonts w:eastAsia="Times New Roman" w:cs="Times New Roman"/>
+                <w:sz w:val="24"/>
+                <w:szCs w:val="24"/>
+              </w:rPr>
+              <w:t>img</w:t>
+            </w:r>
+          </w:p>
+        </w:tc>
+        <w:tc>
+          <w:tcPr>
+            <w:tcW w:w="0" w:type="auto"/>
+            <w:hideMark/>
+          </w:tcPr>
+          <w:p>
+            <w:pPr>
+              <w:rPr>
+                <w:rFonts w:eastAsia="Times New Roman" w:cs="Times New Roman"/>
+                <w:sz w:val="24"/>
+                <w:szCs w:val="24"/>
+              </w:rPr>
+            </w:pPr>
+            <w:r>
+              <w:rPr>
+                <w:rFonts w:eastAsia="Times New Roman" w:cs="Times New Roman"/>
+                <w:sz w:val="24"/>
+                <w:szCs w:val="24"/>
+              </w:rPr>
+              <w:t>imgLogo</w:t>
+            </w:r>
+          </w:p>
+        </w:tc>
+      </w:tr>
+      <w:tr>
+        <w:tc>
+          <w:tcPr>
+            <w:tcW w:w="0" w:type="auto"/>
+            <w:hideMark/>
+          </w:tcPr>
+          <w:p>
+            <w:pPr>
+              <w:rPr>
+                <w:rFonts w:eastAsia="Times New Roman" w:cs="Times New Roman"/>
+                <w:sz w:val="24"/>
+                <w:szCs w:val="24"/>
+              </w:rPr>
+            </w:pPr>
+            <w:r>
+              <w:rPr>
+                <w:rFonts w:eastAsia="Times New Roman" w:cs="Times New Roman"/>
+                <w:sz w:val="24"/>
+                <w:szCs w:val="24"/>
+              </w:rPr>
+              <w:t>Panel</w:t>
+            </w:r>
+          </w:p>
+        </w:tc>
+        <w:tc>
+          <w:tcPr>
+            <w:tcW w:w="0" w:type="auto"/>
+            <w:hideMark/>
+          </w:tcPr>
+          <w:p>
+            <w:pPr>
+              <w:rPr>
+                <w:rFonts w:eastAsia="Times New Roman" w:cs="Times New Roman"/>
+                <w:sz w:val="24"/>
+                <w:szCs w:val="24"/>
+              </w:rPr>
+            </w:pPr>
+            <w:r>
+              <w:rPr>
+                <w:rFonts w:eastAsia="Times New Roman" w:cs="Times New Roman"/>
+                <w:sz w:val="24"/>
+                <w:szCs w:val="24"/>
+              </w:rPr>
+              <w:t>pnl</w:t>
+            </w:r>
+          </w:p>
+        </w:tc>
+        <w:tc>
+          <w:tcPr>
+            <w:tcW w:w="0" w:type="auto"/>
+            <w:hideMark/>
+          </w:tcPr>
+          <w:p>
+            <w:pPr>
+              <w:rPr>
+                <w:rFonts w:eastAsia="Times New Roman" w:cs="Times New Roman"/>
+                <w:sz w:val="24"/>
+                <w:szCs w:val="24"/>
+              </w:rPr>
+            </w:pPr>
+            <w:r>
+              <w:rPr>
+                <w:rFonts w:eastAsia="Times New Roman" w:cs="Times New Roman"/>
+                <w:sz w:val="24"/>
+                <w:szCs w:val="24"/>
+              </w:rPr>
+              <w:t>pnlSevtion</w:t>
+            </w:r>
+          </w:p>
+        </w:tc>
+      </w:tr>
+      <w:tr>
+        <w:tc>
+          <w:tcPr>
+            <w:tcW w:w="0" w:type="auto"/>
+            <w:hideMark/>
+          </w:tcPr>
+          <w:p>
+            <w:pPr>
+              <w:rPr>
+                <w:rFonts w:eastAsia="Times New Roman" w:cs="Times New Roman"/>
+                <w:sz w:val="24"/>
+                <w:szCs w:val="24"/>
+              </w:rPr>
+            </w:pPr>
+            <w:r>
+              <w:rPr>
+                <w:rFonts w:eastAsia="Times New Roman" w:cs="Times New Roman"/>
+                <w:sz w:val="24"/>
+                <w:szCs w:val="24"/>
+              </w:rPr>
+              <w:t>PlaceHolder</w:t>
+            </w:r>
+          </w:p>
+        </w:tc>
+        <w:tc>
+          <w:tcPr>
+            <w:tcW w:w="0" w:type="auto"/>
+            <w:hideMark/>
+          </w:tcPr>
+          <w:p>
+            <w:pPr>
+              <w:rPr>
+                <w:rFonts w:eastAsia="Times New Roman" w:cs="Times New Roman"/>
+                <w:sz w:val="24"/>
+                <w:szCs w:val="24"/>
+              </w:rPr>
+            </w:pPr>
+            <w:r>
+              <w:rPr>
+                <w:rFonts w:eastAsia="Times New Roman" w:cs="Times New Roman"/>
+                <w:sz w:val="24"/>
+                <w:szCs w:val="24"/>
+              </w:rPr>
+              <w:t>plh</w:t>
+            </w:r>
+          </w:p>
+        </w:tc>
+        <w:tc>
+          <w:tcPr>
+            <w:tcW w:w="0" w:type="auto"/>
+            <w:hideMark/>
+          </w:tcPr>
+          <w:p>
+            <w:pPr>
+              <w:rPr>
+                <w:rFonts w:eastAsia="Times New Roman" w:cs="Times New Roman"/>
+                <w:sz w:val="24"/>
+                <w:szCs w:val="24"/>
+              </w:rPr>
+            </w:pPr>
+            <w:r>
+              <w:rPr>
+                <w:rFonts w:eastAsia="Times New Roman" w:cs="Times New Roman"/>
+                <w:sz w:val="24"/>
+                <w:szCs w:val="24"/>
+              </w:rPr>
+              <w:t>plhHeader</w:t>
+            </w:r>
+          </w:p>
+        </w:tc>
+      </w:tr>
+      <w:tr>
+        <w:tc>
+          <w:tcPr>
+            <w:tcW w:w="0" w:type="auto"/>
+            <w:hideMark/>
+          </w:tcPr>
+          <w:p>
+            <w:pPr>
+              <w:rPr>
+                <w:rFonts w:eastAsia="Times New Roman" w:cs="Times New Roman"/>
+                <w:sz w:val="24"/>
+                <w:szCs w:val="24"/>
+              </w:rPr>
+            </w:pPr>
+            <w:r>
+              <w:rPr>
+                <w:rFonts w:eastAsia="Times New Roman" w:cs="Times New Roman"/>
+                <w:sz w:val="24"/>
+                <w:szCs w:val="24"/>
+              </w:rPr>
+              <w:t>Calendar</w:t>
+            </w:r>
+          </w:p>
+        </w:tc>
+        <w:tc>
+          <w:tcPr>
+            <w:tcW w:w="0" w:type="auto"/>
+            <w:hideMark/>
+          </w:tcPr>
+          <w:p>
+            <w:pPr>
+              <w:rPr>
+                <w:rFonts w:eastAsia="Times New Roman" w:cs="Times New Roman"/>
+                <w:sz w:val="24"/>
+                <w:szCs w:val="24"/>
+              </w:rPr>
+            </w:pPr>
+            <w:r>
+              <w:rPr>
+                <w:rFonts w:eastAsia="Times New Roman" w:cs="Times New Roman"/>
+                <w:sz w:val="24"/>
+                <w:szCs w:val="24"/>
+              </w:rPr>
+              <w:t>txt</w:t>
+            </w:r>
+          </w:p>
+        </w:tc>
+        <w:tc>
+          <w:tcPr>
+            <w:tcW w:w="0" w:type="auto"/>
+            <w:hideMark/>
+          </w:tcPr>
+          <w:p>
+            <w:pPr>
+              <w:rPr>
+                <w:rFonts w:eastAsia="Times New Roman" w:cs="Times New Roman"/>
+                <w:sz w:val="24"/>
+                <w:szCs w:val="24"/>
+              </w:rPr>
+            </w:pPr>
+            <w:r>
+              <w:rPr>
+                <w:rFonts w:eastAsia="Times New Roman" w:cs="Times New Roman"/>
+                <w:sz w:val="24"/>
+                <w:szCs w:val="24"/>
+              </w:rPr>
+              <w:t>txtMyDate</w:t>
+            </w:r>
+          </w:p>
+        </w:tc>
+      </w:tr>
+      <w:tr>
+        <w:tc>
+          <w:tcPr>
+            <w:tcW w:w="0" w:type="auto"/>
+            <w:hideMark/>
+          </w:tcPr>
+          <w:p>
+            <w:pPr>
+              <w:rPr>
+                <w:rFonts w:eastAsia="Times New Roman" w:cs="Times New Roman"/>
+                <w:sz w:val="24"/>
+                <w:szCs w:val="24"/>
+              </w:rPr>
+            </w:pPr>
+            <w:r>
+              <w:rPr>
+                <w:rFonts w:eastAsia="Times New Roman" w:cs="Times New Roman"/>
+                <w:sz w:val="24"/>
+                <w:szCs w:val="24"/>
+              </w:rPr>
+              <w:t>AdRotator</w:t>
+            </w:r>
+          </w:p>
+        </w:tc>
+        <w:tc>
+          <w:tcPr>
+            <w:tcW w:w="0" w:type="auto"/>
+            <w:hideMark/>
+          </w:tcPr>
+          <w:p>
+            <w:pPr>
+              <w:rPr>
+                <w:rFonts w:eastAsia="Times New Roman" w:cs="Times New Roman"/>
+                <w:sz w:val="24"/>
+                <w:szCs w:val="24"/>
+              </w:rPr>
+            </w:pPr>
+            <w:r>
+              <w:rPr>
+                <w:rFonts w:eastAsia="Times New Roman" w:cs="Times New Roman"/>
+                <w:sz w:val="24"/>
+                <w:szCs w:val="24"/>
+              </w:rPr>
+              <w:t>adr</w:t>
+            </w:r>
+          </w:p>
+        </w:tc>
+        <w:tc>
+          <w:tcPr>
+            <w:tcW w:w="0" w:type="auto"/>
+            <w:hideMark/>
+          </w:tcPr>
+          <w:p>
+            <w:pPr>
+              <w:rPr>
+                <w:rFonts w:eastAsia="Times New Roman" w:cs="Times New Roman"/>
+                <w:sz w:val="24"/>
+                <w:szCs w:val="24"/>
+              </w:rPr>
+            </w:pPr>
+            <w:r>
+              <w:rPr>
+                <w:rFonts w:eastAsia="Times New Roman" w:cs="Times New Roman"/>
+                <w:sz w:val="24"/>
+                <w:szCs w:val="24"/>
+              </w:rPr>
+              <w:t>adrBanner</w:t>
+            </w:r>
+          </w:p>
+        </w:tc>
+      </w:tr>
+      <w:tr>
+        <w:tc>
+          <w:tcPr>
+            <w:tcW w:w="0" w:type="auto"/>
+            <w:hideMark/>
+          </w:tcPr>
+          <w:p>
+            <w:pPr>
+              <w:rPr>
+                <w:rFonts w:eastAsia="Times New Roman" w:cs="Times New Roman"/>
+                <w:sz w:val="24"/>
+                <w:szCs w:val="24"/>
+              </w:rPr>
+            </w:pPr>
+            <w:r>
+              <w:rPr>
+                <w:rFonts w:eastAsia="Times New Roman" w:cs="Times New Roman"/>
+                <w:sz w:val="24"/>
+                <w:szCs w:val="24"/>
+              </w:rPr>
+              <w:t>Table</w:t>
+            </w:r>
+          </w:p>
+        </w:tc>
+        <w:tc>
+          <w:tcPr>
+            <w:tcW w:w="0" w:type="auto"/>
+            <w:hideMark/>
+          </w:tcPr>
+          <w:p>
+            <w:pPr>
+              <w:rPr>
+                <w:rFonts w:eastAsia="Times New Roman" w:cs="Times New Roman"/>
+                <w:sz w:val="24"/>
+                <w:szCs w:val="24"/>
+              </w:rPr>
+            </w:pPr>
+            <w:r>
+              <w:rPr>
+                <w:rFonts w:eastAsia="Times New Roman" w:cs="Times New Roman"/>
+                <w:sz w:val="24"/>
+                <w:szCs w:val="24"/>
+              </w:rPr>
+              <w:t>tbl</w:t>
+            </w:r>
+          </w:p>
+        </w:tc>
+        <w:tc>
+          <w:tcPr>
+            <w:tcW w:w="0" w:type="auto"/>
+            <w:hideMark/>
+          </w:tcPr>
+          <w:p>
+            <w:pPr>
+              <w:rPr>
+                <w:rFonts w:eastAsia="Times New Roman" w:cs="Times New Roman"/>
+                <w:sz w:val="24"/>
+                <w:szCs w:val="24"/>
+              </w:rPr>
+            </w:pPr>
+            <w:r>
+              <w:rPr>
+                <w:rFonts w:eastAsia="Times New Roman" w:cs="Times New Roman"/>
+                <w:sz w:val="24"/>
+                <w:szCs w:val="24"/>
+              </w:rPr>
+              <w:t>tblResults</w:t>
+            </w:r>
+          </w:p>
+        </w:tc>
+      </w:tr>
+      <w:tr>
+        <w:tc>
+          <w:tcPr>
+            <w:tcW w:w="0" w:type="auto"/>
+            <w:hideMark/>
+          </w:tcPr>
+          <w:p>
+            <w:pPr>
+              <w:rPr>
+                <w:rFonts w:eastAsia="Times New Roman" w:cs="Times New Roman"/>
+                <w:sz w:val="24"/>
+                <w:szCs w:val="24"/>
+              </w:rPr>
+            </w:pPr>
+            <w:r>
+              <w:rPr>
+                <w:rFonts w:eastAsia="Times New Roman" w:cs="Times New Roman"/>
+                <w:sz w:val="24"/>
+                <w:szCs w:val="24"/>
+              </w:rPr>
+              <w:t>[All] Validators</w:t>
+            </w:r>
+          </w:p>
+        </w:tc>
+        <w:tc>
+          <w:tcPr>
+            <w:tcW w:w="0" w:type="auto"/>
+            <w:hideMark/>
+          </w:tcPr>
+          <w:p>
+            <w:pPr>
+              <w:rPr>
+                <w:rFonts w:eastAsia="Times New Roman" w:cs="Times New Roman"/>
+                <w:sz w:val="24"/>
+                <w:szCs w:val="24"/>
+              </w:rPr>
+            </w:pPr>
+            <w:r>
+              <w:rPr>
+                <w:rFonts w:eastAsia="Times New Roman" w:cs="Times New Roman"/>
+                <w:sz w:val="24"/>
+                <w:szCs w:val="24"/>
+              </w:rPr>
+              <w:t>val (N/A)</w:t>
+            </w:r>
+          </w:p>
+        </w:tc>
+        <w:tc>
+          <w:tcPr>
+            <w:tcW w:w="0" w:type="auto"/>
+            <w:hideMark/>
+          </w:tcPr>
+          <w:p>
+            <w:pPr>
+              <w:rPr>
+                <w:rFonts w:eastAsia="Times New Roman" w:cs="Times New Roman"/>
+                <w:sz w:val="24"/>
+                <w:szCs w:val="24"/>
+              </w:rPr>
+            </w:pPr>
+            <w:r>
+              <w:rPr>
+                <w:rFonts w:eastAsia="Times New Roman" w:cs="Times New Roman"/>
+                <w:sz w:val="24"/>
+                <w:szCs w:val="24"/>
+              </w:rPr>
+              <w:t>valCreditCardNumber</w:t>
+            </w:r>
+          </w:p>
+        </w:tc>
+      </w:tr>
+      <w:tr>
+        <w:tc>
+          <w:tcPr>
+            <w:tcW w:w="0" w:type="auto"/>
+            <w:hideMark/>
+          </w:tcPr>
+          <w:p>
+            <w:pPr>
+              <w:rPr>
+                <w:rFonts w:eastAsia="Times New Roman" w:cs="Times New Roman"/>
+                <w:sz w:val="24"/>
+                <w:szCs w:val="24"/>
+              </w:rPr>
+            </w:pPr>
+            <w:r>
+              <w:rPr>
+                <w:rFonts w:eastAsia="Times New Roman" w:cs="Times New Roman"/>
+                <w:sz w:val="24"/>
+                <w:szCs w:val="24"/>
+              </w:rPr>
+              <w:t>ValidationSummary</w:t>
+            </w:r>
+          </w:p>
+        </w:tc>
+        <w:tc>
+          <w:tcPr>
+            <w:tcW w:w="0" w:type="auto"/>
+            <w:hideMark/>
+          </w:tcPr>
+          <w:p>
+            <w:pPr>
+              <w:rPr>
+                <w:rFonts w:eastAsia="Times New Roman" w:cs="Times New Roman"/>
+                <w:sz w:val="24"/>
+                <w:szCs w:val="24"/>
+              </w:rPr>
+            </w:pPr>
+            <w:r>
+              <w:rPr>
+                <w:rFonts w:eastAsia="Times New Roman" w:cs="Times New Roman"/>
+                <w:sz w:val="24"/>
+                <w:szCs w:val="24"/>
+              </w:rPr>
+              <w:t>vals (N/A)</w:t>
+            </w:r>
+          </w:p>
+        </w:tc>
+        <w:tc>
+          <w:tcPr>
+            <w:tcW w:w="0" w:type="auto"/>
+            <w:hideMark/>
+          </w:tcPr>
+          <w:p>
+            <w:pPr>
+              <w:rPr>
+                <w:rFonts w:eastAsia="Times New Roman" w:cs="Times New Roman"/>
+                <w:sz w:val="24"/>
+                <w:szCs w:val="24"/>
+              </w:rPr>
+            </w:pPr>
+            <w:r>
+              <w:rPr>
+                <w:rFonts w:eastAsia="Times New Roman" w:cs="Times New Roman"/>
+                <w:sz w:val="24"/>
+                <w:szCs w:val="24"/>
+              </w:rPr>
+              <w:t>valsErrors</w:t>
+            </w:r>
           </w:p>
         </w:tc>
       </w:tr>
     </w:tbl>
+    <w:p/>
     <w:p>
       <w:pPr>
         <w:rPr>
           <w:lang w:val="en-US"/>
         </w:rPr>
       </w:pPr>
-    </w:p>
-    <w:p>
-      <w:pPr>
-        <w:rPr>
-          <w:lang w:val="en-US"/>
-        </w:rPr>
-      </w:pPr>
-      <w:proofErr w:type="spellStart"/>
-      <w:r>
-        <w:rPr>
-          <w:lang w:val="en-US"/>
-        </w:rPr>
-        <w:t>Tham</w:t>
-      </w:r>
-      <w:proofErr w:type="spellEnd"/>
-      <w:r>
-        <w:rPr>
-          <w:lang w:val="en-US"/>
-        </w:rPr>
-        <w:t xml:space="preserve"> </w:t>
-      </w:r>
-      <w:proofErr w:type="spellStart"/>
-      <w:r>
-        <w:rPr>
-          <w:lang w:val="en-US"/>
-        </w:rPr>
-        <w:t>khảo</w:t>
-      </w:r>
-      <w:proofErr w:type="spellEnd"/>
-      <w:r>
-        <w:rPr>
-          <w:lang w:val="en-US"/>
-        </w:rPr>
-        <w:t xml:space="preserve"> </w:t>
-      </w:r>
-      <w:proofErr w:type="spellStart"/>
-      <w:r>
-        <w:rPr>
-          <w:lang w:val="en-US"/>
-        </w:rPr>
-        <w:t>thêm</w:t>
-      </w:r>
-      <w:proofErr w:type="spellEnd"/>
-      <w:r>
-        <w:rPr>
-          <w:lang w:val="en-US"/>
-        </w:rPr>
-        <w:t xml:space="preserve"> </w:t>
+      <w:r>
+        <w:t xml:space="preserve">Tham khảo thêm </w:t>
       </w:r>
       <w:hyperlink r:id="rId10" w:history="1">
         <w:r>
           <w:rPr>
             <w:rStyle w:val="Hyperlink"/>
-            <w:lang w:val="en-US"/>
           </w:rPr>
-          <w:t>https://msdn.microsoft.com/en-us/library/aa263493%28v=vs.60%29.aspx</w:t>
+          <w:t>http://en.wikibooks.org/wiki/C_Sharp_Programming/Naming</w:t>
         </w:r>
       </w:hyperlink>
       <w:r>
@@ -7682,6 +7780,8 @@
         </w:rPr>
         <w:t xml:space="preserve"> </w:t>
       </w:r>
+      <w:bookmarkStart w:id="1" w:name="_GoBack"/>
+      <w:bookmarkEnd w:id="1"/>
     </w:p>
     <w:p/>
     <w:sectPr>
@@ -9059,63 +9159,18 @@
   </w:num>
   <w:num w:numId="13">
     <w:abstractNumId w:val="9"/>
-    <w:lvlOverride w:ilvl="0"/>
-    <w:lvlOverride w:ilvl="1"/>
-    <w:lvlOverride w:ilvl="2"/>
-    <w:lvlOverride w:ilvl="3"/>
-    <w:lvlOverride w:ilvl="4"/>
-    <w:lvlOverride w:ilvl="5"/>
-    <w:lvlOverride w:ilvl="6"/>
-    <w:lvlOverride w:ilvl="7"/>
-    <w:lvlOverride w:ilvl="8"/>
   </w:num>
   <w:num w:numId="14">
     <w:abstractNumId w:val="6"/>
-    <w:lvlOverride w:ilvl="0"/>
-    <w:lvlOverride w:ilvl="1"/>
-    <w:lvlOverride w:ilvl="2"/>
-    <w:lvlOverride w:ilvl="3"/>
-    <w:lvlOverride w:ilvl="4"/>
-    <w:lvlOverride w:ilvl="5"/>
-    <w:lvlOverride w:ilvl="6"/>
-    <w:lvlOverride w:ilvl="7"/>
-    <w:lvlOverride w:ilvl="8"/>
   </w:num>
   <w:num w:numId="15">
     <w:abstractNumId w:val="10"/>
-    <w:lvlOverride w:ilvl="0"/>
-    <w:lvlOverride w:ilvl="1"/>
-    <w:lvlOverride w:ilvl="2"/>
-    <w:lvlOverride w:ilvl="3"/>
-    <w:lvlOverride w:ilvl="4"/>
-    <w:lvlOverride w:ilvl="5"/>
-    <w:lvlOverride w:ilvl="6"/>
-    <w:lvlOverride w:ilvl="7"/>
-    <w:lvlOverride w:ilvl="8"/>
   </w:num>
   <w:num w:numId="16">
     <w:abstractNumId w:val="3"/>
-    <w:lvlOverride w:ilvl="0"/>
-    <w:lvlOverride w:ilvl="1"/>
-    <w:lvlOverride w:ilvl="2"/>
-    <w:lvlOverride w:ilvl="3"/>
-    <w:lvlOverride w:ilvl="4"/>
-    <w:lvlOverride w:ilvl="5"/>
-    <w:lvlOverride w:ilvl="6"/>
-    <w:lvlOverride w:ilvl="7"/>
-    <w:lvlOverride w:ilvl="8"/>
   </w:num>
   <w:num w:numId="17">
     <w:abstractNumId w:val="4"/>
-    <w:lvlOverride w:ilvl="0"/>
-    <w:lvlOverride w:ilvl="1"/>
-    <w:lvlOverride w:ilvl="2"/>
-    <w:lvlOverride w:ilvl="3"/>
-    <w:lvlOverride w:ilvl="4"/>
-    <w:lvlOverride w:ilvl="5"/>
-    <w:lvlOverride w:ilvl="6"/>
-    <w:lvlOverride w:ilvl="7"/>
-    <w:lvlOverride w:ilvl="8"/>
   </w:num>
 </w:numbering>
 </file>
@@ -9535,7 +9590,6 @@
     <w:name w:val="Hyperlink"/>
     <w:basedOn w:val="DefaultParagraphFont"/>
     <w:uiPriority w:val="99"/>
-    <w:semiHidden/>
     <w:unhideWhenUsed/>
     <w:rsid w:val="00FB7164"/>
     <w:rPr>
@@ -9961,7 +10015,6 @@
     <w:name w:val="Hyperlink"/>
     <w:basedOn w:val="DefaultParagraphFont"/>
     <w:uiPriority w:val="99"/>
-    <w:semiHidden/>
     <w:unhideWhenUsed/>
     <w:rsid w:val="00FB7164"/>
     <w:rPr>
@@ -10262,7 +10315,7 @@
 </file>
 
 <file path=customXml/itemProps1.xml><?xml version="1.0" encoding="utf-8"?>
-<ds:datastoreItem xmlns:ds="http://schemas.openxmlformats.org/officeDocument/2006/customXml" ds:itemID="{3B28A486-2CF2-41F4-928B-81658BCCE38E}">
+<ds:datastoreItem xmlns:ds="http://schemas.openxmlformats.org/officeDocument/2006/customXml" ds:itemID="{50F69AA3-E690-42CE-887D-D8D6C3649FE1}">
   <ds:schemaRefs>
     <ds:schemaRef ds:uri="http://schemas.openxmlformats.org/officeDocument/2006/bibliography"/>
   </ds:schemaRefs>

--- a/Project_Document/CSharp-Coding-Convention.docx
+++ b/Project_Document/CSharp-Coding-Convention.docx
@@ -412,7 +412,13 @@
           </w:tcPr>
           <w:p>
             <w:r>
-              <w:t>PascalCasing, sử dụng danh từ, cùn tên với tên file cs</w:t>
+              <w:t>PascalCasing, sử dụng danh từ, cùn</w:t>
+            </w:r>
+            <w:r>
+              <w:t>g</w:t>
+            </w:r>
+            <w:r>
+              <w:t xml:space="preserve"> tên với tên file cs</w:t>
             </w:r>
           </w:p>
         </w:tc>
@@ -3970,7 +3976,7 @@
           </w:tcPr>
           <w:p>
             <w:r>
-              <w:t>Local variable declaration that is not primitive</w:t>
+              <w:t>Biếu kiểu người dùng tạo ra</w:t>
             </w:r>
           </w:p>
         </w:tc>
@@ -4210,59 +4216,10 @@
           </w:p>
         </w:tc>
       </w:tr>
-      <w:tr>
-        <w:tc>
-          <w:tcPr>
-            <w:tcW w:w="1998" w:type="dxa"/>
-            <w:tcBorders>
-              <w:top w:val="single" w:sz="4" w:space="0" w:color="auto"/>
-              <w:left w:val="single" w:sz="4" w:space="0" w:color="auto"/>
-              <w:bottom w:val="single" w:sz="4" w:space="0" w:color="auto"/>
-              <w:right w:val="single" w:sz="4" w:space="0" w:color="auto"/>
-            </w:tcBorders>
-          </w:tcPr>
-          <w:p/>
-        </w:tc>
-        <w:tc>
-          <w:tcPr>
-            <w:tcW w:w="1980" w:type="dxa"/>
-            <w:tcBorders>
-              <w:top w:val="single" w:sz="4" w:space="0" w:color="auto"/>
-              <w:left w:val="single" w:sz="4" w:space="0" w:color="auto"/>
-              <w:bottom w:val="single" w:sz="4" w:space="0" w:color="auto"/>
-              <w:right w:val="single" w:sz="4" w:space="0" w:color="auto"/>
-            </w:tcBorders>
-          </w:tcPr>
-          <w:p/>
-        </w:tc>
-        <w:tc>
-          <w:tcPr>
-            <w:tcW w:w="5598" w:type="dxa"/>
-            <w:tcBorders>
-              <w:top w:val="single" w:sz="4" w:space="0" w:color="auto"/>
-              <w:left w:val="single" w:sz="4" w:space="0" w:color="auto"/>
-              <w:bottom w:val="single" w:sz="4" w:space="0" w:color="auto"/>
-              <w:right w:val="single" w:sz="4" w:space="0" w:color="auto"/>
-            </w:tcBorders>
-          </w:tcPr>
-          <w:p>
-            <w:pPr>
-              <w:autoSpaceDE w:val="0"/>
-              <w:autoSpaceDN w:val="0"/>
-              <w:adjustRightInd w:val="0"/>
-              <w:ind w:left="720"/>
-              <w:rPr>
-                <w:rFonts w:ascii="Consolas" w:eastAsia="Calibri" w:hAnsi="Consolas" w:cs="Consolas"/>
-                <w:sz w:val="19"/>
-                <w:szCs w:val="19"/>
-              </w:rPr>
-            </w:pPr>
-          </w:p>
-        </w:tc>
-      </w:tr>
     </w:tbl>
     <w:p>
       <w:r>
+        <w:lastRenderedPageBreak/>
         <w:t>AVOID</w:t>
       </w:r>
     </w:p>
@@ -5239,7 +5196,6 @@
         </w:numPr>
       </w:pPr>
       <w:r>
-        <w:lastRenderedPageBreak/>
         <w:t>Viết mỗi câu khai báo trên mỗi dòng.</w:t>
       </w:r>
     </w:p>
@@ -5252,6 +5208,7 @@
         </w:numPr>
       </w:pPr>
       <w:r>
+        <w:lastRenderedPageBreak/>
         <w:t xml:space="preserve"> Nếu Code Editor không tự động thụt đầu dòng, sử dụng 1 tab stop(4 kí tự trống).</w:t>
       </w:r>
     </w:p>
@@ -5379,224 +5336,6 @@
         <w:pStyle w:val="Heading2"/>
       </w:pPr>
       <w:r>
-        <w:t xml:space="preserve">Bracing </w:t>
-      </w:r>
-    </w:p>
-    <w:p>
-      <w:pPr>
-        <w:rPr>
-          <w:i/>
-        </w:rPr>
-      </w:pPr>
-      <w:r>
-        <w:rPr>
-          <w:i/>
-        </w:rPr>
-        <w:t>(sử dụng dấu ngoặc tròn trước một khối lệnh trong câu lệnh)</w:t>
-      </w:r>
-    </w:p>
-    <w:p>
-      <w:r>
-        <w:t>Không cần đề cập. Nó là hiễn nhiên rồi.</w:t>
-      </w:r>
-    </w:p>
-    <w:p>
-      <w:r>
-        <w:t>Vd:</w:t>
-      </w:r>
-    </w:p>
-    <w:p>
-      <w:pPr>
-        <w:autoSpaceDE w:val="0"/>
-        <w:autoSpaceDN w:val="0"/>
-        <w:adjustRightInd w:val="0"/>
-        <w:ind w:left="720"/>
-        <w:rPr>
-          <w:rFonts w:ascii="Consolas" w:eastAsia="Calibri" w:hAnsi="Consolas" w:cs="Consolas"/>
-          <w:sz w:val="19"/>
-          <w:szCs w:val="19"/>
-        </w:rPr>
-      </w:pPr>
-      <w:r>
-        <w:rPr>
-          <w:rFonts w:ascii="Consolas" w:eastAsia="Calibri" w:hAnsi="Consolas" w:cs="Consolas"/>
-          <w:color w:val="0000FF"/>
-          <w:sz w:val="19"/>
-          <w:szCs w:val="19"/>
-        </w:rPr>
-        <w:t>if</w:t>
-      </w:r>
-      <w:r>
-        <w:rPr>
-          <w:rFonts w:ascii="Consolas" w:eastAsia="Calibri" w:hAnsi="Consolas" w:cs="Consolas"/>
-          <w:sz w:val="19"/>
-          <w:szCs w:val="19"/>
-        </w:rPr>
-        <w:t xml:space="preserve"> (someExpression)</w:t>
-      </w:r>
-    </w:p>
-    <w:p>
-      <w:pPr>
-        <w:autoSpaceDE w:val="0"/>
-        <w:autoSpaceDN w:val="0"/>
-        <w:adjustRightInd w:val="0"/>
-        <w:spacing w:after="0" w:line="240" w:lineRule="auto"/>
-        <w:ind w:left="720"/>
-        <w:rPr>
-          <w:rFonts w:ascii="Consolas" w:eastAsia="Calibri" w:hAnsi="Consolas" w:cs="Consolas"/>
-          <w:sz w:val="19"/>
-          <w:szCs w:val="19"/>
-        </w:rPr>
-      </w:pPr>
-      <w:r>
-        <w:rPr>
-          <w:rFonts w:ascii="Consolas" w:eastAsia="Calibri" w:hAnsi="Consolas" w:cs="Consolas"/>
-          <w:sz w:val="19"/>
-          <w:szCs w:val="19"/>
-        </w:rPr>
-        <w:t>{</w:t>
-      </w:r>
-    </w:p>
-    <w:p>
-      <w:pPr>
-        <w:autoSpaceDE w:val="0"/>
-        <w:autoSpaceDN w:val="0"/>
-        <w:adjustRightInd w:val="0"/>
-        <w:spacing w:after="0" w:line="240" w:lineRule="auto"/>
-        <w:ind w:left="720"/>
-        <w:rPr>
-          <w:rFonts w:ascii="Consolas" w:eastAsia="Calibri" w:hAnsi="Consolas" w:cs="Consolas"/>
-          <w:sz w:val="19"/>
-          <w:szCs w:val="19"/>
-        </w:rPr>
-      </w:pPr>
-      <w:r>
-        <w:rPr>
-          <w:rFonts w:ascii="Consolas" w:eastAsia="Calibri" w:hAnsi="Consolas" w:cs="Consolas"/>
-          <w:sz w:val="19"/>
-          <w:szCs w:val="19"/>
-        </w:rPr>
-        <w:tab/>
-        <w:t>DoSomething();</w:t>
-      </w:r>
-    </w:p>
-    <w:p>
-      <w:pPr>
-        <w:autoSpaceDE w:val="0"/>
-        <w:autoSpaceDN w:val="0"/>
-        <w:adjustRightInd w:val="0"/>
-        <w:spacing w:after="0" w:line="240" w:lineRule="auto"/>
-        <w:ind w:left="720"/>
-        <w:rPr>
-          <w:rFonts w:ascii="Consolas" w:eastAsia="Calibri" w:hAnsi="Consolas" w:cs="Consolas"/>
-          <w:sz w:val="19"/>
-          <w:szCs w:val="19"/>
-        </w:rPr>
-      </w:pPr>
-      <w:r>
-        <w:rPr>
-          <w:rFonts w:ascii="Consolas" w:eastAsia="Calibri" w:hAnsi="Consolas" w:cs="Consolas"/>
-          <w:sz w:val="19"/>
-          <w:szCs w:val="19"/>
-        </w:rPr>
-        <w:t>}</w:t>
-      </w:r>
-    </w:p>
-    <w:p>
-      <w:pPr>
-        <w:autoSpaceDE w:val="0"/>
-        <w:autoSpaceDN w:val="0"/>
-        <w:adjustRightInd w:val="0"/>
-        <w:spacing w:after="0" w:line="240" w:lineRule="auto"/>
-        <w:ind w:left="720"/>
-        <w:rPr>
-          <w:rFonts w:ascii="Consolas" w:eastAsia="Calibri" w:hAnsi="Consolas" w:cs="Consolas"/>
-          <w:sz w:val="19"/>
-          <w:szCs w:val="19"/>
-        </w:rPr>
-      </w:pPr>
-      <w:r>
-        <w:rPr>
-          <w:rFonts w:ascii="Consolas" w:eastAsia="Calibri" w:hAnsi="Consolas" w:cs="Consolas"/>
-          <w:color w:val="0000FF"/>
-          <w:sz w:val="19"/>
-          <w:szCs w:val="19"/>
-        </w:rPr>
-        <w:t>else</w:t>
-      </w:r>
-    </w:p>
-    <w:p>
-      <w:pPr>
-        <w:autoSpaceDE w:val="0"/>
-        <w:autoSpaceDN w:val="0"/>
-        <w:adjustRightInd w:val="0"/>
-        <w:spacing w:after="0" w:line="240" w:lineRule="auto"/>
-        <w:ind w:left="720"/>
-        <w:rPr>
-          <w:rFonts w:ascii="Consolas" w:eastAsia="Calibri" w:hAnsi="Consolas" w:cs="Consolas"/>
-          <w:sz w:val="19"/>
-          <w:szCs w:val="19"/>
-        </w:rPr>
-      </w:pPr>
-      <w:r>
-        <w:rPr>
-          <w:rFonts w:ascii="Consolas" w:eastAsia="Calibri" w:hAnsi="Consolas" w:cs="Consolas"/>
-          <w:sz w:val="19"/>
-          <w:szCs w:val="19"/>
-        </w:rPr>
-        <w:t>{</w:t>
-      </w:r>
-    </w:p>
-    <w:p>
-      <w:pPr>
-        <w:autoSpaceDE w:val="0"/>
-        <w:autoSpaceDN w:val="0"/>
-        <w:adjustRightInd w:val="0"/>
-        <w:spacing w:after="0" w:line="240" w:lineRule="auto"/>
-        <w:ind w:left="720"/>
-        <w:rPr>
-          <w:rFonts w:ascii="Consolas" w:eastAsia="Calibri" w:hAnsi="Consolas" w:cs="Consolas"/>
-          <w:sz w:val="19"/>
-          <w:szCs w:val="19"/>
-        </w:rPr>
-      </w:pPr>
-      <w:r>
-        <w:rPr>
-          <w:rFonts w:ascii="Consolas" w:eastAsia="Calibri" w:hAnsi="Consolas" w:cs="Consolas"/>
-          <w:sz w:val="19"/>
-          <w:szCs w:val="19"/>
-        </w:rPr>
-        <w:tab/>
-        <w:t>DoSomethingElse();</w:t>
-      </w:r>
-    </w:p>
-    <w:p>
-      <w:pPr>
-        <w:autoSpaceDE w:val="0"/>
-        <w:autoSpaceDN w:val="0"/>
-        <w:adjustRightInd w:val="0"/>
-        <w:spacing w:after="0" w:line="240" w:lineRule="auto"/>
-        <w:ind w:left="720"/>
-        <w:rPr>
-          <w:rFonts w:ascii="Consolas" w:eastAsia="Calibri" w:hAnsi="Consolas" w:cs="Consolas"/>
-          <w:sz w:val="19"/>
-          <w:szCs w:val="19"/>
-        </w:rPr>
-      </w:pPr>
-      <w:r>
-        <w:rPr>
-          <w:rFonts w:ascii="Consolas" w:eastAsia="Calibri" w:hAnsi="Consolas" w:cs="Consolas"/>
-          <w:sz w:val="19"/>
-          <w:szCs w:val="19"/>
-        </w:rPr>
-        <w:t>}</w:t>
-      </w:r>
-    </w:p>
-    <w:p>
-      <w:pPr>
-        <w:pStyle w:val="Heading2"/>
-      </w:pPr>
-      <w:r>
         <w:t>File Organization</w:t>
       </w:r>
     </w:p>
@@ -5776,7 +5515,6 @@
         <w:rPr>
           <w:rStyle w:val="codefragment"/>
         </w:rPr>
-        <w:lastRenderedPageBreak/>
         <w:t xml:space="preserve">    private static bool  hasDoneSomething;    </w:t>
       </w:r>
       <w:r>
@@ -5984,69 +5722,66 @@
         <w:tc>
           <w:tcPr>
             <w:tcW w:w="0" w:type="auto"/>
-            <w:hideMark/>
-          </w:tcPr>
-          <w:p>
-            <w:pPr>
-              <w:rPr>
-                <w:rFonts w:eastAsia="Times New Roman" w:cs="Times New Roman"/>
-                <w:sz w:val="24"/>
-                <w:szCs w:val="24"/>
-              </w:rPr>
-            </w:pPr>
-            <w:r>
-              <w:rPr>
-                <w:rFonts w:eastAsia="Times New Roman" w:cs="Times New Roman"/>
-                <w:sz w:val="24"/>
-                <w:szCs w:val="24"/>
-              </w:rPr>
-              <w:t>TextBox</w:t>
+          </w:tcPr>
+          <w:p>
+            <w:pPr>
+              <w:rPr>
+                <w:rFonts w:eastAsia="Times New Roman" w:cs="Times New Roman"/>
+                <w:sz w:val="24"/>
+                <w:szCs w:val="24"/>
+              </w:rPr>
+            </w:pPr>
+            <w:r>
+              <w:rPr>
+                <w:rFonts w:eastAsia="Times New Roman" w:cs="Times New Roman"/>
+                <w:sz w:val="24"/>
+                <w:szCs w:val="24"/>
+              </w:rPr>
+              <w:t>Form</w:t>
             </w:r>
           </w:p>
         </w:tc>
         <w:tc>
           <w:tcPr>
             <w:tcW w:w="0" w:type="auto"/>
-            <w:hideMark/>
-          </w:tcPr>
-          <w:p>
-            <w:pPr>
-              <w:rPr>
-                <w:rFonts w:eastAsia="Times New Roman" w:cs="Times New Roman"/>
-                <w:sz w:val="24"/>
-                <w:szCs w:val="24"/>
-              </w:rPr>
-            </w:pPr>
-            <w:r>
-              <w:rPr>
-                <w:rFonts w:eastAsia="Times New Roman" w:cs="Times New Roman"/>
-                <w:sz w:val="24"/>
-                <w:szCs w:val="24"/>
-              </w:rPr>
-              <w:t>txt</w:t>
+          </w:tcPr>
+          <w:p>
+            <w:pPr>
+              <w:rPr>
+                <w:rFonts w:eastAsia="Times New Roman" w:cs="Times New Roman"/>
+                <w:sz w:val="24"/>
+                <w:szCs w:val="24"/>
+              </w:rPr>
+            </w:pPr>
+            <w:r>
+              <w:rPr>
+                <w:rFonts w:eastAsia="Times New Roman" w:cs="Times New Roman"/>
+                <w:sz w:val="24"/>
+                <w:szCs w:val="24"/>
+              </w:rPr>
+              <w:t>frm</w:t>
             </w:r>
           </w:p>
         </w:tc>
         <w:tc>
           <w:tcPr>
             <w:tcW w:w="0" w:type="auto"/>
-            <w:hideMark/>
-          </w:tcPr>
-          <w:p>
-            <w:pPr>
-              <w:rPr>
-                <w:rFonts w:eastAsia="Times New Roman" w:cs="Times New Roman"/>
-                <w:sz w:val="24"/>
-                <w:szCs w:val="24"/>
-              </w:rPr>
-            </w:pPr>
-            <w:r>
-              <w:rPr>
-                <w:rFonts w:eastAsia="Times New Roman" w:cs="Times New Roman"/>
-                <w:sz w:val="24"/>
-                <w:szCs w:val="24"/>
-              </w:rPr>
-              <w:t>txtSurname</w:t>
+          </w:tcPr>
+          <w:p>
+            <w:pPr>
+              <w:rPr>
+                <w:rFonts w:eastAsia="Times New Roman" w:cs="Times New Roman"/>
+                <w:sz w:val="24"/>
+                <w:szCs w:val="24"/>
+              </w:rPr>
+            </w:pPr>
+            <w:r>
+              <w:rPr>
+                <w:rFonts w:eastAsia="Times New Roman" w:cs="Times New Roman"/>
+                <w:sz w:val="24"/>
+                <w:szCs w:val="24"/>
+              </w:rPr>
+              <w:t>FrmEntry</w:t>
             </w:r>
           </w:p>
         </w:tc>
@@ -6071,7 +5806,7 @@
                 <w:sz w:val="24"/>
                 <w:szCs w:val="24"/>
               </w:rPr>
-              <w:t>DataGrid</w:t>
+              <w:t>TextBox</w:t>
             </w:r>
           </w:p>
         </w:tc>
@@ -6094,7 +5829,7 @@
                 <w:sz w:val="24"/>
                 <w:szCs w:val="24"/>
               </w:rPr>
-              <w:t>dg</w:t>
+              <w:t>txt</w:t>
             </w:r>
           </w:p>
         </w:tc>
@@ -6117,7 +5852,7 @@
                 <w:sz w:val="24"/>
                 <w:szCs w:val="24"/>
               </w:rPr>
-              <w:t>dgResults</w:t>
+              <w:t>txtSurname</w:t>
             </w:r>
           </w:p>
         </w:tc>
@@ -6142,7 +5877,7 @@
                 <w:sz w:val="24"/>
                 <w:szCs w:val="24"/>
               </w:rPr>
-              <w:t>GridView</w:t>
+              <w:t>DataGrid</w:t>
             </w:r>
           </w:p>
         </w:tc>
@@ -6165,7 +5900,7 @@
                 <w:sz w:val="24"/>
                 <w:szCs w:val="24"/>
               </w:rPr>
-              <w:t>gv</w:t>
+              <w:t>dg</w:t>
             </w:r>
           </w:p>
         </w:tc>
@@ -6188,7 +5923,7 @@
                 <w:sz w:val="24"/>
                 <w:szCs w:val="24"/>
               </w:rPr>
-              <w:t>gvResults2</w:t>
+              <w:t>dgResults</w:t>
             </w:r>
           </w:p>
         </w:tc>
@@ -6213,7 +5948,7 @@
                 <w:sz w:val="24"/>
                 <w:szCs w:val="24"/>
               </w:rPr>
-              <w:t>Button</w:t>
+              <w:t>GridView</w:t>
             </w:r>
           </w:p>
         </w:tc>
@@ -6236,7 +5971,7 @@
                 <w:sz w:val="24"/>
                 <w:szCs w:val="24"/>
               </w:rPr>
-              <w:t>btn</w:t>
+              <w:t>gv</w:t>
             </w:r>
           </w:p>
         </w:tc>
@@ -6259,10 +5994,12 @@
                 <w:sz w:val="24"/>
                 <w:szCs w:val="24"/>
               </w:rPr>
-              <w:t>btnSave</w:t>
-            </w:r>
-          </w:p>
-        </w:tc>
+              <w:t>gvResults2</w:t>
+            </w:r>
+          </w:p>
+        </w:tc>
+        <w:bookmarkStart w:id="1" w:name="_GoBack"/>
+        <w:bookmarkEnd w:id="1"/>
       </w:tr>
       <w:tr>
         <w:tc>
@@ -6284,7 +6021,7 @@
                 <w:sz w:val="24"/>
                 <w:szCs w:val="24"/>
               </w:rPr>
-              <w:t>ImageButton</w:t>
+              <w:t>Button</w:t>
             </w:r>
           </w:p>
         </w:tc>
@@ -6307,7 +6044,7 @@
                 <w:sz w:val="24"/>
                 <w:szCs w:val="24"/>
               </w:rPr>
-              <w:t>iBtn</w:t>
+              <w:t>btn</w:t>
             </w:r>
           </w:p>
         </w:tc>
@@ -6330,7 +6067,7 @@
                 <w:sz w:val="24"/>
                 <w:szCs w:val="24"/>
               </w:rPr>
-              <w:t>iBtnSave</w:t>
+              <w:t>btnSave</w:t>
             </w:r>
           </w:p>
         </w:tc>
@@ -6355,6 +6092,78 @@
                 <w:sz w:val="24"/>
                 <w:szCs w:val="24"/>
               </w:rPr>
+              <w:t>ImageButton</w:t>
+            </w:r>
+          </w:p>
+        </w:tc>
+        <w:tc>
+          <w:tcPr>
+            <w:tcW w:w="0" w:type="auto"/>
+            <w:hideMark/>
+          </w:tcPr>
+          <w:p>
+            <w:pPr>
+              <w:rPr>
+                <w:rFonts w:eastAsia="Times New Roman" w:cs="Times New Roman"/>
+                <w:sz w:val="24"/>
+                <w:szCs w:val="24"/>
+              </w:rPr>
+            </w:pPr>
+            <w:r>
+              <w:rPr>
+                <w:rFonts w:eastAsia="Times New Roman" w:cs="Times New Roman"/>
+                <w:sz w:val="24"/>
+                <w:szCs w:val="24"/>
+              </w:rPr>
+              <w:t>iBtn</w:t>
+            </w:r>
+          </w:p>
+        </w:tc>
+        <w:tc>
+          <w:tcPr>
+            <w:tcW w:w="0" w:type="auto"/>
+            <w:hideMark/>
+          </w:tcPr>
+          <w:p>
+            <w:pPr>
+              <w:rPr>
+                <w:rFonts w:eastAsia="Times New Roman" w:cs="Times New Roman"/>
+                <w:sz w:val="24"/>
+                <w:szCs w:val="24"/>
+              </w:rPr>
+            </w:pPr>
+            <w:r>
+              <w:rPr>
+                <w:rFonts w:eastAsia="Times New Roman" w:cs="Times New Roman"/>
+                <w:sz w:val="24"/>
+                <w:szCs w:val="24"/>
+              </w:rPr>
+              <w:t>iBtnSave</w:t>
+            </w:r>
+          </w:p>
+        </w:tc>
+      </w:tr>
+      <w:tr>
+        <w:tc>
+          <w:tcPr>
+            <w:tcW w:w="0" w:type="auto"/>
+            <w:hideMark/>
+          </w:tcPr>
+          <w:p>
+            <w:pPr>
+              <w:rPr>
+                <w:rFonts w:eastAsia="Times New Roman" w:cs="Times New Roman"/>
+                <w:sz w:val="24"/>
+                <w:szCs w:val="24"/>
+              </w:rPr>
+            </w:pPr>
+            <w:r>
+              <w:rPr>
+                <w:rFonts w:eastAsia="Times New Roman" w:cs="Times New Roman"/>
+                <w:sz w:val="24"/>
+                <w:szCs w:val="24"/>
+              </w:rPr>
+              <w:lastRenderedPageBreak/>
               <w:t>Hyperlink</w:t>
             </w:r>
           </w:p>
@@ -7758,11 +7567,6 @@
     </w:tbl>
     <w:p/>
     <w:p>
-      <w:pPr>
-        <w:rPr>
-          <w:lang w:val="en-US"/>
-        </w:rPr>
-      </w:pPr>
       <w:r>
         <w:t xml:space="preserve">Tham khảo thêm </w:t>
       </w:r>
@@ -7775,14 +7579,135 @@
         </w:r>
       </w:hyperlink>
       <w:r>
-        <w:rPr>
-          <w:lang w:val="en-US"/>
-        </w:rPr>
         <w:t xml:space="preserve"> </w:t>
       </w:r>
-      <w:bookmarkStart w:id="1" w:name="_GoBack"/>
-      <w:bookmarkEnd w:id="1"/>
     </w:p>
+    <w:p>
+      <w:r>
+        <w:t>Bổ sung : đặt tên form:</w:t>
+      </w:r>
+    </w:p>
+    <w:tbl>
+      <w:tblPr>
+        <w:tblW w:w="2073" w:type="pct"/>
+        <w:tblCellSpacing w:w="15" w:type="dxa"/>
+        <w:tblBorders>
+          <w:top w:val="outset" w:sz="6" w:space="0" w:color="auto"/>
+          <w:left w:val="outset" w:sz="6" w:space="0" w:color="auto"/>
+          <w:bottom w:val="outset" w:sz="6" w:space="0" w:color="auto"/>
+          <w:right w:val="outset" w:sz="6" w:space="0" w:color="auto"/>
+        </w:tblBorders>
+        <w:tblCellMar>
+          <w:top w:w="15" w:type="dxa"/>
+          <w:left w:w="15" w:type="dxa"/>
+          <w:bottom w:w="15" w:type="dxa"/>
+          <w:right w:w="15" w:type="dxa"/>
+        </w:tblCellMar>
+        <w:tblLook w:val="04A0" w:firstRow="1" w:lastRow="0" w:firstColumn="1" w:lastColumn="0" w:noHBand="0" w:noVBand="1"/>
+      </w:tblPr>
+      <w:tblGrid>
+        <w:gridCol w:w="1230"/>
+        <w:gridCol w:w="1170"/>
+        <w:gridCol w:w="1530"/>
+      </w:tblGrid>
+      <w:tr>
+        <w:trPr>
+          <w:tblCellSpacing w:w="15" w:type="dxa"/>
+        </w:trPr>
+        <w:tc>
+          <w:tcPr>
+            <w:tcW w:w="1508" w:type="pct"/>
+            <w:tcBorders>
+              <w:top w:val="outset" w:sz="6" w:space="0" w:color="auto"/>
+              <w:left w:val="outset" w:sz="6" w:space="0" w:color="auto"/>
+              <w:bottom w:val="outset" w:sz="6" w:space="0" w:color="auto"/>
+              <w:right w:val="outset" w:sz="6" w:space="0" w:color="auto"/>
+            </w:tcBorders>
+            <w:hideMark/>
+          </w:tcPr>
+          <w:p>
+            <w:pPr>
+              <w:spacing w:after="0" w:line="240" w:lineRule="auto"/>
+              <w:rPr>
+                <w:rFonts w:ascii="Times New Roman" w:eastAsia="Times New Roman" w:hAnsi="Times New Roman" w:cs="Times New Roman"/>
+                <w:sz w:val="24"/>
+                <w:szCs w:val="24"/>
+              </w:rPr>
+            </w:pPr>
+            <w:bookmarkStart w:id="2" w:name="_Hlk419221993"/>
+            <w:r>
+              <w:rPr>
+                <w:rFonts w:ascii="Times New Roman" w:eastAsia="Times New Roman" w:hAnsi="Times New Roman" w:cs="Times New Roman"/>
+                <w:sz w:val="24"/>
+                <w:szCs w:val="24"/>
+              </w:rPr>
+              <w:t>Form</w:t>
+            </w:r>
+          </w:p>
+        </w:tc>
+        <w:tc>
+          <w:tcPr>
+            <w:tcW w:w="1450" w:type="pct"/>
+            <w:tcBorders>
+              <w:top w:val="outset" w:sz="6" w:space="0" w:color="auto"/>
+              <w:left w:val="outset" w:sz="6" w:space="0" w:color="auto"/>
+              <w:bottom w:val="outset" w:sz="6" w:space="0" w:color="auto"/>
+              <w:right w:val="outset" w:sz="6" w:space="0" w:color="auto"/>
+            </w:tcBorders>
+            <w:hideMark/>
+          </w:tcPr>
+          <w:p>
+            <w:pPr>
+              <w:spacing w:after="0" w:line="240" w:lineRule="auto"/>
+              <w:rPr>
+                <w:rFonts w:ascii="Times New Roman" w:eastAsia="Times New Roman" w:hAnsi="Times New Roman" w:cs="Times New Roman"/>
+                <w:sz w:val="24"/>
+                <w:szCs w:val="24"/>
+              </w:rPr>
+            </w:pPr>
+            <w:r>
+              <w:rPr>
+                <w:rFonts w:ascii="Times New Roman" w:eastAsia="Times New Roman" w:hAnsi="Times New Roman" w:cs="Times New Roman"/>
+                <w:sz w:val="24"/>
+                <w:szCs w:val="24"/>
+              </w:rPr>
+              <w:t>frm</w:t>
+            </w:r>
+          </w:p>
+        </w:tc>
+        <w:tc>
+          <w:tcPr>
+            <w:tcW w:w="1889" w:type="pct"/>
+            <w:tcBorders>
+              <w:top w:val="outset" w:sz="6" w:space="0" w:color="auto"/>
+              <w:left w:val="outset" w:sz="6" w:space="0" w:color="auto"/>
+              <w:bottom w:val="outset" w:sz="6" w:space="0" w:color="auto"/>
+              <w:right w:val="outset" w:sz="6" w:space="0" w:color="auto"/>
+            </w:tcBorders>
+            <w:hideMark/>
+          </w:tcPr>
+          <w:p>
+            <w:pPr>
+              <w:spacing w:after="0" w:line="240" w:lineRule="auto"/>
+              <w:rPr>
+                <w:rFonts w:ascii="Times New Roman" w:eastAsia="Times New Roman" w:hAnsi="Times New Roman" w:cs="Times New Roman"/>
+                <w:sz w:val="24"/>
+                <w:szCs w:val="24"/>
+              </w:rPr>
+            </w:pPr>
+            <w:r>
+              <w:rPr>
+                <w:rFonts w:ascii="Times New Roman" w:eastAsia="Times New Roman" w:hAnsi="Times New Roman" w:cs="Times New Roman"/>
+                <w:sz w:val="24"/>
+                <w:szCs w:val="24"/>
+              </w:rPr>
+              <w:t>frmEntry</w:t>
+            </w:r>
+          </w:p>
+        </w:tc>
+      </w:tr>
+      <w:bookmarkEnd w:id="2"/>
+    </w:tbl>
     <w:p/>
     <w:sectPr>
       <w:pgSz w:w="12240" w:h="15840"/>
@@ -10315,7 +10240,7 @@
 </file>
 
 <file path=customXml/itemProps1.xml><?xml version="1.0" encoding="utf-8"?>
-<ds:datastoreItem xmlns:ds="http://schemas.openxmlformats.org/officeDocument/2006/customXml" ds:itemID="{50F69AA3-E690-42CE-887D-D8D6C3649FE1}">
+<ds:datastoreItem xmlns:ds="http://schemas.openxmlformats.org/officeDocument/2006/customXml" ds:itemID="{DD0A435A-32FA-4E62-BE39-113F2AB6A439}">
   <ds:schemaRefs>
     <ds:schemaRef ds:uri="http://schemas.openxmlformats.org/officeDocument/2006/bibliography"/>
   </ds:schemaRefs>

--- a/Project_Document/CSharp-Coding-Convention.docx
+++ b/Project_Document/CSharp-Coding-Convention.docx
@@ -5998,8 +5998,6 @@
             </w:r>
           </w:p>
         </w:tc>
-        <w:bookmarkStart w:id="1" w:name="_GoBack"/>
-        <w:bookmarkEnd w:id="1"/>
       </w:tr>
       <w:tr>
         <w:tc>
@@ -7567,6 +7565,11 @@
     </w:tbl>
     <w:p/>
     <w:p>
+      <w:pPr>
+        <w:rPr>
+          <w:lang w:val="en-US"/>
+        </w:rPr>
+      </w:pPr>
       <w:r>
         <w:t xml:space="preserve">Tham khảo thêm </w:t>
       </w:r>
@@ -7581,133 +7584,9 @@
       <w:r>
         <w:t xml:space="preserve"> </w:t>
       </w:r>
+      <w:bookmarkStart w:id="1" w:name="_GoBack"/>
+      <w:bookmarkEnd w:id="1"/>
     </w:p>
-    <w:p>
-      <w:r>
-        <w:t>Bổ sung : đặt tên form:</w:t>
-      </w:r>
-    </w:p>
-    <w:tbl>
-      <w:tblPr>
-        <w:tblW w:w="2073" w:type="pct"/>
-        <w:tblCellSpacing w:w="15" w:type="dxa"/>
-        <w:tblBorders>
-          <w:top w:val="outset" w:sz="6" w:space="0" w:color="auto"/>
-          <w:left w:val="outset" w:sz="6" w:space="0" w:color="auto"/>
-          <w:bottom w:val="outset" w:sz="6" w:space="0" w:color="auto"/>
-          <w:right w:val="outset" w:sz="6" w:space="0" w:color="auto"/>
-        </w:tblBorders>
-        <w:tblCellMar>
-          <w:top w:w="15" w:type="dxa"/>
-          <w:left w:w="15" w:type="dxa"/>
-          <w:bottom w:w="15" w:type="dxa"/>
-          <w:right w:w="15" w:type="dxa"/>
-        </w:tblCellMar>
-        <w:tblLook w:val="04A0" w:firstRow="1" w:lastRow="0" w:firstColumn="1" w:lastColumn="0" w:noHBand="0" w:noVBand="1"/>
-      </w:tblPr>
-      <w:tblGrid>
-        <w:gridCol w:w="1230"/>
-        <w:gridCol w:w="1170"/>
-        <w:gridCol w:w="1530"/>
-      </w:tblGrid>
-      <w:tr>
-        <w:trPr>
-          <w:tblCellSpacing w:w="15" w:type="dxa"/>
-        </w:trPr>
-        <w:tc>
-          <w:tcPr>
-            <w:tcW w:w="1508" w:type="pct"/>
-            <w:tcBorders>
-              <w:top w:val="outset" w:sz="6" w:space="0" w:color="auto"/>
-              <w:left w:val="outset" w:sz="6" w:space="0" w:color="auto"/>
-              <w:bottom w:val="outset" w:sz="6" w:space="0" w:color="auto"/>
-              <w:right w:val="outset" w:sz="6" w:space="0" w:color="auto"/>
-            </w:tcBorders>
-            <w:hideMark/>
-          </w:tcPr>
-          <w:p>
-            <w:pPr>
-              <w:spacing w:after="0" w:line="240" w:lineRule="auto"/>
-              <w:rPr>
-                <w:rFonts w:ascii="Times New Roman" w:eastAsia="Times New Roman" w:hAnsi="Times New Roman" w:cs="Times New Roman"/>
-                <w:sz w:val="24"/>
-                <w:szCs w:val="24"/>
-              </w:rPr>
-            </w:pPr>
-            <w:bookmarkStart w:id="2" w:name="_Hlk419221993"/>
-            <w:r>
-              <w:rPr>
-                <w:rFonts w:ascii="Times New Roman" w:eastAsia="Times New Roman" w:hAnsi="Times New Roman" w:cs="Times New Roman"/>
-                <w:sz w:val="24"/>
-                <w:szCs w:val="24"/>
-              </w:rPr>
-              <w:t>Form</w:t>
-            </w:r>
-          </w:p>
-        </w:tc>
-        <w:tc>
-          <w:tcPr>
-            <w:tcW w:w="1450" w:type="pct"/>
-            <w:tcBorders>
-              <w:top w:val="outset" w:sz="6" w:space="0" w:color="auto"/>
-              <w:left w:val="outset" w:sz="6" w:space="0" w:color="auto"/>
-              <w:bottom w:val="outset" w:sz="6" w:space="0" w:color="auto"/>
-              <w:right w:val="outset" w:sz="6" w:space="0" w:color="auto"/>
-            </w:tcBorders>
-            <w:hideMark/>
-          </w:tcPr>
-          <w:p>
-            <w:pPr>
-              <w:spacing w:after="0" w:line="240" w:lineRule="auto"/>
-              <w:rPr>
-                <w:rFonts w:ascii="Times New Roman" w:eastAsia="Times New Roman" w:hAnsi="Times New Roman" w:cs="Times New Roman"/>
-                <w:sz w:val="24"/>
-                <w:szCs w:val="24"/>
-              </w:rPr>
-            </w:pPr>
-            <w:r>
-              <w:rPr>
-                <w:rFonts w:ascii="Times New Roman" w:eastAsia="Times New Roman" w:hAnsi="Times New Roman" w:cs="Times New Roman"/>
-                <w:sz w:val="24"/>
-                <w:szCs w:val="24"/>
-              </w:rPr>
-              <w:t>frm</w:t>
-            </w:r>
-          </w:p>
-        </w:tc>
-        <w:tc>
-          <w:tcPr>
-            <w:tcW w:w="1889" w:type="pct"/>
-            <w:tcBorders>
-              <w:top w:val="outset" w:sz="6" w:space="0" w:color="auto"/>
-              <w:left w:val="outset" w:sz="6" w:space="0" w:color="auto"/>
-              <w:bottom w:val="outset" w:sz="6" w:space="0" w:color="auto"/>
-              <w:right w:val="outset" w:sz="6" w:space="0" w:color="auto"/>
-            </w:tcBorders>
-            <w:hideMark/>
-          </w:tcPr>
-          <w:p>
-            <w:pPr>
-              <w:spacing w:after="0" w:line="240" w:lineRule="auto"/>
-              <w:rPr>
-                <w:rFonts w:ascii="Times New Roman" w:eastAsia="Times New Roman" w:hAnsi="Times New Roman" w:cs="Times New Roman"/>
-                <w:sz w:val="24"/>
-                <w:szCs w:val="24"/>
-              </w:rPr>
-            </w:pPr>
-            <w:r>
-              <w:rPr>
-                <w:rFonts w:ascii="Times New Roman" w:eastAsia="Times New Roman" w:hAnsi="Times New Roman" w:cs="Times New Roman"/>
-                <w:sz w:val="24"/>
-                <w:szCs w:val="24"/>
-              </w:rPr>
-              <w:t>frmEntry</w:t>
-            </w:r>
-          </w:p>
-        </w:tc>
-      </w:tr>
-      <w:bookmarkEnd w:id="2"/>
-    </w:tbl>
     <w:p/>
     <w:sectPr>
       <w:pgSz w:w="12240" w:h="15840"/>
@@ -10240,7 +10119,7 @@
 </file>
 
 <file path=customXml/itemProps1.xml><?xml version="1.0" encoding="utf-8"?>
-<ds:datastoreItem xmlns:ds="http://schemas.openxmlformats.org/officeDocument/2006/customXml" ds:itemID="{DD0A435A-32FA-4E62-BE39-113F2AB6A439}">
+<ds:datastoreItem xmlns:ds="http://schemas.openxmlformats.org/officeDocument/2006/customXml" ds:itemID="{35085B0D-ACF7-47AE-B4EB-6C24CA9C022D}">
   <ds:schemaRefs>
     <ds:schemaRef ds:uri="http://schemas.openxmlformats.org/officeDocument/2006/bibliography"/>
   </ds:schemaRefs>
